--- a/Hector/Estructura_del_proyecto.docx
+++ b/Hector/Estructura_del_proyecto.docx
@@ -4,28 +4,5964 @@
   <w:body>
     <w:p>
       <w:r>
-        <w:t>Página principal: Index-off.php</w:t>
+        <w:t>Mejoras js:</w:t>
       </w:r>
     </w:p>
     <w:p>
-      <w:r>
-        <w:t>Estilos en Css/estilos.css</w:t>
+      <w:pPr>
+        <w:pStyle w:val="NormalWeb"/>
+        <w:rPr>
+          <w:color w:val="EE0000"/>
+        </w:rPr>
+      </w:pPr>
+      <w:r>
+        <w:rPr>
+          <w:rFonts w:hAnsi="Symbol"/>
+          <w:color w:val="EE0000"/>
+        </w:rPr>
+        <w:t></w:t>
+      </w:r>
+      <w:r>
+        <w:rPr>
+          <w:color w:val="EE0000"/>
+        </w:rPr>
+        <w:t xml:space="preserve">  Deshabilitar botón “Enviar” hasta que todo esté OK.</w:t>
       </w:r>
     </w:p>
     <w:p>
-      <w:r>
-        <w:t>En la carpeta includes tenemos todas las secciones que componen el index</w:t>
+      <w:pPr>
+        <w:pStyle w:val="NormalWeb"/>
+        <w:numPr>
+          <w:ilvl w:val="0"/>
+          <w:numId w:val="3"/>
+        </w:numPr>
+        <w:rPr>
+          <w:color w:val="EE0000"/>
+        </w:rPr>
+      </w:pPr>
+      <w:r>
+        <w:rPr>
+          <w:color w:val="EE0000"/>
+        </w:rPr>
+        <w:t>Mini-modal “Más info” de curso</w:t>
+      </w:r>
+      <w:r>
+        <w:rPr>
+          <w:color w:val="EE0000"/>
+        </w:rPr>
+        <w:t xml:space="preserve"> (</w:t>
+      </w:r>
+      <w:r>
+        <w:rPr>
+          <w:color w:val="EE0000"/>
+        </w:rPr>
+        <w:t xml:space="preserve">Botón en cada card abre detalle en modal (sin cambiar de página), con cierre por </w:t>
+      </w:r>
+      <w:r>
+        <w:rPr>
+          <w:rStyle w:val="CdigoHTML"/>
+          <w:rFonts w:eastAsiaTheme="majorEastAsia"/>
+          <w:color w:val="EE0000"/>
+        </w:rPr>
+        <w:t>Esc</w:t>
+      </w:r>
+      <w:r>
+        <w:rPr>
+          <w:color w:val="EE0000"/>
+        </w:rPr>
+        <w:t xml:space="preserve"> y clic exterior</w:t>
+      </w:r>
+      <w:r>
+        <w:rPr>
+          <w:color w:val="EE0000"/>
+        </w:rPr>
+        <w:t>)</w:t>
       </w:r>
     </w:p>
     <w:p>
-      <w:r>
-        <w:t>En assets tenemos 2 archivos javascript (validar formulario y el de faq)</w:t>
+      <w:pPr>
+        <w:pStyle w:val="NormalWeb"/>
+        <w:rPr>
+          <w:color w:val="EE0000"/>
+        </w:rPr>
+      </w:pPr>
+      <w:r>
+        <w:rPr>
+          <w:color w:val="EE0000"/>
+        </w:rPr>
+        <w:t>Copia de seguridad:</w:t>
       </w:r>
     </w:p>
     <w:p>
-      <w:r>
-        <w:t>Y en Config tenemos el archivo de configuración de acceso a la base de datos</w:t>
-      </w:r>
+      <w:pPr>
+        <w:shd w:val="clear" w:color="auto" w:fill="FFFFFF"/>
+        <w:spacing w:after="0" w:line="285" w:lineRule="atLeast"/>
+        <w:rPr>
+          <w:rFonts w:ascii="Consolas" w:eastAsia="Times New Roman" w:hAnsi="Consolas" w:cs="Times New Roman"/>
+          <w:color w:val="000000"/>
+          <w:kern w:val="0"/>
+          <w:sz w:val="21"/>
+          <w:szCs w:val="21"/>
+          <w:lang w:eastAsia="es-ES"/>
+          <w14:ligatures w14:val="none"/>
+        </w:rPr>
+      </w:pPr>
+      <w:r>
+        <w:rPr>
+          <w:rFonts w:ascii="Consolas" w:eastAsia="Times New Roman" w:hAnsi="Consolas" w:cs="Times New Roman"/>
+          <w:color w:val="800000"/>
+          <w:kern w:val="0"/>
+          <w:sz w:val="21"/>
+          <w:szCs w:val="21"/>
+          <w:lang w:eastAsia="es-ES"/>
+          <w14:ligatures w14:val="none"/>
+        </w:rPr>
+        <w:t>&lt;form</w:t>
+      </w:r>
+      <w:r>
+        <w:rPr>
+          <w:rFonts w:ascii="Consolas" w:eastAsia="Times New Roman" w:hAnsi="Consolas" w:cs="Times New Roman"/>
+          <w:color w:val="000000"/>
+          <w:kern w:val="0"/>
+          <w:sz w:val="21"/>
+          <w:szCs w:val="21"/>
+          <w:lang w:eastAsia="es-ES"/>
+          <w14:ligatures w14:val="none"/>
+        </w:rPr>
+        <w:t xml:space="preserve"> </w:t>
+      </w:r>
+      <w:r>
+        <w:rPr>
+          <w:rFonts w:ascii="Consolas" w:eastAsia="Times New Roman" w:hAnsi="Consolas" w:cs="Times New Roman"/>
+          <w:color w:val="E50000"/>
+          <w:kern w:val="0"/>
+          <w:sz w:val="21"/>
+          <w:szCs w:val="21"/>
+          <w:lang w:eastAsia="es-ES"/>
+          <w14:ligatures w14:val="none"/>
+        </w:rPr>
+        <w:t>id</w:t>
+      </w:r>
+      <w:r>
+        <w:rPr>
+          <w:rFonts w:ascii="Consolas" w:eastAsia="Times New Roman" w:hAnsi="Consolas" w:cs="Times New Roman"/>
+          <w:color w:val="000000"/>
+          <w:kern w:val="0"/>
+          <w:sz w:val="21"/>
+          <w:szCs w:val="21"/>
+          <w:lang w:eastAsia="es-ES"/>
+          <w14:ligatures w14:val="none"/>
+        </w:rPr>
+        <w:t>=</w:t>
+      </w:r>
+      <w:r>
+        <w:rPr>
+          <w:rFonts w:ascii="Consolas" w:eastAsia="Times New Roman" w:hAnsi="Consolas" w:cs="Times New Roman"/>
+          <w:color w:val="0000FF"/>
+          <w:kern w:val="0"/>
+          <w:sz w:val="21"/>
+          <w:szCs w:val="21"/>
+          <w:lang w:eastAsia="es-ES"/>
+          <w14:ligatures w14:val="none"/>
+        </w:rPr>
+        <w:t>"contactForm"</w:t>
+      </w:r>
+      <w:r>
+        <w:rPr>
+          <w:rFonts w:ascii="Consolas" w:eastAsia="Times New Roman" w:hAnsi="Consolas" w:cs="Times New Roman"/>
+          <w:color w:val="000000"/>
+          <w:kern w:val="0"/>
+          <w:sz w:val="21"/>
+          <w:szCs w:val="21"/>
+          <w:lang w:eastAsia="es-ES"/>
+          <w14:ligatures w14:val="none"/>
+        </w:rPr>
+        <w:t xml:space="preserve"> </w:t>
+      </w:r>
+      <w:r>
+        <w:rPr>
+          <w:rFonts w:ascii="Consolas" w:eastAsia="Times New Roman" w:hAnsi="Consolas" w:cs="Times New Roman"/>
+          <w:color w:val="E50000"/>
+          <w:kern w:val="0"/>
+          <w:sz w:val="21"/>
+          <w:szCs w:val="21"/>
+          <w:lang w:eastAsia="es-ES"/>
+          <w14:ligatures w14:val="none"/>
+        </w:rPr>
+        <w:t>action</w:t>
+      </w:r>
+      <w:r>
+        <w:rPr>
+          <w:rFonts w:ascii="Consolas" w:eastAsia="Times New Roman" w:hAnsi="Consolas" w:cs="Times New Roman"/>
+          <w:color w:val="000000"/>
+          <w:kern w:val="0"/>
+          <w:sz w:val="21"/>
+          <w:szCs w:val="21"/>
+          <w:lang w:eastAsia="es-ES"/>
+          <w14:ligatures w14:val="none"/>
+        </w:rPr>
+        <w:t xml:space="preserve"> =</w:t>
+      </w:r>
+      <w:r>
+        <w:rPr>
+          <w:rFonts w:ascii="Consolas" w:eastAsia="Times New Roman" w:hAnsi="Consolas" w:cs="Times New Roman"/>
+          <w:color w:val="0000FF"/>
+          <w:kern w:val="0"/>
+          <w:sz w:val="21"/>
+          <w:szCs w:val="21"/>
+          <w:lang w:eastAsia="es-ES"/>
+          <w14:ligatures w14:val="none"/>
+        </w:rPr>
+        <w:t>"includes/procesar_formulario.php"</w:t>
+      </w:r>
+      <w:r>
+        <w:rPr>
+          <w:rFonts w:ascii="Consolas" w:eastAsia="Times New Roman" w:hAnsi="Consolas" w:cs="Times New Roman"/>
+          <w:color w:val="000000"/>
+          <w:kern w:val="0"/>
+          <w:sz w:val="21"/>
+          <w:szCs w:val="21"/>
+          <w:lang w:eastAsia="es-ES"/>
+          <w14:ligatures w14:val="none"/>
+        </w:rPr>
+        <w:t xml:space="preserve"> </w:t>
+      </w:r>
+      <w:r>
+        <w:rPr>
+          <w:rFonts w:ascii="Consolas" w:eastAsia="Times New Roman" w:hAnsi="Consolas" w:cs="Times New Roman"/>
+          <w:color w:val="E50000"/>
+          <w:kern w:val="0"/>
+          <w:sz w:val="21"/>
+          <w:szCs w:val="21"/>
+          <w:lang w:eastAsia="es-ES"/>
+          <w14:ligatures w14:val="none"/>
+        </w:rPr>
+        <w:t>method</w:t>
+      </w:r>
+      <w:r>
+        <w:rPr>
+          <w:rFonts w:ascii="Consolas" w:eastAsia="Times New Roman" w:hAnsi="Consolas" w:cs="Times New Roman"/>
+          <w:color w:val="000000"/>
+          <w:kern w:val="0"/>
+          <w:sz w:val="21"/>
+          <w:szCs w:val="21"/>
+          <w:lang w:eastAsia="es-ES"/>
+          <w14:ligatures w14:val="none"/>
+        </w:rPr>
+        <w:t>=</w:t>
+      </w:r>
+      <w:r>
+        <w:rPr>
+          <w:rFonts w:ascii="Consolas" w:eastAsia="Times New Roman" w:hAnsi="Consolas" w:cs="Times New Roman"/>
+          <w:color w:val="0000FF"/>
+          <w:kern w:val="0"/>
+          <w:sz w:val="21"/>
+          <w:szCs w:val="21"/>
+          <w:lang w:eastAsia="es-ES"/>
+          <w14:ligatures w14:val="none"/>
+        </w:rPr>
+        <w:t>"post"</w:t>
+      </w:r>
+      <w:r>
+        <w:rPr>
+          <w:rFonts w:ascii="Consolas" w:eastAsia="Times New Roman" w:hAnsi="Consolas" w:cs="Times New Roman"/>
+          <w:color w:val="000000"/>
+          <w:kern w:val="0"/>
+          <w:sz w:val="21"/>
+          <w:szCs w:val="21"/>
+          <w:lang w:eastAsia="es-ES"/>
+          <w14:ligatures w14:val="none"/>
+        </w:rPr>
+        <w:t xml:space="preserve"> </w:t>
+      </w:r>
+      <w:r>
+        <w:rPr>
+          <w:rFonts w:ascii="Consolas" w:eastAsia="Times New Roman" w:hAnsi="Consolas" w:cs="Times New Roman"/>
+          <w:color w:val="E50000"/>
+          <w:kern w:val="0"/>
+          <w:sz w:val="21"/>
+          <w:szCs w:val="21"/>
+          <w:lang w:eastAsia="es-ES"/>
+          <w14:ligatures w14:val="none"/>
+        </w:rPr>
+        <w:t>novalidate</w:t>
+      </w:r>
+      <w:r>
+        <w:rPr>
+          <w:rFonts w:ascii="Consolas" w:eastAsia="Times New Roman" w:hAnsi="Consolas" w:cs="Times New Roman"/>
+          <w:color w:val="800000"/>
+          <w:kern w:val="0"/>
+          <w:sz w:val="21"/>
+          <w:szCs w:val="21"/>
+          <w:lang w:eastAsia="es-ES"/>
+          <w14:ligatures w14:val="none"/>
+        </w:rPr>
+        <w:t>&gt;</w:t>
+      </w:r>
+      <w:r>
+        <w:rPr>
+          <w:rFonts w:ascii="Consolas" w:eastAsia="Times New Roman" w:hAnsi="Consolas" w:cs="Times New Roman"/>
+          <w:color w:val="000000"/>
+          <w:kern w:val="0"/>
+          <w:sz w:val="21"/>
+          <w:szCs w:val="21"/>
+          <w:lang w:eastAsia="es-ES"/>
+          <w14:ligatures w14:val="none"/>
+        </w:rPr>
+        <w:t xml:space="preserve">  </w:t>
+      </w:r>
+      <w:r>
+        <w:rPr>
+          <w:rFonts w:ascii="Consolas" w:eastAsia="Times New Roman" w:hAnsi="Consolas" w:cs="Times New Roman"/>
+          <w:color w:val="008000"/>
+          <w:kern w:val="0"/>
+          <w:sz w:val="21"/>
+          <w:szCs w:val="21"/>
+          <w:lang w:eastAsia="es-ES"/>
+          <w14:ligatures w14:val="none"/>
+        </w:rPr>
+        <w:t>&lt;!--novalidate sirve para desactivar los mensajes por defecto del navegador--&gt;</w:t>
+      </w:r>
+    </w:p>
+    <w:p>
+      <w:pPr>
+        <w:shd w:val="clear" w:color="auto" w:fill="FFFFFF"/>
+        <w:spacing w:after="0" w:line="285" w:lineRule="atLeast"/>
+        <w:rPr>
+          <w:rFonts w:ascii="Consolas" w:eastAsia="Times New Roman" w:hAnsi="Consolas" w:cs="Times New Roman"/>
+          <w:color w:val="000000"/>
+          <w:kern w:val="0"/>
+          <w:sz w:val="21"/>
+          <w:szCs w:val="21"/>
+          <w:lang w:eastAsia="es-ES"/>
+          <w14:ligatures w14:val="none"/>
+        </w:rPr>
+      </w:pPr>
+      <w:r>
+        <w:rPr>
+          <w:rFonts w:ascii="Consolas" w:eastAsia="Times New Roman" w:hAnsi="Consolas" w:cs="Times New Roman"/>
+          <w:color w:val="000000"/>
+          <w:kern w:val="0"/>
+          <w:sz w:val="21"/>
+          <w:szCs w:val="21"/>
+          <w:lang w:eastAsia="es-ES"/>
+          <w14:ligatures w14:val="none"/>
+        </w:rPr>
+        <w:t xml:space="preserve">    </w:t>
+      </w:r>
+      <w:r>
+        <w:rPr>
+          <w:rFonts w:ascii="Consolas" w:eastAsia="Times New Roman" w:hAnsi="Consolas" w:cs="Times New Roman"/>
+          <w:color w:val="800000"/>
+          <w:kern w:val="0"/>
+          <w:sz w:val="21"/>
+          <w:szCs w:val="21"/>
+          <w:lang w:eastAsia="es-ES"/>
+          <w14:ligatures w14:val="none"/>
+        </w:rPr>
+        <w:t>&lt;div</w:t>
+      </w:r>
+      <w:r>
+        <w:rPr>
+          <w:rFonts w:ascii="Consolas" w:eastAsia="Times New Roman" w:hAnsi="Consolas" w:cs="Times New Roman"/>
+          <w:color w:val="000000"/>
+          <w:kern w:val="0"/>
+          <w:sz w:val="21"/>
+          <w:szCs w:val="21"/>
+          <w:lang w:eastAsia="es-ES"/>
+          <w14:ligatures w14:val="none"/>
+        </w:rPr>
+        <w:t xml:space="preserve"> </w:t>
+      </w:r>
+      <w:r>
+        <w:rPr>
+          <w:rFonts w:ascii="Consolas" w:eastAsia="Times New Roman" w:hAnsi="Consolas" w:cs="Times New Roman"/>
+          <w:color w:val="E50000"/>
+          <w:kern w:val="0"/>
+          <w:sz w:val="21"/>
+          <w:szCs w:val="21"/>
+          <w:lang w:eastAsia="es-ES"/>
+          <w14:ligatures w14:val="none"/>
+        </w:rPr>
+        <w:t>class</w:t>
+      </w:r>
+      <w:r>
+        <w:rPr>
+          <w:rFonts w:ascii="Consolas" w:eastAsia="Times New Roman" w:hAnsi="Consolas" w:cs="Times New Roman"/>
+          <w:color w:val="000000"/>
+          <w:kern w:val="0"/>
+          <w:sz w:val="21"/>
+          <w:szCs w:val="21"/>
+          <w:lang w:eastAsia="es-ES"/>
+          <w14:ligatures w14:val="none"/>
+        </w:rPr>
+        <w:t>=</w:t>
+      </w:r>
+      <w:r>
+        <w:rPr>
+          <w:rFonts w:ascii="Consolas" w:eastAsia="Times New Roman" w:hAnsi="Consolas" w:cs="Times New Roman"/>
+          <w:color w:val="0000FF"/>
+          <w:kern w:val="0"/>
+          <w:sz w:val="21"/>
+          <w:szCs w:val="21"/>
+          <w:lang w:eastAsia="es-ES"/>
+          <w14:ligatures w14:val="none"/>
+        </w:rPr>
+        <w:t>"field"</w:t>
+      </w:r>
+      <w:r>
+        <w:rPr>
+          <w:rFonts w:ascii="Consolas" w:eastAsia="Times New Roman" w:hAnsi="Consolas" w:cs="Times New Roman"/>
+          <w:color w:val="800000"/>
+          <w:kern w:val="0"/>
+          <w:sz w:val="21"/>
+          <w:szCs w:val="21"/>
+          <w:lang w:eastAsia="es-ES"/>
+          <w14:ligatures w14:val="none"/>
+        </w:rPr>
+        <w:t>&gt;</w:t>
+      </w:r>
+    </w:p>
+    <w:p>
+      <w:pPr>
+        <w:shd w:val="clear" w:color="auto" w:fill="FFFFFF"/>
+        <w:spacing w:after="0" w:line="285" w:lineRule="atLeast"/>
+        <w:rPr>
+          <w:rFonts w:ascii="Consolas" w:eastAsia="Times New Roman" w:hAnsi="Consolas" w:cs="Times New Roman"/>
+          <w:color w:val="000000"/>
+          <w:kern w:val="0"/>
+          <w:sz w:val="21"/>
+          <w:szCs w:val="21"/>
+          <w:lang w:eastAsia="es-ES"/>
+          <w14:ligatures w14:val="none"/>
+        </w:rPr>
+      </w:pPr>
+      <w:r>
+        <w:rPr>
+          <w:rFonts w:ascii="Consolas" w:eastAsia="Times New Roman" w:hAnsi="Consolas" w:cs="Times New Roman"/>
+          <w:color w:val="000000"/>
+          <w:kern w:val="0"/>
+          <w:sz w:val="21"/>
+          <w:szCs w:val="21"/>
+          <w:lang w:eastAsia="es-ES"/>
+          <w14:ligatures w14:val="none"/>
+        </w:rPr>
+        <w:t xml:space="preserve">        </w:t>
+      </w:r>
+      <w:r>
+        <w:rPr>
+          <w:rFonts w:ascii="Consolas" w:eastAsia="Times New Roman" w:hAnsi="Consolas" w:cs="Times New Roman"/>
+          <w:color w:val="800000"/>
+          <w:kern w:val="0"/>
+          <w:sz w:val="21"/>
+          <w:szCs w:val="21"/>
+          <w:lang w:eastAsia="es-ES"/>
+          <w14:ligatures w14:val="none"/>
+        </w:rPr>
+        <w:t>&lt;input</w:t>
+      </w:r>
+      <w:r>
+        <w:rPr>
+          <w:rFonts w:ascii="Consolas" w:eastAsia="Times New Roman" w:hAnsi="Consolas" w:cs="Times New Roman"/>
+          <w:color w:val="000000"/>
+          <w:kern w:val="0"/>
+          <w:sz w:val="21"/>
+          <w:szCs w:val="21"/>
+          <w:lang w:eastAsia="es-ES"/>
+          <w14:ligatures w14:val="none"/>
+        </w:rPr>
+        <w:t xml:space="preserve"> </w:t>
+      </w:r>
+      <w:r>
+        <w:rPr>
+          <w:rFonts w:ascii="Consolas" w:eastAsia="Times New Roman" w:hAnsi="Consolas" w:cs="Times New Roman"/>
+          <w:color w:val="E50000"/>
+          <w:kern w:val="0"/>
+          <w:sz w:val="21"/>
+          <w:szCs w:val="21"/>
+          <w:lang w:eastAsia="es-ES"/>
+          <w14:ligatures w14:val="none"/>
+        </w:rPr>
+        <w:t>id</w:t>
+      </w:r>
+      <w:r>
+        <w:rPr>
+          <w:rFonts w:ascii="Consolas" w:eastAsia="Times New Roman" w:hAnsi="Consolas" w:cs="Times New Roman"/>
+          <w:color w:val="000000"/>
+          <w:kern w:val="0"/>
+          <w:sz w:val="21"/>
+          <w:szCs w:val="21"/>
+          <w:lang w:eastAsia="es-ES"/>
+          <w14:ligatures w14:val="none"/>
+        </w:rPr>
+        <w:t>=</w:t>
+      </w:r>
+      <w:r>
+        <w:rPr>
+          <w:rFonts w:ascii="Consolas" w:eastAsia="Times New Roman" w:hAnsi="Consolas" w:cs="Times New Roman"/>
+          <w:color w:val="0000FF"/>
+          <w:kern w:val="0"/>
+          <w:sz w:val="21"/>
+          <w:szCs w:val="21"/>
+          <w:lang w:eastAsia="es-ES"/>
+          <w14:ligatures w14:val="none"/>
+        </w:rPr>
+        <w:t>"nombre"</w:t>
+      </w:r>
+      <w:r>
+        <w:rPr>
+          <w:rFonts w:ascii="Consolas" w:eastAsia="Times New Roman" w:hAnsi="Consolas" w:cs="Times New Roman"/>
+          <w:color w:val="000000"/>
+          <w:kern w:val="0"/>
+          <w:sz w:val="21"/>
+          <w:szCs w:val="21"/>
+          <w:lang w:eastAsia="es-ES"/>
+          <w14:ligatures w14:val="none"/>
+        </w:rPr>
+        <w:t xml:space="preserve"> </w:t>
+      </w:r>
+      <w:r>
+        <w:rPr>
+          <w:rFonts w:ascii="Consolas" w:eastAsia="Times New Roman" w:hAnsi="Consolas" w:cs="Times New Roman"/>
+          <w:color w:val="E50000"/>
+          <w:kern w:val="0"/>
+          <w:sz w:val="21"/>
+          <w:szCs w:val="21"/>
+          <w:lang w:eastAsia="es-ES"/>
+          <w14:ligatures w14:val="none"/>
+        </w:rPr>
+        <w:t>type</w:t>
+      </w:r>
+      <w:r>
+        <w:rPr>
+          <w:rFonts w:ascii="Consolas" w:eastAsia="Times New Roman" w:hAnsi="Consolas" w:cs="Times New Roman"/>
+          <w:color w:val="000000"/>
+          <w:kern w:val="0"/>
+          <w:sz w:val="21"/>
+          <w:szCs w:val="21"/>
+          <w:lang w:eastAsia="es-ES"/>
+          <w14:ligatures w14:val="none"/>
+        </w:rPr>
+        <w:t>=</w:t>
+      </w:r>
+      <w:r>
+        <w:rPr>
+          <w:rFonts w:ascii="Consolas" w:eastAsia="Times New Roman" w:hAnsi="Consolas" w:cs="Times New Roman"/>
+          <w:color w:val="0000FF"/>
+          <w:kern w:val="0"/>
+          <w:sz w:val="21"/>
+          <w:szCs w:val="21"/>
+          <w:lang w:eastAsia="es-ES"/>
+          <w14:ligatures w14:val="none"/>
+        </w:rPr>
+        <w:t>"text"</w:t>
+      </w:r>
+      <w:r>
+        <w:rPr>
+          <w:rFonts w:ascii="Consolas" w:eastAsia="Times New Roman" w:hAnsi="Consolas" w:cs="Times New Roman"/>
+          <w:color w:val="000000"/>
+          <w:kern w:val="0"/>
+          <w:sz w:val="21"/>
+          <w:szCs w:val="21"/>
+          <w:lang w:eastAsia="es-ES"/>
+          <w14:ligatures w14:val="none"/>
+        </w:rPr>
+        <w:t xml:space="preserve"> </w:t>
+      </w:r>
+      <w:r>
+        <w:rPr>
+          <w:rFonts w:ascii="Consolas" w:eastAsia="Times New Roman" w:hAnsi="Consolas" w:cs="Times New Roman"/>
+          <w:color w:val="E50000"/>
+          <w:kern w:val="0"/>
+          <w:sz w:val="21"/>
+          <w:szCs w:val="21"/>
+          <w:lang w:eastAsia="es-ES"/>
+          <w14:ligatures w14:val="none"/>
+        </w:rPr>
+        <w:t>name</w:t>
+      </w:r>
+      <w:r>
+        <w:rPr>
+          <w:rFonts w:ascii="Consolas" w:eastAsia="Times New Roman" w:hAnsi="Consolas" w:cs="Times New Roman"/>
+          <w:color w:val="000000"/>
+          <w:kern w:val="0"/>
+          <w:sz w:val="21"/>
+          <w:szCs w:val="21"/>
+          <w:lang w:eastAsia="es-ES"/>
+          <w14:ligatures w14:val="none"/>
+        </w:rPr>
+        <w:t>=</w:t>
+      </w:r>
+      <w:r>
+        <w:rPr>
+          <w:rFonts w:ascii="Consolas" w:eastAsia="Times New Roman" w:hAnsi="Consolas" w:cs="Times New Roman"/>
+          <w:color w:val="0000FF"/>
+          <w:kern w:val="0"/>
+          <w:sz w:val="21"/>
+          <w:szCs w:val="21"/>
+          <w:lang w:eastAsia="es-ES"/>
+          <w14:ligatures w14:val="none"/>
+        </w:rPr>
+        <w:t>"nombre"</w:t>
+      </w:r>
+      <w:r>
+        <w:rPr>
+          <w:rFonts w:ascii="Consolas" w:eastAsia="Times New Roman" w:hAnsi="Consolas" w:cs="Times New Roman"/>
+          <w:color w:val="000000"/>
+          <w:kern w:val="0"/>
+          <w:sz w:val="21"/>
+          <w:szCs w:val="21"/>
+          <w:lang w:eastAsia="es-ES"/>
+          <w14:ligatures w14:val="none"/>
+        </w:rPr>
+        <w:t xml:space="preserve"> </w:t>
+      </w:r>
+      <w:r>
+        <w:rPr>
+          <w:rFonts w:ascii="Consolas" w:eastAsia="Times New Roman" w:hAnsi="Consolas" w:cs="Times New Roman"/>
+          <w:color w:val="E50000"/>
+          <w:kern w:val="0"/>
+          <w:sz w:val="21"/>
+          <w:szCs w:val="21"/>
+          <w:lang w:eastAsia="es-ES"/>
+          <w14:ligatures w14:val="none"/>
+        </w:rPr>
+        <w:t>placeholder</w:t>
+      </w:r>
+      <w:r>
+        <w:rPr>
+          <w:rFonts w:ascii="Consolas" w:eastAsia="Times New Roman" w:hAnsi="Consolas" w:cs="Times New Roman"/>
+          <w:color w:val="000000"/>
+          <w:kern w:val="0"/>
+          <w:sz w:val="21"/>
+          <w:szCs w:val="21"/>
+          <w:lang w:eastAsia="es-ES"/>
+          <w14:ligatures w14:val="none"/>
+        </w:rPr>
+        <w:t>=</w:t>
+      </w:r>
+      <w:r>
+        <w:rPr>
+          <w:rFonts w:ascii="Consolas" w:eastAsia="Times New Roman" w:hAnsi="Consolas" w:cs="Times New Roman"/>
+          <w:color w:val="0000FF"/>
+          <w:kern w:val="0"/>
+          <w:sz w:val="21"/>
+          <w:szCs w:val="21"/>
+          <w:lang w:eastAsia="es-ES"/>
+          <w14:ligatures w14:val="none"/>
+        </w:rPr>
+        <w:t>"Nombre"</w:t>
+      </w:r>
+      <w:r>
+        <w:rPr>
+          <w:rFonts w:ascii="Consolas" w:eastAsia="Times New Roman" w:hAnsi="Consolas" w:cs="Times New Roman"/>
+          <w:color w:val="000000"/>
+          <w:kern w:val="0"/>
+          <w:sz w:val="21"/>
+          <w:szCs w:val="21"/>
+          <w:lang w:eastAsia="es-ES"/>
+          <w14:ligatures w14:val="none"/>
+        </w:rPr>
+        <w:t xml:space="preserve"> </w:t>
+      </w:r>
+      <w:r>
+        <w:rPr>
+          <w:rFonts w:ascii="Consolas" w:eastAsia="Times New Roman" w:hAnsi="Consolas" w:cs="Times New Roman"/>
+          <w:color w:val="E50000"/>
+          <w:kern w:val="0"/>
+          <w:sz w:val="21"/>
+          <w:szCs w:val="21"/>
+          <w:lang w:eastAsia="es-ES"/>
+          <w14:ligatures w14:val="none"/>
+        </w:rPr>
+        <w:t>required</w:t>
+      </w:r>
+      <w:r>
+        <w:rPr>
+          <w:rFonts w:ascii="Consolas" w:eastAsia="Times New Roman" w:hAnsi="Consolas" w:cs="Times New Roman"/>
+          <w:color w:val="800000"/>
+          <w:kern w:val="0"/>
+          <w:sz w:val="21"/>
+          <w:szCs w:val="21"/>
+          <w:lang w:eastAsia="es-ES"/>
+          <w14:ligatures w14:val="none"/>
+        </w:rPr>
+        <w:t>&gt;</w:t>
+      </w:r>
+    </w:p>
+    <w:p>
+      <w:pPr>
+        <w:shd w:val="clear" w:color="auto" w:fill="FFFFFF"/>
+        <w:spacing w:after="0" w:line="285" w:lineRule="atLeast"/>
+        <w:rPr>
+          <w:rFonts w:ascii="Consolas" w:eastAsia="Times New Roman" w:hAnsi="Consolas" w:cs="Times New Roman"/>
+          <w:color w:val="000000"/>
+          <w:kern w:val="0"/>
+          <w:sz w:val="21"/>
+          <w:szCs w:val="21"/>
+          <w:lang w:eastAsia="es-ES"/>
+          <w14:ligatures w14:val="none"/>
+        </w:rPr>
+      </w:pPr>
+      <w:r>
+        <w:rPr>
+          <w:rFonts w:ascii="Consolas" w:eastAsia="Times New Roman" w:hAnsi="Consolas" w:cs="Times New Roman"/>
+          <w:color w:val="000000"/>
+          <w:kern w:val="0"/>
+          <w:sz w:val="21"/>
+          <w:szCs w:val="21"/>
+          <w:lang w:eastAsia="es-ES"/>
+          <w14:ligatures w14:val="none"/>
+        </w:rPr>
+        <w:t xml:space="preserve">        </w:t>
+      </w:r>
+      <w:r>
+        <w:rPr>
+          <w:rFonts w:ascii="Consolas" w:eastAsia="Times New Roman" w:hAnsi="Consolas" w:cs="Times New Roman"/>
+          <w:color w:val="800000"/>
+          <w:kern w:val="0"/>
+          <w:sz w:val="21"/>
+          <w:szCs w:val="21"/>
+          <w:lang w:eastAsia="es-ES"/>
+          <w14:ligatures w14:val="none"/>
+        </w:rPr>
+        <w:t>&lt;small</w:t>
+      </w:r>
+      <w:r>
+        <w:rPr>
+          <w:rFonts w:ascii="Consolas" w:eastAsia="Times New Roman" w:hAnsi="Consolas" w:cs="Times New Roman"/>
+          <w:color w:val="000000"/>
+          <w:kern w:val="0"/>
+          <w:sz w:val="21"/>
+          <w:szCs w:val="21"/>
+          <w:lang w:eastAsia="es-ES"/>
+          <w14:ligatures w14:val="none"/>
+        </w:rPr>
+        <w:t xml:space="preserve"> </w:t>
+      </w:r>
+      <w:r>
+        <w:rPr>
+          <w:rFonts w:ascii="Consolas" w:eastAsia="Times New Roman" w:hAnsi="Consolas" w:cs="Times New Roman"/>
+          <w:color w:val="E50000"/>
+          <w:kern w:val="0"/>
+          <w:sz w:val="21"/>
+          <w:szCs w:val="21"/>
+          <w:lang w:eastAsia="es-ES"/>
+          <w14:ligatures w14:val="none"/>
+        </w:rPr>
+        <w:t>class</w:t>
+      </w:r>
+      <w:r>
+        <w:rPr>
+          <w:rFonts w:ascii="Consolas" w:eastAsia="Times New Roman" w:hAnsi="Consolas" w:cs="Times New Roman"/>
+          <w:color w:val="000000"/>
+          <w:kern w:val="0"/>
+          <w:sz w:val="21"/>
+          <w:szCs w:val="21"/>
+          <w:lang w:eastAsia="es-ES"/>
+          <w14:ligatures w14:val="none"/>
+        </w:rPr>
+        <w:t>=</w:t>
+      </w:r>
+      <w:r>
+        <w:rPr>
+          <w:rFonts w:ascii="Consolas" w:eastAsia="Times New Roman" w:hAnsi="Consolas" w:cs="Times New Roman"/>
+          <w:color w:val="0000FF"/>
+          <w:kern w:val="0"/>
+          <w:sz w:val="21"/>
+          <w:szCs w:val="21"/>
+          <w:lang w:eastAsia="es-ES"/>
+          <w14:ligatures w14:val="none"/>
+        </w:rPr>
+        <w:t>"error"</w:t>
+      </w:r>
+      <w:r>
+        <w:rPr>
+          <w:rFonts w:ascii="Consolas" w:eastAsia="Times New Roman" w:hAnsi="Consolas" w:cs="Times New Roman"/>
+          <w:color w:val="000000"/>
+          <w:kern w:val="0"/>
+          <w:sz w:val="21"/>
+          <w:szCs w:val="21"/>
+          <w:lang w:eastAsia="es-ES"/>
+          <w14:ligatures w14:val="none"/>
+        </w:rPr>
+        <w:t xml:space="preserve"> </w:t>
+      </w:r>
+      <w:r>
+        <w:rPr>
+          <w:rFonts w:ascii="Consolas" w:eastAsia="Times New Roman" w:hAnsi="Consolas" w:cs="Times New Roman"/>
+          <w:color w:val="E50000"/>
+          <w:kern w:val="0"/>
+          <w:sz w:val="21"/>
+          <w:szCs w:val="21"/>
+          <w:lang w:eastAsia="es-ES"/>
+          <w14:ligatures w14:val="none"/>
+        </w:rPr>
+        <w:t>id</w:t>
+      </w:r>
+      <w:r>
+        <w:rPr>
+          <w:rFonts w:ascii="Consolas" w:eastAsia="Times New Roman" w:hAnsi="Consolas" w:cs="Times New Roman"/>
+          <w:color w:val="000000"/>
+          <w:kern w:val="0"/>
+          <w:sz w:val="21"/>
+          <w:szCs w:val="21"/>
+          <w:lang w:eastAsia="es-ES"/>
+          <w14:ligatures w14:val="none"/>
+        </w:rPr>
+        <w:t>=</w:t>
+      </w:r>
+      <w:r>
+        <w:rPr>
+          <w:rFonts w:ascii="Consolas" w:eastAsia="Times New Roman" w:hAnsi="Consolas" w:cs="Times New Roman"/>
+          <w:color w:val="0000FF"/>
+          <w:kern w:val="0"/>
+          <w:sz w:val="21"/>
+          <w:szCs w:val="21"/>
+          <w:lang w:eastAsia="es-ES"/>
+          <w14:ligatures w14:val="none"/>
+        </w:rPr>
+        <w:t>"error-nombre"</w:t>
+      </w:r>
+      <w:r>
+        <w:rPr>
+          <w:rFonts w:ascii="Consolas" w:eastAsia="Times New Roman" w:hAnsi="Consolas" w:cs="Times New Roman"/>
+          <w:color w:val="800000"/>
+          <w:kern w:val="0"/>
+          <w:sz w:val="21"/>
+          <w:szCs w:val="21"/>
+          <w:lang w:eastAsia="es-ES"/>
+          <w14:ligatures w14:val="none"/>
+        </w:rPr>
+        <w:t>&gt;&lt;/small&gt;</w:t>
+      </w:r>
+      <w:r>
+        <w:rPr>
+          <w:rFonts w:ascii="Consolas" w:eastAsia="Times New Roman" w:hAnsi="Consolas" w:cs="Times New Roman"/>
+          <w:color w:val="000000"/>
+          <w:kern w:val="0"/>
+          <w:sz w:val="21"/>
+          <w:szCs w:val="21"/>
+          <w:lang w:eastAsia="es-ES"/>
+          <w14:ligatures w14:val="none"/>
+        </w:rPr>
+        <w:t xml:space="preserve">  </w:t>
+      </w:r>
+      <w:r>
+        <w:rPr>
+          <w:rFonts w:ascii="Consolas" w:eastAsia="Times New Roman" w:hAnsi="Consolas" w:cs="Times New Roman"/>
+          <w:color w:val="008000"/>
+          <w:kern w:val="0"/>
+          <w:sz w:val="21"/>
+          <w:szCs w:val="21"/>
+          <w:lang w:eastAsia="es-ES"/>
+          <w14:ligatures w14:val="none"/>
+        </w:rPr>
+        <w:t>&lt;!--Creo contenedores para escribir el mensaje de error--&gt;</w:t>
+      </w:r>
+    </w:p>
+    <w:p>
+      <w:pPr>
+        <w:shd w:val="clear" w:color="auto" w:fill="FFFFFF"/>
+        <w:spacing w:after="0" w:line="285" w:lineRule="atLeast"/>
+        <w:rPr>
+          <w:rFonts w:ascii="Consolas" w:eastAsia="Times New Roman" w:hAnsi="Consolas" w:cs="Times New Roman"/>
+          <w:color w:val="000000"/>
+          <w:kern w:val="0"/>
+          <w:sz w:val="21"/>
+          <w:szCs w:val="21"/>
+          <w:lang w:eastAsia="es-ES"/>
+          <w14:ligatures w14:val="none"/>
+        </w:rPr>
+      </w:pPr>
+      <w:r>
+        <w:rPr>
+          <w:rFonts w:ascii="Consolas" w:eastAsia="Times New Roman" w:hAnsi="Consolas" w:cs="Times New Roman"/>
+          <w:color w:val="000000"/>
+          <w:kern w:val="0"/>
+          <w:sz w:val="21"/>
+          <w:szCs w:val="21"/>
+          <w:lang w:eastAsia="es-ES"/>
+          <w14:ligatures w14:val="none"/>
+        </w:rPr>
+        <w:t xml:space="preserve">    </w:t>
+      </w:r>
+      <w:r>
+        <w:rPr>
+          <w:rFonts w:ascii="Consolas" w:eastAsia="Times New Roman" w:hAnsi="Consolas" w:cs="Times New Roman"/>
+          <w:color w:val="800000"/>
+          <w:kern w:val="0"/>
+          <w:sz w:val="21"/>
+          <w:szCs w:val="21"/>
+          <w:lang w:eastAsia="es-ES"/>
+          <w14:ligatures w14:val="none"/>
+        </w:rPr>
+        <w:t>&lt;/div&gt;</w:t>
+      </w:r>
+    </w:p>
+    <w:p>
+      <w:pPr>
+        <w:shd w:val="clear" w:color="auto" w:fill="FFFFFF"/>
+        <w:spacing w:after="0" w:line="285" w:lineRule="atLeast"/>
+        <w:rPr>
+          <w:rFonts w:ascii="Consolas" w:eastAsia="Times New Roman" w:hAnsi="Consolas" w:cs="Times New Roman"/>
+          <w:color w:val="000000"/>
+          <w:kern w:val="0"/>
+          <w:sz w:val="21"/>
+          <w:szCs w:val="21"/>
+          <w:lang w:eastAsia="es-ES"/>
+          <w14:ligatures w14:val="none"/>
+        </w:rPr>
+      </w:pPr>
+    </w:p>
+    <w:p>
+      <w:pPr>
+        <w:shd w:val="clear" w:color="auto" w:fill="FFFFFF"/>
+        <w:spacing w:after="0" w:line="285" w:lineRule="atLeast"/>
+        <w:rPr>
+          <w:rFonts w:ascii="Consolas" w:eastAsia="Times New Roman" w:hAnsi="Consolas" w:cs="Times New Roman"/>
+          <w:color w:val="000000"/>
+          <w:kern w:val="0"/>
+          <w:sz w:val="21"/>
+          <w:szCs w:val="21"/>
+          <w:lang w:eastAsia="es-ES"/>
+          <w14:ligatures w14:val="none"/>
+        </w:rPr>
+      </w:pPr>
+      <w:r>
+        <w:rPr>
+          <w:rFonts w:ascii="Consolas" w:eastAsia="Times New Roman" w:hAnsi="Consolas" w:cs="Times New Roman"/>
+          <w:color w:val="000000"/>
+          <w:kern w:val="0"/>
+          <w:sz w:val="21"/>
+          <w:szCs w:val="21"/>
+          <w:lang w:eastAsia="es-ES"/>
+          <w14:ligatures w14:val="none"/>
+        </w:rPr>
+        <w:t xml:space="preserve">    </w:t>
+      </w:r>
+      <w:r>
+        <w:rPr>
+          <w:rFonts w:ascii="Consolas" w:eastAsia="Times New Roman" w:hAnsi="Consolas" w:cs="Times New Roman"/>
+          <w:color w:val="800000"/>
+          <w:kern w:val="0"/>
+          <w:sz w:val="21"/>
+          <w:szCs w:val="21"/>
+          <w:lang w:eastAsia="es-ES"/>
+          <w14:ligatures w14:val="none"/>
+        </w:rPr>
+        <w:t>&lt;div</w:t>
+      </w:r>
+      <w:r>
+        <w:rPr>
+          <w:rFonts w:ascii="Consolas" w:eastAsia="Times New Roman" w:hAnsi="Consolas" w:cs="Times New Roman"/>
+          <w:color w:val="000000"/>
+          <w:kern w:val="0"/>
+          <w:sz w:val="21"/>
+          <w:szCs w:val="21"/>
+          <w:lang w:eastAsia="es-ES"/>
+          <w14:ligatures w14:val="none"/>
+        </w:rPr>
+        <w:t xml:space="preserve"> </w:t>
+      </w:r>
+      <w:r>
+        <w:rPr>
+          <w:rFonts w:ascii="Consolas" w:eastAsia="Times New Roman" w:hAnsi="Consolas" w:cs="Times New Roman"/>
+          <w:color w:val="E50000"/>
+          <w:kern w:val="0"/>
+          <w:sz w:val="21"/>
+          <w:szCs w:val="21"/>
+          <w:lang w:eastAsia="es-ES"/>
+          <w14:ligatures w14:val="none"/>
+        </w:rPr>
+        <w:t>class</w:t>
+      </w:r>
+      <w:r>
+        <w:rPr>
+          <w:rFonts w:ascii="Consolas" w:eastAsia="Times New Roman" w:hAnsi="Consolas" w:cs="Times New Roman"/>
+          <w:color w:val="000000"/>
+          <w:kern w:val="0"/>
+          <w:sz w:val="21"/>
+          <w:szCs w:val="21"/>
+          <w:lang w:eastAsia="es-ES"/>
+          <w14:ligatures w14:val="none"/>
+        </w:rPr>
+        <w:t>=</w:t>
+      </w:r>
+      <w:r>
+        <w:rPr>
+          <w:rFonts w:ascii="Consolas" w:eastAsia="Times New Roman" w:hAnsi="Consolas" w:cs="Times New Roman"/>
+          <w:color w:val="0000FF"/>
+          <w:kern w:val="0"/>
+          <w:sz w:val="21"/>
+          <w:szCs w:val="21"/>
+          <w:lang w:eastAsia="es-ES"/>
+          <w14:ligatures w14:val="none"/>
+        </w:rPr>
+        <w:t>"field"</w:t>
+      </w:r>
+      <w:r>
+        <w:rPr>
+          <w:rFonts w:ascii="Consolas" w:eastAsia="Times New Roman" w:hAnsi="Consolas" w:cs="Times New Roman"/>
+          <w:color w:val="800000"/>
+          <w:kern w:val="0"/>
+          <w:sz w:val="21"/>
+          <w:szCs w:val="21"/>
+          <w:lang w:eastAsia="es-ES"/>
+          <w14:ligatures w14:val="none"/>
+        </w:rPr>
+        <w:t>&gt;</w:t>
+      </w:r>
+    </w:p>
+    <w:p>
+      <w:pPr>
+        <w:shd w:val="clear" w:color="auto" w:fill="FFFFFF"/>
+        <w:spacing w:after="0" w:line="285" w:lineRule="atLeast"/>
+        <w:rPr>
+          <w:rFonts w:ascii="Consolas" w:eastAsia="Times New Roman" w:hAnsi="Consolas" w:cs="Times New Roman"/>
+          <w:color w:val="000000"/>
+          <w:kern w:val="0"/>
+          <w:sz w:val="21"/>
+          <w:szCs w:val="21"/>
+          <w:lang w:eastAsia="es-ES"/>
+          <w14:ligatures w14:val="none"/>
+        </w:rPr>
+      </w:pPr>
+      <w:r>
+        <w:rPr>
+          <w:rFonts w:ascii="Consolas" w:eastAsia="Times New Roman" w:hAnsi="Consolas" w:cs="Times New Roman"/>
+          <w:color w:val="000000"/>
+          <w:kern w:val="0"/>
+          <w:sz w:val="21"/>
+          <w:szCs w:val="21"/>
+          <w:lang w:eastAsia="es-ES"/>
+          <w14:ligatures w14:val="none"/>
+        </w:rPr>
+        <w:t xml:space="preserve">        </w:t>
+      </w:r>
+      <w:r>
+        <w:rPr>
+          <w:rFonts w:ascii="Consolas" w:eastAsia="Times New Roman" w:hAnsi="Consolas" w:cs="Times New Roman"/>
+          <w:color w:val="800000"/>
+          <w:kern w:val="0"/>
+          <w:sz w:val="21"/>
+          <w:szCs w:val="21"/>
+          <w:lang w:eastAsia="es-ES"/>
+          <w14:ligatures w14:val="none"/>
+        </w:rPr>
+        <w:t>&lt;input</w:t>
+      </w:r>
+      <w:r>
+        <w:rPr>
+          <w:rFonts w:ascii="Consolas" w:eastAsia="Times New Roman" w:hAnsi="Consolas" w:cs="Times New Roman"/>
+          <w:color w:val="000000"/>
+          <w:kern w:val="0"/>
+          <w:sz w:val="21"/>
+          <w:szCs w:val="21"/>
+          <w:lang w:eastAsia="es-ES"/>
+          <w14:ligatures w14:val="none"/>
+        </w:rPr>
+        <w:t xml:space="preserve"> </w:t>
+      </w:r>
+      <w:r>
+        <w:rPr>
+          <w:rFonts w:ascii="Consolas" w:eastAsia="Times New Roman" w:hAnsi="Consolas" w:cs="Times New Roman"/>
+          <w:color w:val="E50000"/>
+          <w:kern w:val="0"/>
+          <w:sz w:val="21"/>
+          <w:szCs w:val="21"/>
+          <w:lang w:eastAsia="es-ES"/>
+          <w14:ligatures w14:val="none"/>
+        </w:rPr>
+        <w:t>id</w:t>
+      </w:r>
+      <w:r>
+        <w:rPr>
+          <w:rFonts w:ascii="Consolas" w:eastAsia="Times New Roman" w:hAnsi="Consolas" w:cs="Times New Roman"/>
+          <w:color w:val="000000"/>
+          <w:kern w:val="0"/>
+          <w:sz w:val="21"/>
+          <w:szCs w:val="21"/>
+          <w:lang w:eastAsia="es-ES"/>
+          <w14:ligatures w14:val="none"/>
+        </w:rPr>
+        <w:t>=</w:t>
+      </w:r>
+      <w:r>
+        <w:rPr>
+          <w:rFonts w:ascii="Consolas" w:eastAsia="Times New Roman" w:hAnsi="Consolas" w:cs="Times New Roman"/>
+          <w:color w:val="0000FF"/>
+          <w:kern w:val="0"/>
+          <w:sz w:val="21"/>
+          <w:szCs w:val="21"/>
+          <w:lang w:eastAsia="es-ES"/>
+          <w14:ligatures w14:val="none"/>
+        </w:rPr>
+        <w:t>"email"</w:t>
+      </w:r>
+      <w:r>
+        <w:rPr>
+          <w:rFonts w:ascii="Consolas" w:eastAsia="Times New Roman" w:hAnsi="Consolas" w:cs="Times New Roman"/>
+          <w:color w:val="000000"/>
+          <w:kern w:val="0"/>
+          <w:sz w:val="21"/>
+          <w:szCs w:val="21"/>
+          <w:lang w:eastAsia="es-ES"/>
+          <w14:ligatures w14:val="none"/>
+        </w:rPr>
+        <w:t xml:space="preserve"> </w:t>
+      </w:r>
+      <w:r>
+        <w:rPr>
+          <w:rFonts w:ascii="Consolas" w:eastAsia="Times New Roman" w:hAnsi="Consolas" w:cs="Times New Roman"/>
+          <w:color w:val="E50000"/>
+          <w:kern w:val="0"/>
+          <w:sz w:val="21"/>
+          <w:szCs w:val="21"/>
+          <w:lang w:eastAsia="es-ES"/>
+          <w14:ligatures w14:val="none"/>
+        </w:rPr>
+        <w:t>type</w:t>
+      </w:r>
+      <w:r>
+        <w:rPr>
+          <w:rFonts w:ascii="Consolas" w:eastAsia="Times New Roman" w:hAnsi="Consolas" w:cs="Times New Roman"/>
+          <w:color w:val="000000"/>
+          <w:kern w:val="0"/>
+          <w:sz w:val="21"/>
+          <w:szCs w:val="21"/>
+          <w:lang w:eastAsia="es-ES"/>
+          <w14:ligatures w14:val="none"/>
+        </w:rPr>
+        <w:t>=</w:t>
+      </w:r>
+      <w:r>
+        <w:rPr>
+          <w:rFonts w:ascii="Consolas" w:eastAsia="Times New Roman" w:hAnsi="Consolas" w:cs="Times New Roman"/>
+          <w:color w:val="0000FF"/>
+          <w:kern w:val="0"/>
+          <w:sz w:val="21"/>
+          <w:szCs w:val="21"/>
+          <w:lang w:eastAsia="es-ES"/>
+          <w14:ligatures w14:val="none"/>
+        </w:rPr>
+        <w:t>"email"</w:t>
+      </w:r>
+      <w:r>
+        <w:rPr>
+          <w:rFonts w:ascii="Consolas" w:eastAsia="Times New Roman" w:hAnsi="Consolas" w:cs="Times New Roman"/>
+          <w:color w:val="000000"/>
+          <w:kern w:val="0"/>
+          <w:sz w:val="21"/>
+          <w:szCs w:val="21"/>
+          <w:lang w:eastAsia="es-ES"/>
+          <w14:ligatures w14:val="none"/>
+        </w:rPr>
+        <w:t xml:space="preserve"> </w:t>
+      </w:r>
+      <w:r>
+        <w:rPr>
+          <w:rFonts w:ascii="Consolas" w:eastAsia="Times New Roman" w:hAnsi="Consolas" w:cs="Times New Roman"/>
+          <w:color w:val="E50000"/>
+          <w:kern w:val="0"/>
+          <w:sz w:val="21"/>
+          <w:szCs w:val="21"/>
+          <w:lang w:eastAsia="es-ES"/>
+          <w14:ligatures w14:val="none"/>
+        </w:rPr>
+        <w:t>name</w:t>
+      </w:r>
+      <w:r>
+        <w:rPr>
+          <w:rFonts w:ascii="Consolas" w:eastAsia="Times New Roman" w:hAnsi="Consolas" w:cs="Times New Roman"/>
+          <w:color w:val="000000"/>
+          <w:kern w:val="0"/>
+          <w:sz w:val="21"/>
+          <w:szCs w:val="21"/>
+          <w:lang w:eastAsia="es-ES"/>
+          <w14:ligatures w14:val="none"/>
+        </w:rPr>
+        <w:t>=</w:t>
+      </w:r>
+      <w:r>
+        <w:rPr>
+          <w:rFonts w:ascii="Consolas" w:eastAsia="Times New Roman" w:hAnsi="Consolas" w:cs="Times New Roman"/>
+          <w:color w:val="0000FF"/>
+          <w:kern w:val="0"/>
+          <w:sz w:val="21"/>
+          <w:szCs w:val="21"/>
+          <w:lang w:eastAsia="es-ES"/>
+          <w14:ligatures w14:val="none"/>
+        </w:rPr>
+        <w:t>"email"</w:t>
+      </w:r>
+      <w:r>
+        <w:rPr>
+          <w:rFonts w:ascii="Consolas" w:eastAsia="Times New Roman" w:hAnsi="Consolas" w:cs="Times New Roman"/>
+          <w:color w:val="000000"/>
+          <w:kern w:val="0"/>
+          <w:sz w:val="21"/>
+          <w:szCs w:val="21"/>
+          <w:lang w:eastAsia="es-ES"/>
+          <w14:ligatures w14:val="none"/>
+        </w:rPr>
+        <w:t xml:space="preserve"> </w:t>
+      </w:r>
+      <w:r>
+        <w:rPr>
+          <w:rFonts w:ascii="Consolas" w:eastAsia="Times New Roman" w:hAnsi="Consolas" w:cs="Times New Roman"/>
+          <w:color w:val="E50000"/>
+          <w:kern w:val="0"/>
+          <w:sz w:val="21"/>
+          <w:szCs w:val="21"/>
+          <w:lang w:eastAsia="es-ES"/>
+          <w14:ligatures w14:val="none"/>
+        </w:rPr>
+        <w:t>placeholder</w:t>
+      </w:r>
+      <w:r>
+        <w:rPr>
+          <w:rFonts w:ascii="Consolas" w:eastAsia="Times New Roman" w:hAnsi="Consolas" w:cs="Times New Roman"/>
+          <w:color w:val="000000"/>
+          <w:kern w:val="0"/>
+          <w:sz w:val="21"/>
+          <w:szCs w:val="21"/>
+          <w:lang w:eastAsia="es-ES"/>
+          <w14:ligatures w14:val="none"/>
+        </w:rPr>
+        <w:t>=</w:t>
+      </w:r>
+      <w:r>
+        <w:rPr>
+          <w:rFonts w:ascii="Consolas" w:eastAsia="Times New Roman" w:hAnsi="Consolas" w:cs="Times New Roman"/>
+          <w:color w:val="0000FF"/>
+          <w:kern w:val="0"/>
+          <w:sz w:val="21"/>
+          <w:szCs w:val="21"/>
+          <w:lang w:eastAsia="es-ES"/>
+          <w14:ligatures w14:val="none"/>
+        </w:rPr>
+        <w:t>"Correo"</w:t>
+      </w:r>
+      <w:r>
+        <w:rPr>
+          <w:rFonts w:ascii="Consolas" w:eastAsia="Times New Roman" w:hAnsi="Consolas" w:cs="Times New Roman"/>
+          <w:color w:val="000000"/>
+          <w:kern w:val="0"/>
+          <w:sz w:val="21"/>
+          <w:szCs w:val="21"/>
+          <w:lang w:eastAsia="es-ES"/>
+          <w14:ligatures w14:val="none"/>
+        </w:rPr>
+        <w:t xml:space="preserve"> </w:t>
+      </w:r>
+      <w:r>
+        <w:rPr>
+          <w:rFonts w:ascii="Consolas" w:eastAsia="Times New Roman" w:hAnsi="Consolas" w:cs="Times New Roman"/>
+          <w:color w:val="E50000"/>
+          <w:kern w:val="0"/>
+          <w:sz w:val="21"/>
+          <w:szCs w:val="21"/>
+          <w:lang w:eastAsia="es-ES"/>
+          <w14:ligatures w14:val="none"/>
+        </w:rPr>
+        <w:t>required</w:t>
+      </w:r>
+      <w:r>
+        <w:rPr>
+          <w:rFonts w:ascii="Consolas" w:eastAsia="Times New Roman" w:hAnsi="Consolas" w:cs="Times New Roman"/>
+          <w:color w:val="800000"/>
+          <w:kern w:val="0"/>
+          <w:sz w:val="21"/>
+          <w:szCs w:val="21"/>
+          <w:lang w:eastAsia="es-ES"/>
+          <w14:ligatures w14:val="none"/>
+        </w:rPr>
+        <w:t>&gt;</w:t>
+      </w:r>
+    </w:p>
+    <w:p>
+      <w:pPr>
+        <w:shd w:val="clear" w:color="auto" w:fill="FFFFFF"/>
+        <w:spacing w:after="0" w:line="285" w:lineRule="atLeast"/>
+        <w:rPr>
+          <w:rFonts w:ascii="Consolas" w:eastAsia="Times New Roman" w:hAnsi="Consolas" w:cs="Times New Roman"/>
+          <w:color w:val="000000"/>
+          <w:kern w:val="0"/>
+          <w:sz w:val="21"/>
+          <w:szCs w:val="21"/>
+          <w:lang w:eastAsia="es-ES"/>
+          <w14:ligatures w14:val="none"/>
+        </w:rPr>
+      </w:pPr>
+      <w:r>
+        <w:rPr>
+          <w:rFonts w:ascii="Consolas" w:eastAsia="Times New Roman" w:hAnsi="Consolas" w:cs="Times New Roman"/>
+          <w:color w:val="000000"/>
+          <w:kern w:val="0"/>
+          <w:sz w:val="21"/>
+          <w:szCs w:val="21"/>
+          <w:lang w:eastAsia="es-ES"/>
+          <w14:ligatures w14:val="none"/>
+        </w:rPr>
+        <w:t xml:space="preserve">        </w:t>
+      </w:r>
+      <w:r>
+        <w:rPr>
+          <w:rFonts w:ascii="Consolas" w:eastAsia="Times New Roman" w:hAnsi="Consolas" w:cs="Times New Roman"/>
+          <w:color w:val="800000"/>
+          <w:kern w:val="0"/>
+          <w:sz w:val="21"/>
+          <w:szCs w:val="21"/>
+          <w:lang w:eastAsia="es-ES"/>
+          <w14:ligatures w14:val="none"/>
+        </w:rPr>
+        <w:t>&lt;small</w:t>
+      </w:r>
+      <w:r>
+        <w:rPr>
+          <w:rFonts w:ascii="Consolas" w:eastAsia="Times New Roman" w:hAnsi="Consolas" w:cs="Times New Roman"/>
+          <w:color w:val="000000"/>
+          <w:kern w:val="0"/>
+          <w:sz w:val="21"/>
+          <w:szCs w:val="21"/>
+          <w:lang w:eastAsia="es-ES"/>
+          <w14:ligatures w14:val="none"/>
+        </w:rPr>
+        <w:t xml:space="preserve"> </w:t>
+      </w:r>
+      <w:r>
+        <w:rPr>
+          <w:rFonts w:ascii="Consolas" w:eastAsia="Times New Roman" w:hAnsi="Consolas" w:cs="Times New Roman"/>
+          <w:color w:val="E50000"/>
+          <w:kern w:val="0"/>
+          <w:sz w:val="21"/>
+          <w:szCs w:val="21"/>
+          <w:lang w:eastAsia="es-ES"/>
+          <w14:ligatures w14:val="none"/>
+        </w:rPr>
+        <w:t>class</w:t>
+      </w:r>
+      <w:r>
+        <w:rPr>
+          <w:rFonts w:ascii="Consolas" w:eastAsia="Times New Roman" w:hAnsi="Consolas" w:cs="Times New Roman"/>
+          <w:color w:val="000000"/>
+          <w:kern w:val="0"/>
+          <w:sz w:val="21"/>
+          <w:szCs w:val="21"/>
+          <w:lang w:eastAsia="es-ES"/>
+          <w14:ligatures w14:val="none"/>
+        </w:rPr>
+        <w:t>=</w:t>
+      </w:r>
+      <w:r>
+        <w:rPr>
+          <w:rFonts w:ascii="Consolas" w:eastAsia="Times New Roman" w:hAnsi="Consolas" w:cs="Times New Roman"/>
+          <w:color w:val="0000FF"/>
+          <w:kern w:val="0"/>
+          <w:sz w:val="21"/>
+          <w:szCs w:val="21"/>
+          <w:lang w:eastAsia="es-ES"/>
+          <w14:ligatures w14:val="none"/>
+        </w:rPr>
+        <w:t>"error"</w:t>
+      </w:r>
+      <w:r>
+        <w:rPr>
+          <w:rFonts w:ascii="Consolas" w:eastAsia="Times New Roman" w:hAnsi="Consolas" w:cs="Times New Roman"/>
+          <w:color w:val="000000"/>
+          <w:kern w:val="0"/>
+          <w:sz w:val="21"/>
+          <w:szCs w:val="21"/>
+          <w:lang w:eastAsia="es-ES"/>
+          <w14:ligatures w14:val="none"/>
+        </w:rPr>
+        <w:t xml:space="preserve"> </w:t>
+      </w:r>
+      <w:r>
+        <w:rPr>
+          <w:rFonts w:ascii="Consolas" w:eastAsia="Times New Roman" w:hAnsi="Consolas" w:cs="Times New Roman"/>
+          <w:color w:val="E50000"/>
+          <w:kern w:val="0"/>
+          <w:sz w:val="21"/>
+          <w:szCs w:val="21"/>
+          <w:lang w:eastAsia="es-ES"/>
+          <w14:ligatures w14:val="none"/>
+        </w:rPr>
+        <w:t>id</w:t>
+      </w:r>
+      <w:r>
+        <w:rPr>
+          <w:rFonts w:ascii="Consolas" w:eastAsia="Times New Roman" w:hAnsi="Consolas" w:cs="Times New Roman"/>
+          <w:color w:val="000000"/>
+          <w:kern w:val="0"/>
+          <w:sz w:val="21"/>
+          <w:szCs w:val="21"/>
+          <w:lang w:eastAsia="es-ES"/>
+          <w14:ligatures w14:val="none"/>
+        </w:rPr>
+        <w:t>=</w:t>
+      </w:r>
+      <w:r>
+        <w:rPr>
+          <w:rFonts w:ascii="Consolas" w:eastAsia="Times New Roman" w:hAnsi="Consolas" w:cs="Times New Roman"/>
+          <w:color w:val="0000FF"/>
+          <w:kern w:val="0"/>
+          <w:sz w:val="21"/>
+          <w:szCs w:val="21"/>
+          <w:lang w:eastAsia="es-ES"/>
+          <w14:ligatures w14:val="none"/>
+        </w:rPr>
+        <w:t>"error-email"</w:t>
+      </w:r>
+      <w:r>
+        <w:rPr>
+          <w:rFonts w:ascii="Consolas" w:eastAsia="Times New Roman" w:hAnsi="Consolas" w:cs="Times New Roman"/>
+          <w:color w:val="800000"/>
+          <w:kern w:val="0"/>
+          <w:sz w:val="21"/>
+          <w:szCs w:val="21"/>
+          <w:lang w:eastAsia="es-ES"/>
+          <w14:ligatures w14:val="none"/>
+        </w:rPr>
+        <w:t>&gt;&lt;/small&gt;</w:t>
+      </w:r>
+    </w:p>
+    <w:p>
+      <w:pPr>
+        <w:shd w:val="clear" w:color="auto" w:fill="FFFFFF"/>
+        <w:spacing w:after="0" w:line="285" w:lineRule="atLeast"/>
+        <w:rPr>
+          <w:rFonts w:ascii="Consolas" w:eastAsia="Times New Roman" w:hAnsi="Consolas" w:cs="Times New Roman"/>
+          <w:color w:val="000000"/>
+          <w:kern w:val="0"/>
+          <w:sz w:val="21"/>
+          <w:szCs w:val="21"/>
+          <w:lang w:eastAsia="es-ES"/>
+          <w14:ligatures w14:val="none"/>
+        </w:rPr>
+      </w:pPr>
+      <w:r>
+        <w:rPr>
+          <w:rFonts w:ascii="Consolas" w:eastAsia="Times New Roman" w:hAnsi="Consolas" w:cs="Times New Roman"/>
+          <w:color w:val="000000"/>
+          <w:kern w:val="0"/>
+          <w:sz w:val="21"/>
+          <w:szCs w:val="21"/>
+          <w:lang w:eastAsia="es-ES"/>
+          <w14:ligatures w14:val="none"/>
+        </w:rPr>
+        <w:t xml:space="preserve">    </w:t>
+      </w:r>
+      <w:r>
+        <w:rPr>
+          <w:rFonts w:ascii="Consolas" w:eastAsia="Times New Roman" w:hAnsi="Consolas" w:cs="Times New Roman"/>
+          <w:color w:val="800000"/>
+          <w:kern w:val="0"/>
+          <w:sz w:val="21"/>
+          <w:szCs w:val="21"/>
+          <w:lang w:eastAsia="es-ES"/>
+          <w14:ligatures w14:val="none"/>
+        </w:rPr>
+        <w:t>&lt;/div&gt;</w:t>
+      </w:r>
+    </w:p>
+    <w:p>
+      <w:pPr>
+        <w:shd w:val="clear" w:color="auto" w:fill="FFFFFF"/>
+        <w:spacing w:after="0" w:line="285" w:lineRule="atLeast"/>
+        <w:rPr>
+          <w:rFonts w:ascii="Consolas" w:eastAsia="Times New Roman" w:hAnsi="Consolas" w:cs="Times New Roman"/>
+          <w:color w:val="000000"/>
+          <w:kern w:val="0"/>
+          <w:sz w:val="21"/>
+          <w:szCs w:val="21"/>
+          <w:lang w:eastAsia="es-ES"/>
+          <w14:ligatures w14:val="none"/>
+        </w:rPr>
+      </w:pPr>
+    </w:p>
+    <w:p>
+      <w:pPr>
+        <w:shd w:val="clear" w:color="auto" w:fill="FFFFFF"/>
+        <w:spacing w:after="0" w:line="285" w:lineRule="atLeast"/>
+        <w:rPr>
+          <w:rFonts w:ascii="Consolas" w:eastAsia="Times New Roman" w:hAnsi="Consolas" w:cs="Times New Roman"/>
+          <w:color w:val="000000"/>
+          <w:kern w:val="0"/>
+          <w:sz w:val="21"/>
+          <w:szCs w:val="21"/>
+          <w:lang w:eastAsia="es-ES"/>
+          <w14:ligatures w14:val="none"/>
+        </w:rPr>
+      </w:pPr>
+      <w:r>
+        <w:rPr>
+          <w:rFonts w:ascii="Consolas" w:eastAsia="Times New Roman" w:hAnsi="Consolas" w:cs="Times New Roman"/>
+          <w:color w:val="000000"/>
+          <w:kern w:val="0"/>
+          <w:sz w:val="21"/>
+          <w:szCs w:val="21"/>
+          <w:lang w:eastAsia="es-ES"/>
+          <w14:ligatures w14:val="none"/>
+        </w:rPr>
+        <w:t xml:space="preserve">    </w:t>
+      </w:r>
+      <w:r>
+        <w:rPr>
+          <w:rFonts w:ascii="Consolas" w:eastAsia="Times New Roman" w:hAnsi="Consolas" w:cs="Times New Roman"/>
+          <w:color w:val="800000"/>
+          <w:kern w:val="0"/>
+          <w:sz w:val="21"/>
+          <w:szCs w:val="21"/>
+          <w:lang w:eastAsia="es-ES"/>
+          <w14:ligatures w14:val="none"/>
+        </w:rPr>
+        <w:t>&lt;div</w:t>
+      </w:r>
+      <w:r>
+        <w:rPr>
+          <w:rFonts w:ascii="Consolas" w:eastAsia="Times New Roman" w:hAnsi="Consolas" w:cs="Times New Roman"/>
+          <w:color w:val="000000"/>
+          <w:kern w:val="0"/>
+          <w:sz w:val="21"/>
+          <w:szCs w:val="21"/>
+          <w:lang w:eastAsia="es-ES"/>
+          <w14:ligatures w14:val="none"/>
+        </w:rPr>
+        <w:t xml:space="preserve"> </w:t>
+      </w:r>
+      <w:r>
+        <w:rPr>
+          <w:rFonts w:ascii="Consolas" w:eastAsia="Times New Roman" w:hAnsi="Consolas" w:cs="Times New Roman"/>
+          <w:color w:val="E50000"/>
+          <w:kern w:val="0"/>
+          <w:sz w:val="21"/>
+          <w:szCs w:val="21"/>
+          <w:lang w:eastAsia="es-ES"/>
+          <w14:ligatures w14:val="none"/>
+        </w:rPr>
+        <w:t>class</w:t>
+      </w:r>
+      <w:r>
+        <w:rPr>
+          <w:rFonts w:ascii="Consolas" w:eastAsia="Times New Roman" w:hAnsi="Consolas" w:cs="Times New Roman"/>
+          <w:color w:val="000000"/>
+          <w:kern w:val="0"/>
+          <w:sz w:val="21"/>
+          <w:szCs w:val="21"/>
+          <w:lang w:eastAsia="es-ES"/>
+          <w14:ligatures w14:val="none"/>
+        </w:rPr>
+        <w:t xml:space="preserve"> = </w:t>
+      </w:r>
+      <w:r>
+        <w:rPr>
+          <w:rFonts w:ascii="Consolas" w:eastAsia="Times New Roman" w:hAnsi="Consolas" w:cs="Times New Roman"/>
+          <w:color w:val="0000FF"/>
+          <w:kern w:val="0"/>
+          <w:sz w:val="21"/>
+          <w:szCs w:val="21"/>
+          <w:lang w:eastAsia="es-ES"/>
+          <w14:ligatures w14:val="none"/>
+        </w:rPr>
+        <w:t>"field"</w:t>
+      </w:r>
+      <w:r>
+        <w:rPr>
+          <w:rFonts w:ascii="Consolas" w:eastAsia="Times New Roman" w:hAnsi="Consolas" w:cs="Times New Roman"/>
+          <w:color w:val="800000"/>
+          <w:kern w:val="0"/>
+          <w:sz w:val="21"/>
+          <w:szCs w:val="21"/>
+          <w:lang w:eastAsia="es-ES"/>
+          <w14:ligatures w14:val="none"/>
+        </w:rPr>
+        <w:t>&gt;</w:t>
+      </w:r>
+    </w:p>
+    <w:p>
+      <w:pPr>
+        <w:shd w:val="clear" w:color="auto" w:fill="FFFFFF"/>
+        <w:spacing w:after="0" w:line="285" w:lineRule="atLeast"/>
+        <w:rPr>
+          <w:rFonts w:ascii="Consolas" w:eastAsia="Times New Roman" w:hAnsi="Consolas" w:cs="Times New Roman"/>
+          <w:color w:val="000000"/>
+          <w:kern w:val="0"/>
+          <w:sz w:val="21"/>
+          <w:szCs w:val="21"/>
+          <w:lang w:eastAsia="es-ES"/>
+          <w14:ligatures w14:val="none"/>
+        </w:rPr>
+      </w:pPr>
+      <w:r>
+        <w:rPr>
+          <w:rFonts w:ascii="Consolas" w:eastAsia="Times New Roman" w:hAnsi="Consolas" w:cs="Times New Roman"/>
+          <w:color w:val="000000"/>
+          <w:kern w:val="0"/>
+          <w:sz w:val="21"/>
+          <w:szCs w:val="21"/>
+          <w:lang w:eastAsia="es-ES"/>
+          <w14:ligatures w14:val="none"/>
+        </w:rPr>
+        <w:t xml:space="preserve">        </w:t>
+      </w:r>
+      <w:r>
+        <w:rPr>
+          <w:rFonts w:ascii="Consolas" w:eastAsia="Times New Roman" w:hAnsi="Consolas" w:cs="Times New Roman"/>
+          <w:color w:val="800000"/>
+          <w:kern w:val="0"/>
+          <w:sz w:val="21"/>
+          <w:szCs w:val="21"/>
+          <w:lang w:eastAsia="es-ES"/>
+          <w14:ligatures w14:val="none"/>
+        </w:rPr>
+        <w:t>&lt;input</w:t>
+      </w:r>
+      <w:r>
+        <w:rPr>
+          <w:rFonts w:ascii="Consolas" w:eastAsia="Times New Roman" w:hAnsi="Consolas" w:cs="Times New Roman"/>
+          <w:color w:val="000000"/>
+          <w:kern w:val="0"/>
+          <w:sz w:val="21"/>
+          <w:szCs w:val="21"/>
+          <w:lang w:eastAsia="es-ES"/>
+          <w14:ligatures w14:val="none"/>
+        </w:rPr>
+        <w:t xml:space="preserve"> </w:t>
+      </w:r>
+      <w:r>
+        <w:rPr>
+          <w:rFonts w:ascii="Consolas" w:eastAsia="Times New Roman" w:hAnsi="Consolas" w:cs="Times New Roman"/>
+          <w:color w:val="E50000"/>
+          <w:kern w:val="0"/>
+          <w:sz w:val="21"/>
+          <w:szCs w:val="21"/>
+          <w:lang w:eastAsia="es-ES"/>
+          <w14:ligatures w14:val="none"/>
+        </w:rPr>
+        <w:t>id</w:t>
+      </w:r>
+      <w:r>
+        <w:rPr>
+          <w:rFonts w:ascii="Consolas" w:eastAsia="Times New Roman" w:hAnsi="Consolas" w:cs="Times New Roman"/>
+          <w:color w:val="000000"/>
+          <w:kern w:val="0"/>
+          <w:sz w:val="21"/>
+          <w:szCs w:val="21"/>
+          <w:lang w:eastAsia="es-ES"/>
+          <w14:ligatures w14:val="none"/>
+        </w:rPr>
+        <w:t>=</w:t>
+      </w:r>
+      <w:r>
+        <w:rPr>
+          <w:rFonts w:ascii="Consolas" w:eastAsia="Times New Roman" w:hAnsi="Consolas" w:cs="Times New Roman"/>
+          <w:color w:val="0000FF"/>
+          <w:kern w:val="0"/>
+          <w:sz w:val="21"/>
+          <w:szCs w:val="21"/>
+          <w:lang w:eastAsia="es-ES"/>
+          <w14:ligatures w14:val="none"/>
+        </w:rPr>
+        <w:t>"telefono"</w:t>
+      </w:r>
+      <w:r>
+        <w:rPr>
+          <w:rFonts w:ascii="Consolas" w:eastAsia="Times New Roman" w:hAnsi="Consolas" w:cs="Times New Roman"/>
+          <w:color w:val="000000"/>
+          <w:kern w:val="0"/>
+          <w:sz w:val="21"/>
+          <w:szCs w:val="21"/>
+          <w:lang w:eastAsia="es-ES"/>
+          <w14:ligatures w14:val="none"/>
+        </w:rPr>
+        <w:t xml:space="preserve"> </w:t>
+      </w:r>
+      <w:r>
+        <w:rPr>
+          <w:rFonts w:ascii="Consolas" w:eastAsia="Times New Roman" w:hAnsi="Consolas" w:cs="Times New Roman"/>
+          <w:color w:val="E50000"/>
+          <w:kern w:val="0"/>
+          <w:sz w:val="21"/>
+          <w:szCs w:val="21"/>
+          <w:lang w:eastAsia="es-ES"/>
+          <w14:ligatures w14:val="none"/>
+        </w:rPr>
+        <w:t>type</w:t>
+      </w:r>
+      <w:r>
+        <w:rPr>
+          <w:rFonts w:ascii="Consolas" w:eastAsia="Times New Roman" w:hAnsi="Consolas" w:cs="Times New Roman"/>
+          <w:color w:val="000000"/>
+          <w:kern w:val="0"/>
+          <w:sz w:val="21"/>
+          <w:szCs w:val="21"/>
+          <w:lang w:eastAsia="es-ES"/>
+          <w14:ligatures w14:val="none"/>
+        </w:rPr>
+        <w:t>=</w:t>
+      </w:r>
+      <w:r>
+        <w:rPr>
+          <w:rFonts w:ascii="Consolas" w:eastAsia="Times New Roman" w:hAnsi="Consolas" w:cs="Times New Roman"/>
+          <w:color w:val="0000FF"/>
+          <w:kern w:val="0"/>
+          <w:sz w:val="21"/>
+          <w:szCs w:val="21"/>
+          <w:lang w:eastAsia="es-ES"/>
+          <w14:ligatures w14:val="none"/>
+        </w:rPr>
+        <w:t>"tel"</w:t>
+      </w:r>
+      <w:r>
+        <w:rPr>
+          <w:rFonts w:ascii="Consolas" w:eastAsia="Times New Roman" w:hAnsi="Consolas" w:cs="Times New Roman"/>
+          <w:color w:val="000000"/>
+          <w:kern w:val="0"/>
+          <w:sz w:val="21"/>
+          <w:szCs w:val="21"/>
+          <w:lang w:eastAsia="es-ES"/>
+          <w14:ligatures w14:val="none"/>
+        </w:rPr>
+        <w:t xml:space="preserve"> </w:t>
+      </w:r>
+      <w:r>
+        <w:rPr>
+          <w:rFonts w:ascii="Consolas" w:eastAsia="Times New Roman" w:hAnsi="Consolas" w:cs="Times New Roman"/>
+          <w:color w:val="E50000"/>
+          <w:kern w:val="0"/>
+          <w:sz w:val="21"/>
+          <w:szCs w:val="21"/>
+          <w:lang w:eastAsia="es-ES"/>
+          <w14:ligatures w14:val="none"/>
+        </w:rPr>
+        <w:t>name</w:t>
+      </w:r>
+      <w:r>
+        <w:rPr>
+          <w:rFonts w:ascii="Consolas" w:eastAsia="Times New Roman" w:hAnsi="Consolas" w:cs="Times New Roman"/>
+          <w:color w:val="000000"/>
+          <w:kern w:val="0"/>
+          <w:sz w:val="21"/>
+          <w:szCs w:val="21"/>
+          <w:lang w:eastAsia="es-ES"/>
+          <w14:ligatures w14:val="none"/>
+        </w:rPr>
+        <w:t>=</w:t>
+      </w:r>
+      <w:r>
+        <w:rPr>
+          <w:rFonts w:ascii="Consolas" w:eastAsia="Times New Roman" w:hAnsi="Consolas" w:cs="Times New Roman"/>
+          <w:color w:val="0000FF"/>
+          <w:kern w:val="0"/>
+          <w:sz w:val="21"/>
+          <w:szCs w:val="21"/>
+          <w:lang w:eastAsia="es-ES"/>
+          <w14:ligatures w14:val="none"/>
+        </w:rPr>
+        <w:t>"telefono"</w:t>
+      </w:r>
+      <w:r>
+        <w:rPr>
+          <w:rFonts w:ascii="Consolas" w:eastAsia="Times New Roman" w:hAnsi="Consolas" w:cs="Times New Roman"/>
+          <w:color w:val="000000"/>
+          <w:kern w:val="0"/>
+          <w:sz w:val="21"/>
+          <w:szCs w:val="21"/>
+          <w:lang w:eastAsia="es-ES"/>
+          <w14:ligatures w14:val="none"/>
+        </w:rPr>
+        <w:t xml:space="preserve"> </w:t>
+      </w:r>
+      <w:r>
+        <w:rPr>
+          <w:rFonts w:ascii="Consolas" w:eastAsia="Times New Roman" w:hAnsi="Consolas" w:cs="Times New Roman"/>
+          <w:color w:val="E50000"/>
+          <w:kern w:val="0"/>
+          <w:sz w:val="21"/>
+          <w:szCs w:val="21"/>
+          <w:lang w:eastAsia="es-ES"/>
+          <w14:ligatures w14:val="none"/>
+        </w:rPr>
+        <w:t>placeholder</w:t>
+      </w:r>
+      <w:r>
+        <w:rPr>
+          <w:rFonts w:ascii="Consolas" w:eastAsia="Times New Roman" w:hAnsi="Consolas" w:cs="Times New Roman"/>
+          <w:color w:val="000000"/>
+          <w:kern w:val="0"/>
+          <w:sz w:val="21"/>
+          <w:szCs w:val="21"/>
+          <w:lang w:eastAsia="es-ES"/>
+          <w14:ligatures w14:val="none"/>
+        </w:rPr>
+        <w:t>=</w:t>
+      </w:r>
+      <w:r>
+        <w:rPr>
+          <w:rFonts w:ascii="Consolas" w:eastAsia="Times New Roman" w:hAnsi="Consolas" w:cs="Times New Roman"/>
+          <w:color w:val="0000FF"/>
+          <w:kern w:val="0"/>
+          <w:sz w:val="21"/>
+          <w:szCs w:val="21"/>
+          <w:lang w:eastAsia="es-ES"/>
+          <w14:ligatures w14:val="none"/>
+        </w:rPr>
+        <w:t>"Telefono"</w:t>
+      </w:r>
+      <w:r>
+        <w:rPr>
+          <w:rFonts w:ascii="Consolas" w:eastAsia="Times New Roman" w:hAnsi="Consolas" w:cs="Times New Roman"/>
+          <w:color w:val="000000"/>
+          <w:kern w:val="0"/>
+          <w:sz w:val="21"/>
+          <w:szCs w:val="21"/>
+          <w:lang w:eastAsia="es-ES"/>
+          <w14:ligatures w14:val="none"/>
+        </w:rPr>
+        <w:t xml:space="preserve"> </w:t>
+      </w:r>
+      <w:r>
+        <w:rPr>
+          <w:rFonts w:ascii="Consolas" w:eastAsia="Times New Roman" w:hAnsi="Consolas" w:cs="Times New Roman"/>
+          <w:color w:val="E50000"/>
+          <w:kern w:val="0"/>
+          <w:sz w:val="21"/>
+          <w:szCs w:val="21"/>
+          <w:lang w:eastAsia="es-ES"/>
+          <w14:ligatures w14:val="none"/>
+        </w:rPr>
+        <w:t>required</w:t>
+      </w:r>
+      <w:r>
+        <w:rPr>
+          <w:rFonts w:ascii="Consolas" w:eastAsia="Times New Roman" w:hAnsi="Consolas" w:cs="Times New Roman"/>
+          <w:color w:val="800000"/>
+          <w:kern w:val="0"/>
+          <w:sz w:val="21"/>
+          <w:szCs w:val="21"/>
+          <w:lang w:eastAsia="es-ES"/>
+          <w14:ligatures w14:val="none"/>
+        </w:rPr>
+        <w:t>&gt;</w:t>
+      </w:r>
+    </w:p>
+    <w:p>
+      <w:pPr>
+        <w:shd w:val="clear" w:color="auto" w:fill="FFFFFF"/>
+        <w:spacing w:after="0" w:line="285" w:lineRule="atLeast"/>
+        <w:rPr>
+          <w:rFonts w:ascii="Consolas" w:eastAsia="Times New Roman" w:hAnsi="Consolas" w:cs="Times New Roman"/>
+          <w:color w:val="000000"/>
+          <w:kern w:val="0"/>
+          <w:sz w:val="21"/>
+          <w:szCs w:val="21"/>
+          <w:lang w:eastAsia="es-ES"/>
+          <w14:ligatures w14:val="none"/>
+        </w:rPr>
+      </w:pPr>
+      <w:r>
+        <w:rPr>
+          <w:rFonts w:ascii="Consolas" w:eastAsia="Times New Roman" w:hAnsi="Consolas" w:cs="Times New Roman"/>
+          <w:color w:val="000000"/>
+          <w:kern w:val="0"/>
+          <w:sz w:val="21"/>
+          <w:szCs w:val="21"/>
+          <w:lang w:eastAsia="es-ES"/>
+          <w14:ligatures w14:val="none"/>
+        </w:rPr>
+        <w:t xml:space="preserve">        </w:t>
+      </w:r>
+      <w:r>
+        <w:rPr>
+          <w:rFonts w:ascii="Consolas" w:eastAsia="Times New Roman" w:hAnsi="Consolas" w:cs="Times New Roman"/>
+          <w:color w:val="800000"/>
+          <w:kern w:val="0"/>
+          <w:sz w:val="21"/>
+          <w:szCs w:val="21"/>
+          <w:lang w:eastAsia="es-ES"/>
+          <w14:ligatures w14:val="none"/>
+        </w:rPr>
+        <w:t>&lt;small</w:t>
+      </w:r>
+      <w:r>
+        <w:rPr>
+          <w:rFonts w:ascii="Consolas" w:eastAsia="Times New Roman" w:hAnsi="Consolas" w:cs="Times New Roman"/>
+          <w:color w:val="000000"/>
+          <w:kern w:val="0"/>
+          <w:sz w:val="21"/>
+          <w:szCs w:val="21"/>
+          <w:lang w:eastAsia="es-ES"/>
+          <w14:ligatures w14:val="none"/>
+        </w:rPr>
+        <w:t xml:space="preserve"> </w:t>
+      </w:r>
+      <w:r>
+        <w:rPr>
+          <w:rFonts w:ascii="Consolas" w:eastAsia="Times New Roman" w:hAnsi="Consolas" w:cs="Times New Roman"/>
+          <w:color w:val="E50000"/>
+          <w:kern w:val="0"/>
+          <w:sz w:val="21"/>
+          <w:szCs w:val="21"/>
+          <w:lang w:eastAsia="es-ES"/>
+          <w14:ligatures w14:val="none"/>
+        </w:rPr>
+        <w:t>class</w:t>
+      </w:r>
+      <w:r>
+        <w:rPr>
+          <w:rFonts w:ascii="Consolas" w:eastAsia="Times New Roman" w:hAnsi="Consolas" w:cs="Times New Roman"/>
+          <w:color w:val="000000"/>
+          <w:kern w:val="0"/>
+          <w:sz w:val="21"/>
+          <w:szCs w:val="21"/>
+          <w:lang w:eastAsia="es-ES"/>
+          <w14:ligatures w14:val="none"/>
+        </w:rPr>
+        <w:t>=</w:t>
+      </w:r>
+      <w:r>
+        <w:rPr>
+          <w:rFonts w:ascii="Consolas" w:eastAsia="Times New Roman" w:hAnsi="Consolas" w:cs="Times New Roman"/>
+          <w:color w:val="0000FF"/>
+          <w:kern w:val="0"/>
+          <w:sz w:val="21"/>
+          <w:szCs w:val="21"/>
+          <w:lang w:eastAsia="es-ES"/>
+          <w14:ligatures w14:val="none"/>
+        </w:rPr>
+        <w:t>"error"</w:t>
+      </w:r>
+      <w:r>
+        <w:rPr>
+          <w:rFonts w:ascii="Consolas" w:eastAsia="Times New Roman" w:hAnsi="Consolas" w:cs="Times New Roman"/>
+          <w:color w:val="000000"/>
+          <w:kern w:val="0"/>
+          <w:sz w:val="21"/>
+          <w:szCs w:val="21"/>
+          <w:lang w:eastAsia="es-ES"/>
+          <w14:ligatures w14:val="none"/>
+        </w:rPr>
+        <w:t xml:space="preserve"> </w:t>
+      </w:r>
+      <w:r>
+        <w:rPr>
+          <w:rFonts w:ascii="Consolas" w:eastAsia="Times New Roman" w:hAnsi="Consolas" w:cs="Times New Roman"/>
+          <w:color w:val="E50000"/>
+          <w:kern w:val="0"/>
+          <w:sz w:val="21"/>
+          <w:szCs w:val="21"/>
+          <w:lang w:eastAsia="es-ES"/>
+          <w14:ligatures w14:val="none"/>
+        </w:rPr>
+        <w:t>id</w:t>
+      </w:r>
+      <w:r>
+        <w:rPr>
+          <w:rFonts w:ascii="Consolas" w:eastAsia="Times New Roman" w:hAnsi="Consolas" w:cs="Times New Roman"/>
+          <w:color w:val="000000"/>
+          <w:kern w:val="0"/>
+          <w:sz w:val="21"/>
+          <w:szCs w:val="21"/>
+          <w:lang w:eastAsia="es-ES"/>
+          <w14:ligatures w14:val="none"/>
+        </w:rPr>
+        <w:t>=</w:t>
+      </w:r>
+      <w:r>
+        <w:rPr>
+          <w:rFonts w:ascii="Consolas" w:eastAsia="Times New Roman" w:hAnsi="Consolas" w:cs="Times New Roman"/>
+          <w:color w:val="0000FF"/>
+          <w:kern w:val="0"/>
+          <w:sz w:val="21"/>
+          <w:szCs w:val="21"/>
+          <w:lang w:eastAsia="es-ES"/>
+          <w14:ligatures w14:val="none"/>
+        </w:rPr>
+        <w:t>"error-telefono"</w:t>
+      </w:r>
+      <w:r>
+        <w:rPr>
+          <w:rFonts w:ascii="Consolas" w:eastAsia="Times New Roman" w:hAnsi="Consolas" w:cs="Times New Roman"/>
+          <w:color w:val="800000"/>
+          <w:kern w:val="0"/>
+          <w:sz w:val="21"/>
+          <w:szCs w:val="21"/>
+          <w:lang w:eastAsia="es-ES"/>
+          <w14:ligatures w14:val="none"/>
+        </w:rPr>
+        <w:t>&gt;&lt;/small&gt;</w:t>
+      </w:r>
+    </w:p>
+    <w:p>
+      <w:pPr>
+        <w:shd w:val="clear" w:color="auto" w:fill="FFFFFF"/>
+        <w:spacing w:after="0" w:line="285" w:lineRule="atLeast"/>
+        <w:rPr>
+          <w:rFonts w:ascii="Consolas" w:eastAsia="Times New Roman" w:hAnsi="Consolas" w:cs="Times New Roman"/>
+          <w:color w:val="000000"/>
+          <w:kern w:val="0"/>
+          <w:sz w:val="21"/>
+          <w:szCs w:val="21"/>
+          <w:lang w:eastAsia="es-ES"/>
+          <w14:ligatures w14:val="none"/>
+        </w:rPr>
+      </w:pPr>
+      <w:r>
+        <w:rPr>
+          <w:rFonts w:ascii="Consolas" w:eastAsia="Times New Roman" w:hAnsi="Consolas" w:cs="Times New Roman"/>
+          <w:color w:val="000000"/>
+          <w:kern w:val="0"/>
+          <w:sz w:val="21"/>
+          <w:szCs w:val="21"/>
+          <w:lang w:eastAsia="es-ES"/>
+          <w14:ligatures w14:val="none"/>
+        </w:rPr>
+        <w:t xml:space="preserve">    </w:t>
+      </w:r>
+      <w:r>
+        <w:rPr>
+          <w:rFonts w:ascii="Consolas" w:eastAsia="Times New Roman" w:hAnsi="Consolas" w:cs="Times New Roman"/>
+          <w:color w:val="800000"/>
+          <w:kern w:val="0"/>
+          <w:sz w:val="21"/>
+          <w:szCs w:val="21"/>
+          <w:lang w:eastAsia="es-ES"/>
+          <w14:ligatures w14:val="none"/>
+        </w:rPr>
+        <w:t>&lt;/div&gt;</w:t>
+      </w:r>
+    </w:p>
+    <w:p>
+      <w:pPr>
+        <w:shd w:val="clear" w:color="auto" w:fill="FFFFFF"/>
+        <w:spacing w:after="0" w:line="285" w:lineRule="atLeast"/>
+        <w:rPr>
+          <w:rFonts w:ascii="Consolas" w:eastAsia="Times New Roman" w:hAnsi="Consolas" w:cs="Times New Roman"/>
+          <w:color w:val="000000"/>
+          <w:kern w:val="0"/>
+          <w:sz w:val="21"/>
+          <w:szCs w:val="21"/>
+          <w:lang w:eastAsia="es-ES"/>
+          <w14:ligatures w14:val="none"/>
+        </w:rPr>
+      </w:pPr>
+    </w:p>
+    <w:p>
+      <w:pPr>
+        <w:shd w:val="clear" w:color="auto" w:fill="FFFFFF"/>
+        <w:spacing w:after="0" w:line="285" w:lineRule="atLeast"/>
+        <w:rPr>
+          <w:rFonts w:ascii="Consolas" w:eastAsia="Times New Roman" w:hAnsi="Consolas" w:cs="Times New Roman"/>
+          <w:color w:val="000000"/>
+          <w:kern w:val="0"/>
+          <w:sz w:val="21"/>
+          <w:szCs w:val="21"/>
+          <w:lang w:eastAsia="es-ES"/>
+          <w14:ligatures w14:val="none"/>
+        </w:rPr>
+      </w:pPr>
+      <w:r>
+        <w:rPr>
+          <w:rFonts w:ascii="Consolas" w:eastAsia="Times New Roman" w:hAnsi="Consolas" w:cs="Times New Roman"/>
+          <w:color w:val="000000"/>
+          <w:kern w:val="0"/>
+          <w:sz w:val="21"/>
+          <w:szCs w:val="21"/>
+          <w:lang w:eastAsia="es-ES"/>
+          <w14:ligatures w14:val="none"/>
+        </w:rPr>
+        <w:t xml:space="preserve">    </w:t>
+      </w:r>
+      <w:r>
+        <w:rPr>
+          <w:rFonts w:ascii="Consolas" w:eastAsia="Times New Roman" w:hAnsi="Consolas" w:cs="Times New Roman"/>
+          <w:color w:val="800000"/>
+          <w:kern w:val="0"/>
+          <w:sz w:val="21"/>
+          <w:szCs w:val="21"/>
+          <w:lang w:eastAsia="es-ES"/>
+          <w14:ligatures w14:val="none"/>
+        </w:rPr>
+        <w:t>&lt;div</w:t>
+      </w:r>
+      <w:r>
+        <w:rPr>
+          <w:rFonts w:ascii="Consolas" w:eastAsia="Times New Roman" w:hAnsi="Consolas" w:cs="Times New Roman"/>
+          <w:color w:val="000000"/>
+          <w:kern w:val="0"/>
+          <w:sz w:val="21"/>
+          <w:szCs w:val="21"/>
+          <w:lang w:eastAsia="es-ES"/>
+          <w14:ligatures w14:val="none"/>
+        </w:rPr>
+        <w:t xml:space="preserve"> </w:t>
+      </w:r>
+      <w:r>
+        <w:rPr>
+          <w:rFonts w:ascii="Consolas" w:eastAsia="Times New Roman" w:hAnsi="Consolas" w:cs="Times New Roman"/>
+          <w:color w:val="E50000"/>
+          <w:kern w:val="0"/>
+          <w:sz w:val="21"/>
+          <w:szCs w:val="21"/>
+          <w:lang w:eastAsia="es-ES"/>
+          <w14:ligatures w14:val="none"/>
+        </w:rPr>
+        <w:t>class</w:t>
+      </w:r>
+      <w:r>
+        <w:rPr>
+          <w:rFonts w:ascii="Consolas" w:eastAsia="Times New Roman" w:hAnsi="Consolas" w:cs="Times New Roman"/>
+          <w:color w:val="000000"/>
+          <w:kern w:val="0"/>
+          <w:sz w:val="21"/>
+          <w:szCs w:val="21"/>
+          <w:lang w:eastAsia="es-ES"/>
+          <w14:ligatures w14:val="none"/>
+        </w:rPr>
+        <w:t xml:space="preserve">= </w:t>
+      </w:r>
+      <w:r>
+        <w:rPr>
+          <w:rFonts w:ascii="Consolas" w:eastAsia="Times New Roman" w:hAnsi="Consolas" w:cs="Times New Roman"/>
+          <w:color w:val="0000FF"/>
+          <w:kern w:val="0"/>
+          <w:sz w:val="21"/>
+          <w:szCs w:val="21"/>
+          <w:lang w:eastAsia="es-ES"/>
+          <w14:ligatures w14:val="none"/>
+        </w:rPr>
+        <w:t>"field"</w:t>
+      </w:r>
+      <w:r>
+        <w:rPr>
+          <w:rFonts w:ascii="Consolas" w:eastAsia="Times New Roman" w:hAnsi="Consolas" w:cs="Times New Roman"/>
+          <w:color w:val="800000"/>
+          <w:kern w:val="0"/>
+          <w:sz w:val="21"/>
+          <w:szCs w:val="21"/>
+          <w:lang w:eastAsia="es-ES"/>
+          <w14:ligatures w14:val="none"/>
+        </w:rPr>
+        <w:t>&gt;</w:t>
+      </w:r>
+    </w:p>
+    <w:p>
+      <w:pPr>
+        <w:shd w:val="clear" w:color="auto" w:fill="FFFFFF"/>
+        <w:spacing w:after="0" w:line="285" w:lineRule="atLeast"/>
+        <w:rPr>
+          <w:rFonts w:ascii="Consolas" w:eastAsia="Times New Roman" w:hAnsi="Consolas" w:cs="Times New Roman"/>
+          <w:color w:val="000000"/>
+          <w:kern w:val="0"/>
+          <w:sz w:val="21"/>
+          <w:szCs w:val="21"/>
+          <w:lang w:eastAsia="es-ES"/>
+          <w14:ligatures w14:val="none"/>
+        </w:rPr>
+      </w:pPr>
+      <w:r>
+        <w:rPr>
+          <w:rFonts w:ascii="Consolas" w:eastAsia="Times New Roman" w:hAnsi="Consolas" w:cs="Times New Roman"/>
+          <w:color w:val="000000"/>
+          <w:kern w:val="0"/>
+          <w:sz w:val="21"/>
+          <w:szCs w:val="21"/>
+          <w:lang w:eastAsia="es-ES"/>
+          <w14:ligatures w14:val="none"/>
+        </w:rPr>
+        <w:t xml:space="preserve">        </w:t>
+      </w:r>
+      <w:r>
+        <w:rPr>
+          <w:rFonts w:ascii="Consolas" w:eastAsia="Times New Roman" w:hAnsi="Consolas" w:cs="Times New Roman"/>
+          <w:color w:val="800000"/>
+          <w:kern w:val="0"/>
+          <w:sz w:val="21"/>
+          <w:szCs w:val="21"/>
+          <w:lang w:eastAsia="es-ES"/>
+          <w14:ligatures w14:val="none"/>
+        </w:rPr>
+        <w:t>&lt;textarea</w:t>
+      </w:r>
+      <w:r>
+        <w:rPr>
+          <w:rFonts w:ascii="Consolas" w:eastAsia="Times New Roman" w:hAnsi="Consolas" w:cs="Times New Roman"/>
+          <w:color w:val="000000"/>
+          <w:kern w:val="0"/>
+          <w:sz w:val="21"/>
+          <w:szCs w:val="21"/>
+          <w:lang w:eastAsia="es-ES"/>
+          <w14:ligatures w14:val="none"/>
+        </w:rPr>
+        <w:t xml:space="preserve"> </w:t>
+      </w:r>
+      <w:r>
+        <w:rPr>
+          <w:rFonts w:ascii="Consolas" w:eastAsia="Times New Roman" w:hAnsi="Consolas" w:cs="Times New Roman"/>
+          <w:color w:val="E50000"/>
+          <w:kern w:val="0"/>
+          <w:sz w:val="21"/>
+          <w:szCs w:val="21"/>
+          <w:lang w:eastAsia="es-ES"/>
+          <w14:ligatures w14:val="none"/>
+        </w:rPr>
+        <w:t>id</w:t>
+      </w:r>
+      <w:r>
+        <w:rPr>
+          <w:rFonts w:ascii="Consolas" w:eastAsia="Times New Roman" w:hAnsi="Consolas" w:cs="Times New Roman"/>
+          <w:color w:val="000000"/>
+          <w:kern w:val="0"/>
+          <w:sz w:val="21"/>
+          <w:szCs w:val="21"/>
+          <w:lang w:eastAsia="es-ES"/>
+          <w14:ligatures w14:val="none"/>
+        </w:rPr>
+        <w:t>=</w:t>
+      </w:r>
+      <w:r>
+        <w:rPr>
+          <w:rFonts w:ascii="Consolas" w:eastAsia="Times New Roman" w:hAnsi="Consolas" w:cs="Times New Roman"/>
+          <w:color w:val="0000FF"/>
+          <w:kern w:val="0"/>
+          <w:sz w:val="21"/>
+          <w:szCs w:val="21"/>
+          <w:lang w:eastAsia="es-ES"/>
+          <w14:ligatures w14:val="none"/>
+        </w:rPr>
+        <w:t>"mensaje"</w:t>
+      </w:r>
+      <w:r>
+        <w:rPr>
+          <w:rFonts w:ascii="Consolas" w:eastAsia="Times New Roman" w:hAnsi="Consolas" w:cs="Times New Roman"/>
+          <w:color w:val="000000"/>
+          <w:kern w:val="0"/>
+          <w:sz w:val="21"/>
+          <w:szCs w:val="21"/>
+          <w:lang w:eastAsia="es-ES"/>
+          <w14:ligatures w14:val="none"/>
+        </w:rPr>
+        <w:t xml:space="preserve"> </w:t>
+      </w:r>
+      <w:r>
+        <w:rPr>
+          <w:rFonts w:ascii="Consolas" w:eastAsia="Times New Roman" w:hAnsi="Consolas" w:cs="Times New Roman"/>
+          <w:color w:val="E50000"/>
+          <w:kern w:val="0"/>
+          <w:sz w:val="21"/>
+          <w:szCs w:val="21"/>
+          <w:lang w:eastAsia="es-ES"/>
+          <w14:ligatures w14:val="none"/>
+        </w:rPr>
+        <w:t>name</w:t>
+      </w:r>
+      <w:r>
+        <w:rPr>
+          <w:rFonts w:ascii="Consolas" w:eastAsia="Times New Roman" w:hAnsi="Consolas" w:cs="Times New Roman"/>
+          <w:color w:val="000000"/>
+          <w:kern w:val="0"/>
+          <w:sz w:val="21"/>
+          <w:szCs w:val="21"/>
+          <w:lang w:eastAsia="es-ES"/>
+          <w14:ligatures w14:val="none"/>
+        </w:rPr>
+        <w:t>=</w:t>
+      </w:r>
+      <w:r>
+        <w:rPr>
+          <w:rFonts w:ascii="Consolas" w:eastAsia="Times New Roman" w:hAnsi="Consolas" w:cs="Times New Roman"/>
+          <w:color w:val="0000FF"/>
+          <w:kern w:val="0"/>
+          <w:sz w:val="21"/>
+          <w:szCs w:val="21"/>
+          <w:lang w:eastAsia="es-ES"/>
+          <w14:ligatures w14:val="none"/>
+        </w:rPr>
+        <w:t>"mensaje"</w:t>
+      </w:r>
+      <w:r>
+        <w:rPr>
+          <w:rFonts w:ascii="Consolas" w:eastAsia="Times New Roman" w:hAnsi="Consolas" w:cs="Times New Roman"/>
+          <w:color w:val="000000"/>
+          <w:kern w:val="0"/>
+          <w:sz w:val="21"/>
+          <w:szCs w:val="21"/>
+          <w:lang w:eastAsia="es-ES"/>
+          <w14:ligatures w14:val="none"/>
+        </w:rPr>
+        <w:t xml:space="preserve"> </w:t>
+      </w:r>
+      <w:r>
+        <w:rPr>
+          <w:rFonts w:ascii="Consolas" w:eastAsia="Times New Roman" w:hAnsi="Consolas" w:cs="Times New Roman"/>
+          <w:color w:val="E50000"/>
+          <w:kern w:val="0"/>
+          <w:sz w:val="21"/>
+          <w:szCs w:val="21"/>
+          <w:lang w:eastAsia="es-ES"/>
+          <w14:ligatures w14:val="none"/>
+        </w:rPr>
+        <w:t>placeholder</w:t>
+      </w:r>
+      <w:r>
+        <w:rPr>
+          <w:rFonts w:ascii="Consolas" w:eastAsia="Times New Roman" w:hAnsi="Consolas" w:cs="Times New Roman"/>
+          <w:color w:val="000000"/>
+          <w:kern w:val="0"/>
+          <w:sz w:val="21"/>
+          <w:szCs w:val="21"/>
+          <w:lang w:eastAsia="es-ES"/>
+          <w14:ligatures w14:val="none"/>
+        </w:rPr>
+        <w:t>=</w:t>
+      </w:r>
+      <w:r>
+        <w:rPr>
+          <w:rFonts w:ascii="Consolas" w:eastAsia="Times New Roman" w:hAnsi="Consolas" w:cs="Times New Roman"/>
+          <w:color w:val="0000FF"/>
+          <w:kern w:val="0"/>
+          <w:sz w:val="21"/>
+          <w:szCs w:val="21"/>
+          <w:lang w:eastAsia="es-ES"/>
+          <w14:ligatures w14:val="none"/>
+        </w:rPr>
+        <w:t>"Mensaje"</w:t>
+      </w:r>
+      <w:r>
+        <w:rPr>
+          <w:rFonts w:ascii="Consolas" w:eastAsia="Times New Roman" w:hAnsi="Consolas" w:cs="Times New Roman"/>
+          <w:color w:val="000000"/>
+          <w:kern w:val="0"/>
+          <w:sz w:val="21"/>
+          <w:szCs w:val="21"/>
+          <w:lang w:eastAsia="es-ES"/>
+          <w14:ligatures w14:val="none"/>
+        </w:rPr>
+        <w:t xml:space="preserve"> </w:t>
+      </w:r>
+      <w:r>
+        <w:rPr>
+          <w:rFonts w:ascii="Consolas" w:eastAsia="Times New Roman" w:hAnsi="Consolas" w:cs="Times New Roman"/>
+          <w:color w:val="E50000"/>
+          <w:kern w:val="0"/>
+          <w:sz w:val="21"/>
+          <w:szCs w:val="21"/>
+          <w:lang w:eastAsia="es-ES"/>
+          <w14:ligatures w14:val="none"/>
+        </w:rPr>
+        <w:t>maxlength</w:t>
+      </w:r>
+      <w:r>
+        <w:rPr>
+          <w:rFonts w:ascii="Consolas" w:eastAsia="Times New Roman" w:hAnsi="Consolas" w:cs="Times New Roman"/>
+          <w:color w:val="000000"/>
+          <w:kern w:val="0"/>
+          <w:sz w:val="21"/>
+          <w:szCs w:val="21"/>
+          <w:lang w:eastAsia="es-ES"/>
+          <w14:ligatures w14:val="none"/>
+        </w:rPr>
+        <w:t>=</w:t>
+      </w:r>
+      <w:r>
+        <w:rPr>
+          <w:rFonts w:ascii="Consolas" w:eastAsia="Times New Roman" w:hAnsi="Consolas" w:cs="Times New Roman"/>
+          <w:color w:val="0000FF"/>
+          <w:kern w:val="0"/>
+          <w:sz w:val="21"/>
+          <w:szCs w:val="21"/>
+          <w:lang w:eastAsia="es-ES"/>
+          <w14:ligatures w14:val="none"/>
+        </w:rPr>
+        <w:t>"500"</w:t>
+      </w:r>
+      <w:r>
+        <w:rPr>
+          <w:rFonts w:ascii="Consolas" w:eastAsia="Times New Roman" w:hAnsi="Consolas" w:cs="Times New Roman"/>
+          <w:color w:val="000000"/>
+          <w:kern w:val="0"/>
+          <w:sz w:val="21"/>
+          <w:szCs w:val="21"/>
+          <w:lang w:eastAsia="es-ES"/>
+          <w14:ligatures w14:val="none"/>
+        </w:rPr>
+        <w:t xml:space="preserve"> </w:t>
+      </w:r>
+      <w:r>
+        <w:rPr>
+          <w:rFonts w:ascii="Consolas" w:eastAsia="Times New Roman" w:hAnsi="Consolas" w:cs="Times New Roman"/>
+          <w:color w:val="E50000"/>
+          <w:kern w:val="0"/>
+          <w:sz w:val="21"/>
+          <w:szCs w:val="21"/>
+          <w:lang w:eastAsia="es-ES"/>
+          <w14:ligatures w14:val="none"/>
+        </w:rPr>
+        <w:t>required</w:t>
+      </w:r>
+      <w:r>
+        <w:rPr>
+          <w:rFonts w:ascii="Consolas" w:eastAsia="Times New Roman" w:hAnsi="Consolas" w:cs="Times New Roman"/>
+          <w:color w:val="800000"/>
+          <w:kern w:val="0"/>
+          <w:sz w:val="21"/>
+          <w:szCs w:val="21"/>
+          <w:lang w:eastAsia="es-ES"/>
+          <w14:ligatures w14:val="none"/>
+        </w:rPr>
+        <w:t>&gt;&lt;/textarea&gt;</w:t>
+      </w:r>
+    </w:p>
+    <w:p>
+      <w:pPr>
+        <w:shd w:val="clear" w:color="auto" w:fill="FFFFFF"/>
+        <w:spacing w:after="0" w:line="285" w:lineRule="atLeast"/>
+        <w:rPr>
+          <w:rFonts w:ascii="Consolas" w:eastAsia="Times New Roman" w:hAnsi="Consolas" w:cs="Times New Roman"/>
+          <w:color w:val="000000"/>
+          <w:kern w:val="0"/>
+          <w:sz w:val="21"/>
+          <w:szCs w:val="21"/>
+          <w:lang w:eastAsia="es-ES"/>
+          <w14:ligatures w14:val="none"/>
+        </w:rPr>
+      </w:pPr>
+      <w:r>
+        <w:rPr>
+          <w:rFonts w:ascii="Consolas" w:eastAsia="Times New Roman" w:hAnsi="Consolas" w:cs="Times New Roman"/>
+          <w:color w:val="000000"/>
+          <w:kern w:val="0"/>
+          <w:sz w:val="21"/>
+          <w:szCs w:val="21"/>
+          <w:lang w:eastAsia="es-ES"/>
+          <w14:ligatures w14:val="none"/>
+        </w:rPr>
+        <w:t xml:space="preserve">        </w:t>
+      </w:r>
+      <w:r>
+        <w:rPr>
+          <w:rFonts w:ascii="Consolas" w:eastAsia="Times New Roman" w:hAnsi="Consolas" w:cs="Times New Roman"/>
+          <w:color w:val="800000"/>
+          <w:kern w:val="0"/>
+          <w:sz w:val="21"/>
+          <w:szCs w:val="21"/>
+          <w:lang w:eastAsia="es-ES"/>
+          <w14:ligatures w14:val="none"/>
+        </w:rPr>
+        <w:t>&lt;small</w:t>
+      </w:r>
+      <w:r>
+        <w:rPr>
+          <w:rFonts w:ascii="Consolas" w:eastAsia="Times New Roman" w:hAnsi="Consolas" w:cs="Times New Roman"/>
+          <w:color w:val="000000"/>
+          <w:kern w:val="0"/>
+          <w:sz w:val="21"/>
+          <w:szCs w:val="21"/>
+          <w:lang w:eastAsia="es-ES"/>
+          <w14:ligatures w14:val="none"/>
+        </w:rPr>
+        <w:t xml:space="preserve"> </w:t>
+      </w:r>
+      <w:r>
+        <w:rPr>
+          <w:rFonts w:ascii="Consolas" w:eastAsia="Times New Roman" w:hAnsi="Consolas" w:cs="Times New Roman"/>
+          <w:color w:val="E50000"/>
+          <w:kern w:val="0"/>
+          <w:sz w:val="21"/>
+          <w:szCs w:val="21"/>
+          <w:lang w:eastAsia="es-ES"/>
+          <w14:ligatures w14:val="none"/>
+        </w:rPr>
+        <w:t>class</w:t>
+      </w:r>
+      <w:r>
+        <w:rPr>
+          <w:rFonts w:ascii="Consolas" w:eastAsia="Times New Roman" w:hAnsi="Consolas" w:cs="Times New Roman"/>
+          <w:color w:val="000000"/>
+          <w:kern w:val="0"/>
+          <w:sz w:val="21"/>
+          <w:szCs w:val="21"/>
+          <w:lang w:eastAsia="es-ES"/>
+          <w14:ligatures w14:val="none"/>
+        </w:rPr>
+        <w:t>=</w:t>
+      </w:r>
+      <w:r>
+        <w:rPr>
+          <w:rFonts w:ascii="Consolas" w:eastAsia="Times New Roman" w:hAnsi="Consolas" w:cs="Times New Roman"/>
+          <w:color w:val="0000FF"/>
+          <w:kern w:val="0"/>
+          <w:sz w:val="21"/>
+          <w:szCs w:val="21"/>
+          <w:lang w:eastAsia="es-ES"/>
+          <w14:ligatures w14:val="none"/>
+        </w:rPr>
+        <w:t>"error"</w:t>
+      </w:r>
+      <w:r>
+        <w:rPr>
+          <w:rFonts w:ascii="Consolas" w:eastAsia="Times New Roman" w:hAnsi="Consolas" w:cs="Times New Roman"/>
+          <w:color w:val="000000"/>
+          <w:kern w:val="0"/>
+          <w:sz w:val="21"/>
+          <w:szCs w:val="21"/>
+          <w:lang w:eastAsia="es-ES"/>
+          <w14:ligatures w14:val="none"/>
+        </w:rPr>
+        <w:t xml:space="preserve"> </w:t>
+      </w:r>
+      <w:r>
+        <w:rPr>
+          <w:rFonts w:ascii="Consolas" w:eastAsia="Times New Roman" w:hAnsi="Consolas" w:cs="Times New Roman"/>
+          <w:color w:val="E50000"/>
+          <w:kern w:val="0"/>
+          <w:sz w:val="21"/>
+          <w:szCs w:val="21"/>
+          <w:lang w:eastAsia="es-ES"/>
+          <w14:ligatures w14:val="none"/>
+        </w:rPr>
+        <w:t>id</w:t>
+      </w:r>
+      <w:r>
+        <w:rPr>
+          <w:rFonts w:ascii="Consolas" w:eastAsia="Times New Roman" w:hAnsi="Consolas" w:cs="Times New Roman"/>
+          <w:color w:val="000000"/>
+          <w:kern w:val="0"/>
+          <w:sz w:val="21"/>
+          <w:szCs w:val="21"/>
+          <w:lang w:eastAsia="es-ES"/>
+          <w14:ligatures w14:val="none"/>
+        </w:rPr>
+        <w:t>=</w:t>
+      </w:r>
+      <w:r>
+        <w:rPr>
+          <w:rFonts w:ascii="Consolas" w:eastAsia="Times New Roman" w:hAnsi="Consolas" w:cs="Times New Roman"/>
+          <w:color w:val="0000FF"/>
+          <w:kern w:val="0"/>
+          <w:sz w:val="21"/>
+          <w:szCs w:val="21"/>
+          <w:lang w:eastAsia="es-ES"/>
+          <w14:ligatures w14:val="none"/>
+        </w:rPr>
+        <w:t>"error-mensaje"</w:t>
+      </w:r>
+      <w:r>
+        <w:rPr>
+          <w:rFonts w:ascii="Consolas" w:eastAsia="Times New Roman" w:hAnsi="Consolas" w:cs="Times New Roman"/>
+          <w:color w:val="800000"/>
+          <w:kern w:val="0"/>
+          <w:sz w:val="21"/>
+          <w:szCs w:val="21"/>
+          <w:lang w:eastAsia="es-ES"/>
+          <w14:ligatures w14:val="none"/>
+        </w:rPr>
+        <w:t>&gt;&lt;/small&gt;</w:t>
+      </w:r>
+    </w:p>
+    <w:p>
+      <w:pPr>
+        <w:shd w:val="clear" w:color="auto" w:fill="FFFFFF"/>
+        <w:spacing w:after="0" w:line="285" w:lineRule="atLeast"/>
+        <w:rPr>
+          <w:rFonts w:ascii="Consolas" w:eastAsia="Times New Roman" w:hAnsi="Consolas" w:cs="Times New Roman"/>
+          <w:color w:val="000000"/>
+          <w:kern w:val="0"/>
+          <w:sz w:val="21"/>
+          <w:szCs w:val="21"/>
+          <w:lang w:eastAsia="es-ES"/>
+          <w14:ligatures w14:val="none"/>
+        </w:rPr>
+      </w:pPr>
+      <w:r>
+        <w:rPr>
+          <w:rFonts w:ascii="Consolas" w:eastAsia="Times New Roman" w:hAnsi="Consolas" w:cs="Times New Roman"/>
+          <w:color w:val="000000"/>
+          <w:kern w:val="0"/>
+          <w:sz w:val="21"/>
+          <w:szCs w:val="21"/>
+          <w:lang w:eastAsia="es-ES"/>
+          <w14:ligatures w14:val="none"/>
+        </w:rPr>
+        <w:t xml:space="preserve">        </w:t>
+      </w:r>
+      <w:r>
+        <w:rPr>
+          <w:rFonts w:ascii="Consolas" w:eastAsia="Times New Roman" w:hAnsi="Consolas" w:cs="Times New Roman"/>
+          <w:color w:val="800000"/>
+          <w:kern w:val="0"/>
+          <w:sz w:val="21"/>
+          <w:szCs w:val="21"/>
+          <w:lang w:eastAsia="es-ES"/>
+          <w14:ligatures w14:val="none"/>
+        </w:rPr>
+        <w:t>&lt;small</w:t>
+      </w:r>
+      <w:r>
+        <w:rPr>
+          <w:rFonts w:ascii="Consolas" w:eastAsia="Times New Roman" w:hAnsi="Consolas" w:cs="Times New Roman"/>
+          <w:color w:val="000000"/>
+          <w:kern w:val="0"/>
+          <w:sz w:val="21"/>
+          <w:szCs w:val="21"/>
+          <w:lang w:eastAsia="es-ES"/>
+          <w14:ligatures w14:val="none"/>
+        </w:rPr>
+        <w:t xml:space="preserve"> </w:t>
+      </w:r>
+      <w:r>
+        <w:rPr>
+          <w:rFonts w:ascii="Consolas" w:eastAsia="Times New Roman" w:hAnsi="Consolas" w:cs="Times New Roman"/>
+          <w:color w:val="E50000"/>
+          <w:kern w:val="0"/>
+          <w:sz w:val="21"/>
+          <w:szCs w:val="21"/>
+          <w:lang w:eastAsia="es-ES"/>
+          <w14:ligatures w14:val="none"/>
+        </w:rPr>
+        <w:t>class</w:t>
+      </w:r>
+      <w:r>
+        <w:rPr>
+          <w:rFonts w:ascii="Consolas" w:eastAsia="Times New Roman" w:hAnsi="Consolas" w:cs="Times New Roman"/>
+          <w:color w:val="000000"/>
+          <w:kern w:val="0"/>
+          <w:sz w:val="21"/>
+          <w:szCs w:val="21"/>
+          <w:lang w:eastAsia="es-ES"/>
+          <w14:ligatures w14:val="none"/>
+        </w:rPr>
+        <w:t>=</w:t>
+      </w:r>
+      <w:r>
+        <w:rPr>
+          <w:rFonts w:ascii="Consolas" w:eastAsia="Times New Roman" w:hAnsi="Consolas" w:cs="Times New Roman"/>
+          <w:color w:val="0000FF"/>
+          <w:kern w:val="0"/>
+          <w:sz w:val="21"/>
+          <w:szCs w:val="21"/>
+          <w:lang w:eastAsia="es-ES"/>
+          <w14:ligatures w14:val="none"/>
+        </w:rPr>
+        <w:t>"contador"</w:t>
+      </w:r>
+      <w:r>
+        <w:rPr>
+          <w:rFonts w:ascii="Consolas" w:eastAsia="Times New Roman" w:hAnsi="Consolas" w:cs="Times New Roman"/>
+          <w:color w:val="000000"/>
+          <w:kern w:val="0"/>
+          <w:sz w:val="21"/>
+          <w:szCs w:val="21"/>
+          <w:lang w:eastAsia="es-ES"/>
+          <w14:ligatures w14:val="none"/>
+        </w:rPr>
+        <w:t xml:space="preserve"> </w:t>
+      </w:r>
+      <w:r>
+        <w:rPr>
+          <w:rFonts w:ascii="Consolas" w:eastAsia="Times New Roman" w:hAnsi="Consolas" w:cs="Times New Roman"/>
+          <w:color w:val="E50000"/>
+          <w:kern w:val="0"/>
+          <w:sz w:val="21"/>
+          <w:szCs w:val="21"/>
+          <w:lang w:eastAsia="es-ES"/>
+          <w14:ligatures w14:val="none"/>
+        </w:rPr>
+        <w:t>id</w:t>
+      </w:r>
+      <w:r>
+        <w:rPr>
+          <w:rFonts w:ascii="Consolas" w:eastAsia="Times New Roman" w:hAnsi="Consolas" w:cs="Times New Roman"/>
+          <w:color w:val="000000"/>
+          <w:kern w:val="0"/>
+          <w:sz w:val="21"/>
+          <w:szCs w:val="21"/>
+          <w:lang w:eastAsia="es-ES"/>
+          <w14:ligatures w14:val="none"/>
+        </w:rPr>
+        <w:t>=</w:t>
+      </w:r>
+      <w:r>
+        <w:rPr>
+          <w:rFonts w:ascii="Consolas" w:eastAsia="Times New Roman" w:hAnsi="Consolas" w:cs="Times New Roman"/>
+          <w:color w:val="0000FF"/>
+          <w:kern w:val="0"/>
+          <w:sz w:val="21"/>
+          <w:szCs w:val="21"/>
+          <w:lang w:eastAsia="es-ES"/>
+          <w14:ligatures w14:val="none"/>
+        </w:rPr>
+        <w:t>"contador-mensaje"</w:t>
+      </w:r>
+      <w:r>
+        <w:rPr>
+          <w:rFonts w:ascii="Consolas" w:eastAsia="Times New Roman" w:hAnsi="Consolas" w:cs="Times New Roman"/>
+          <w:color w:val="800000"/>
+          <w:kern w:val="0"/>
+          <w:sz w:val="21"/>
+          <w:szCs w:val="21"/>
+          <w:lang w:eastAsia="es-ES"/>
+          <w14:ligatures w14:val="none"/>
+        </w:rPr>
+        <w:t>&gt;</w:t>
+      </w:r>
+      <w:r>
+        <w:rPr>
+          <w:rFonts w:ascii="Consolas" w:eastAsia="Times New Roman" w:hAnsi="Consolas" w:cs="Times New Roman"/>
+          <w:color w:val="000000"/>
+          <w:kern w:val="0"/>
+          <w:sz w:val="21"/>
+          <w:szCs w:val="21"/>
+          <w:lang w:eastAsia="es-ES"/>
+          <w14:ligatures w14:val="none"/>
+        </w:rPr>
+        <w:t>0/500</w:t>
+      </w:r>
+      <w:r>
+        <w:rPr>
+          <w:rFonts w:ascii="Consolas" w:eastAsia="Times New Roman" w:hAnsi="Consolas" w:cs="Times New Roman"/>
+          <w:color w:val="800000"/>
+          <w:kern w:val="0"/>
+          <w:sz w:val="21"/>
+          <w:szCs w:val="21"/>
+          <w:lang w:eastAsia="es-ES"/>
+          <w14:ligatures w14:val="none"/>
+        </w:rPr>
+        <w:t>&lt;/small&gt;</w:t>
+      </w:r>
+    </w:p>
+    <w:p>
+      <w:pPr>
+        <w:shd w:val="clear" w:color="auto" w:fill="FFFFFF"/>
+        <w:spacing w:after="0" w:line="285" w:lineRule="atLeast"/>
+        <w:rPr>
+          <w:rFonts w:ascii="Consolas" w:eastAsia="Times New Roman" w:hAnsi="Consolas" w:cs="Times New Roman"/>
+          <w:color w:val="000000"/>
+          <w:kern w:val="0"/>
+          <w:sz w:val="21"/>
+          <w:szCs w:val="21"/>
+          <w:lang w:eastAsia="es-ES"/>
+          <w14:ligatures w14:val="none"/>
+        </w:rPr>
+      </w:pPr>
+      <w:r>
+        <w:rPr>
+          <w:rFonts w:ascii="Consolas" w:eastAsia="Times New Roman" w:hAnsi="Consolas" w:cs="Times New Roman"/>
+          <w:color w:val="000000"/>
+          <w:kern w:val="0"/>
+          <w:sz w:val="21"/>
+          <w:szCs w:val="21"/>
+          <w:lang w:eastAsia="es-ES"/>
+          <w14:ligatures w14:val="none"/>
+        </w:rPr>
+        <w:t xml:space="preserve">    </w:t>
+      </w:r>
+      <w:r>
+        <w:rPr>
+          <w:rFonts w:ascii="Consolas" w:eastAsia="Times New Roman" w:hAnsi="Consolas" w:cs="Times New Roman"/>
+          <w:color w:val="800000"/>
+          <w:kern w:val="0"/>
+          <w:sz w:val="21"/>
+          <w:szCs w:val="21"/>
+          <w:lang w:eastAsia="es-ES"/>
+          <w14:ligatures w14:val="none"/>
+        </w:rPr>
+        <w:t>&lt;/div&gt;</w:t>
+      </w:r>
+    </w:p>
+    <w:p>
+      <w:pPr>
+        <w:shd w:val="clear" w:color="auto" w:fill="FFFFFF"/>
+        <w:spacing w:after="0" w:line="285" w:lineRule="atLeast"/>
+        <w:rPr>
+          <w:rFonts w:ascii="Consolas" w:eastAsia="Times New Roman" w:hAnsi="Consolas" w:cs="Times New Roman"/>
+          <w:color w:val="000000"/>
+          <w:kern w:val="0"/>
+          <w:sz w:val="21"/>
+          <w:szCs w:val="21"/>
+          <w:lang w:eastAsia="es-ES"/>
+          <w14:ligatures w14:val="none"/>
+        </w:rPr>
+      </w:pPr>
+    </w:p>
+    <w:p>
+      <w:pPr>
+        <w:shd w:val="clear" w:color="auto" w:fill="FFFFFF"/>
+        <w:spacing w:after="0" w:line="285" w:lineRule="atLeast"/>
+        <w:rPr>
+          <w:rFonts w:ascii="Consolas" w:eastAsia="Times New Roman" w:hAnsi="Consolas" w:cs="Times New Roman"/>
+          <w:color w:val="000000"/>
+          <w:kern w:val="0"/>
+          <w:sz w:val="21"/>
+          <w:szCs w:val="21"/>
+          <w:lang w:eastAsia="es-ES"/>
+          <w14:ligatures w14:val="none"/>
+        </w:rPr>
+      </w:pPr>
+      <w:r>
+        <w:rPr>
+          <w:rFonts w:ascii="Consolas" w:eastAsia="Times New Roman" w:hAnsi="Consolas" w:cs="Times New Roman"/>
+          <w:color w:val="000000"/>
+          <w:kern w:val="0"/>
+          <w:sz w:val="21"/>
+          <w:szCs w:val="21"/>
+          <w:lang w:eastAsia="es-ES"/>
+          <w14:ligatures w14:val="none"/>
+        </w:rPr>
+        <w:t>     </w:t>
+      </w:r>
+      <w:r>
+        <w:rPr>
+          <w:rFonts w:ascii="Consolas" w:eastAsia="Times New Roman" w:hAnsi="Consolas" w:cs="Times New Roman"/>
+          <w:color w:val="800000"/>
+          <w:kern w:val="0"/>
+          <w:sz w:val="21"/>
+          <w:szCs w:val="21"/>
+          <w:lang w:eastAsia="es-ES"/>
+          <w14:ligatures w14:val="none"/>
+        </w:rPr>
+        <w:t>&lt;div</w:t>
+      </w:r>
+      <w:r>
+        <w:rPr>
+          <w:rFonts w:ascii="Consolas" w:eastAsia="Times New Roman" w:hAnsi="Consolas" w:cs="Times New Roman"/>
+          <w:color w:val="000000"/>
+          <w:kern w:val="0"/>
+          <w:sz w:val="21"/>
+          <w:szCs w:val="21"/>
+          <w:lang w:eastAsia="es-ES"/>
+          <w14:ligatures w14:val="none"/>
+        </w:rPr>
+        <w:t xml:space="preserve"> </w:t>
+      </w:r>
+      <w:r>
+        <w:rPr>
+          <w:rFonts w:ascii="Consolas" w:eastAsia="Times New Roman" w:hAnsi="Consolas" w:cs="Times New Roman"/>
+          <w:color w:val="E50000"/>
+          <w:kern w:val="0"/>
+          <w:sz w:val="21"/>
+          <w:szCs w:val="21"/>
+          <w:lang w:eastAsia="es-ES"/>
+          <w14:ligatures w14:val="none"/>
+        </w:rPr>
+        <w:t>class</w:t>
+      </w:r>
+      <w:r>
+        <w:rPr>
+          <w:rFonts w:ascii="Consolas" w:eastAsia="Times New Roman" w:hAnsi="Consolas" w:cs="Times New Roman"/>
+          <w:color w:val="000000"/>
+          <w:kern w:val="0"/>
+          <w:sz w:val="21"/>
+          <w:szCs w:val="21"/>
+          <w:lang w:eastAsia="es-ES"/>
+          <w14:ligatures w14:val="none"/>
+        </w:rPr>
+        <w:t>=</w:t>
+      </w:r>
+      <w:r>
+        <w:rPr>
+          <w:rFonts w:ascii="Consolas" w:eastAsia="Times New Roman" w:hAnsi="Consolas" w:cs="Times New Roman"/>
+          <w:color w:val="0000FF"/>
+          <w:kern w:val="0"/>
+          <w:sz w:val="21"/>
+          <w:szCs w:val="21"/>
+          <w:lang w:eastAsia="es-ES"/>
+          <w14:ligatures w14:val="none"/>
+        </w:rPr>
+        <w:t>"field"</w:t>
+      </w:r>
+      <w:r>
+        <w:rPr>
+          <w:rFonts w:ascii="Consolas" w:eastAsia="Times New Roman" w:hAnsi="Consolas" w:cs="Times New Roman"/>
+          <w:color w:val="800000"/>
+          <w:kern w:val="0"/>
+          <w:sz w:val="21"/>
+          <w:szCs w:val="21"/>
+          <w:lang w:eastAsia="es-ES"/>
+          <w14:ligatures w14:val="none"/>
+        </w:rPr>
+        <w:t>&gt;</w:t>
+      </w:r>
+    </w:p>
+    <w:p>
+      <w:pPr>
+        <w:shd w:val="clear" w:color="auto" w:fill="FFFFFF"/>
+        <w:spacing w:after="0" w:line="285" w:lineRule="atLeast"/>
+        <w:rPr>
+          <w:rFonts w:ascii="Consolas" w:eastAsia="Times New Roman" w:hAnsi="Consolas" w:cs="Times New Roman"/>
+          <w:color w:val="000000"/>
+          <w:kern w:val="0"/>
+          <w:sz w:val="21"/>
+          <w:szCs w:val="21"/>
+          <w:lang w:eastAsia="es-ES"/>
+          <w14:ligatures w14:val="none"/>
+        </w:rPr>
+      </w:pPr>
+      <w:r>
+        <w:rPr>
+          <w:rFonts w:ascii="Consolas" w:eastAsia="Times New Roman" w:hAnsi="Consolas" w:cs="Times New Roman"/>
+          <w:color w:val="000000"/>
+          <w:kern w:val="0"/>
+          <w:sz w:val="21"/>
+          <w:szCs w:val="21"/>
+          <w:lang w:eastAsia="es-ES"/>
+          <w14:ligatures w14:val="none"/>
+        </w:rPr>
+        <w:t xml:space="preserve">        </w:t>
+      </w:r>
+      <w:r>
+        <w:rPr>
+          <w:rFonts w:ascii="Consolas" w:eastAsia="Times New Roman" w:hAnsi="Consolas" w:cs="Times New Roman"/>
+          <w:color w:val="800000"/>
+          <w:kern w:val="0"/>
+          <w:sz w:val="21"/>
+          <w:szCs w:val="21"/>
+          <w:lang w:eastAsia="es-ES"/>
+          <w14:ligatures w14:val="none"/>
+        </w:rPr>
+        <w:t>&lt;textarea</w:t>
+      </w:r>
+      <w:r>
+        <w:rPr>
+          <w:rFonts w:ascii="Consolas" w:eastAsia="Times New Roman" w:hAnsi="Consolas" w:cs="Times New Roman"/>
+          <w:color w:val="000000"/>
+          <w:kern w:val="0"/>
+          <w:sz w:val="21"/>
+          <w:szCs w:val="21"/>
+          <w:lang w:eastAsia="es-ES"/>
+          <w14:ligatures w14:val="none"/>
+        </w:rPr>
+        <w:t xml:space="preserve"> </w:t>
+      </w:r>
+      <w:r>
+        <w:rPr>
+          <w:rFonts w:ascii="Consolas" w:eastAsia="Times New Roman" w:hAnsi="Consolas" w:cs="Times New Roman"/>
+          <w:color w:val="E50000"/>
+          <w:kern w:val="0"/>
+          <w:sz w:val="21"/>
+          <w:szCs w:val="21"/>
+          <w:lang w:eastAsia="es-ES"/>
+          <w14:ligatures w14:val="none"/>
+        </w:rPr>
+        <w:t>id</w:t>
+      </w:r>
+      <w:r>
+        <w:rPr>
+          <w:rFonts w:ascii="Consolas" w:eastAsia="Times New Roman" w:hAnsi="Consolas" w:cs="Times New Roman"/>
+          <w:color w:val="000000"/>
+          <w:kern w:val="0"/>
+          <w:sz w:val="21"/>
+          <w:szCs w:val="21"/>
+          <w:lang w:eastAsia="es-ES"/>
+          <w14:ligatures w14:val="none"/>
+        </w:rPr>
+        <w:t>=</w:t>
+      </w:r>
+      <w:r>
+        <w:rPr>
+          <w:rFonts w:ascii="Consolas" w:eastAsia="Times New Roman" w:hAnsi="Consolas" w:cs="Times New Roman"/>
+          <w:color w:val="0000FF"/>
+          <w:kern w:val="0"/>
+          <w:sz w:val="21"/>
+          <w:szCs w:val="21"/>
+          <w:lang w:eastAsia="es-ES"/>
+          <w14:ligatures w14:val="none"/>
+        </w:rPr>
+        <w:t>"horario"</w:t>
+      </w:r>
+      <w:r>
+        <w:rPr>
+          <w:rFonts w:ascii="Consolas" w:eastAsia="Times New Roman" w:hAnsi="Consolas" w:cs="Times New Roman"/>
+          <w:color w:val="000000"/>
+          <w:kern w:val="0"/>
+          <w:sz w:val="21"/>
+          <w:szCs w:val="21"/>
+          <w:lang w:eastAsia="es-ES"/>
+          <w14:ligatures w14:val="none"/>
+        </w:rPr>
+        <w:t xml:space="preserve"> </w:t>
+      </w:r>
+      <w:r>
+        <w:rPr>
+          <w:rFonts w:ascii="Consolas" w:eastAsia="Times New Roman" w:hAnsi="Consolas" w:cs="Times New Roman"/>
+          <w:color w:val="E50000"/>
+          <w:kern w:val="0"/>
+          <w:sz w:val="21"/>
+          <w:szCs w:val="21"/>
+          <w:lang w:eastAsia="es-ES"/>
+          <w14:ligatures w14:val="none"/>
+        </w:rPr>
+        <w:t>name</w:t>
+      </w:r>
+      <w:r>
+        <w:rPr>
+          <w:rFonts w:ascii="Consolas" w:eastAsia="Times New Roman" w:hAnsi="Consolas" w:cs="Times New Roman"/>
+          <w:color w:val="000000"/>
+          <w:kern w:val="0"/>
+          <w:sz w:val="21"/>
+          <w:szCs w:val="21"/>
+          <w:lang w:eastAsia="es-ES"/>
+          <w14:ligatures w14:val="none"/>
+        </w:rPr>
+        <w:t>=</w:t>
+      </w:r>
+      <w:r>
+        <w:rPr>
+          <w:rFonts w:ascii="Consolas" w:eastAsia="Times New Roman" w:hAnsi="Consolas" w:cs="Times New Roman"/>
+          <w:color w:val="0000FF"/>
+          <w:kern w:val="0"/>
+          <w:sz w:val="21"/>
+          <w:szCs w:val="21"/>
+          <w:lang w:eastAsia="es-ES"/>
+          <w14:ligatures w14:val="none"/>
+        </w:rPr>
+        <w:t>"horario"</w:t>
+      </w:r>
+      <w:r>
+        <w:rPr>
+          <w:rFonts w:ascii="Consolas" w:eastAsia="Times New Roman" w:hAnsi="Consolas" w:cs="Times New Roman"/>
+          <w:color w:val="000000"/>
+          <w:kern w:val="0"/>
+          <w:sz w:val="21"/>
+          <w:szCs w:val="21"/>
+          <w:lang w:eastAsia="es-ES"/>
+          <w14:ligatures w14:val="none"/>
+        </w:rPr>
+        <w:t xml:space="preserve"> </w:t>
+      </w:r>
+      <w:r>
+        <w:rPr>
+          <w:rFonts w:ascii="Consolas" w:eastAsia="Times New Roman" w:hAnsi="Consolas" w:cs="Times New Roman"/>
+          <w:color w:val="E50000"/>
+          <w:kern w:val="0"/>
+          <w:sz w:val="21"/>
+          <w:szCs w:val="21"/>
+          <w:lang w:eastAsia="es-ES"/>
+          <w14:ligatures w14:val="none"/>
+        </w:rPr>
+        <w:t>placeholder</w:t>
+      </w:r>
+      <w:r>
+        <w:rPr>
+          <w:rFonts w:ascii="Consolas" w:eastAsia="Times New Roman" w:hAnsi="Consolas" w:cs="Times New Roman"/>
+          <w:color w:val="000000"/>
+          <w:kern w:val="0"/>
+          <w:sz w:val="21"/>
+          <w:szCs w:val="21"/>
+          <w:lang w:eastAsia="es-ES"/>
+          <w14:ligatures w14:val="none"/>
+        </w:rPr>
+        <w:t>=</w:t>
+      </w:r>
+      <w:r>
+        <w:rPr>
+          <w:rFonts w:ascii="Consolas" w:eastAsia="Times New Roman" w:hAnsi="Consolas" w:cs="Times New Roman"/>
+          <w:color w:val="0000FF"/>
+          <w:kern w:val="0"/>
+          <w:sz w:val="21"/>
+          <w:szCs w:val="21"/>
+          <w:lang w:eastAsia="es-ES"/>
+          <w14:ligatures w14:val="none"/>
+        </w:rPr>
+        <w:t>"Horario en que podemos contactarle"</w:t>
+      </w:r>
+      <w:r>
+        <w:rPr>
+          <w:rFonts w:ascii="Consolas" w:eastAsia="Times New Roman" w:hAnsi="Consolas" w:cs="Times New Roman"/>
+          <w:color w:val="000000"/>
+          <w:kern w:val="0"/>
+          <w:sz w:val="21"/>
+          <w:szCs w:val="21"/>
+          <w:lang w:eastAsia="es-ES"/>
+          <w14:ligatures w14:val="none"/>
+        </w:rPr>
+        <w:t xml:space="preserve"> </w:t>
+      </w:r>
+      <w:r>
+        <w:rPr>
+          <w:rFonts w:ascii="Consolas" w:eastAsia="Times New Roman" w:hAnsi="Consolas" w:cs="Times New Roman"/>
+          <w:color w:val="E50000"/>
+          <w:kern w:val="0"/>
+          <w:sz w:val="21"/>
+          <w:szCs w:val="21"/>
+          <w:lang w:eastAsia="es-ES"/>
+          <w14:ligatures w14:val="none"/>
+        </w:rPr>
+        <w:t>maxlength</w:t>
+      </w:r>
+      <w:r>
+        <w:rPr>
+          <w:rFonts w:ascii="Consolas" w:eastAsia="Times New Roman" w:hAnsi="Consolas" w:cs="Times New Roman"/>
+          <w:color w:val="000000"/>
+          <w:kern w:val="0"/>
+          <w:sz w:val="21"/>
+          <w:szCs w:val="21"/>
+          <w:lang w:eastAsia="es-ES"/>
+          <w14:ligatures w14:val="none"/>
+        </w:rPr>
+        <w:t>=</w:t>
+      </w:r>
+      <w:r>
+        <w:rPr>
+          <w:rFonts w:ascii="Consolas" w:eastAsia="Times New Roman" w:hAnsi="Consolas" w:cs="Times New Roman"/>
+          <w:color w:val="0000FF"/>
+          <w:kern w:val="0"/>
+          <w:sz w:val="21"/>
+          <w:szCs w:val="21"/>
+          <w:lang w:eastAsia="es-ES"/>
+          <w14:ligatures w14:val="none"/>
+        </w:rPr>
+        <w:t>"500"</w:t>
+      </w:r>
+      <w:r>
+        <w:rPr>
+          <w:rFonts w:ascii="Consolas" w:eastAsia="Times New Roman" w:hAnsi="Consolas" w:cs="Times New Roman"/>
+          <w:color w:val="800000"/>
+          <w:kern w:val="0"/>
+          <w:sz w:val="21"/>
+          <w:szCs w:val="21"/>
+          <w:lang w:eastAsia="es-ES"/>
+          <w14:ligatures w14:val="none"/>
+        </w:rPr>
+        <w:t>&gt;&lt;/textarea&gt;</w:t>
+      </w:r>
+    </w:p>
+    <w:p>
+      <w:pPr>
+        <w:shd w:val="clear" w:color="auto" w:fill="FFFFFF"/>
+        <w:spacing w:after="0" w:line="285" w:lineRule="atLeast"/>
+        <w:rPr>
+          <w:rFonts w:ascii="Consolas" w:eastAsia="Times New Roman" w:hAnsi="Consolas" w:cs="Times New Roman"/>
+          <w:color w:val="000000"/>
+          <w:kern w:val="0"/>
+          <w:sz w:val="21"/>
+          <w:szCs w:val="21"/>
+          <w:lang w:eastAsia="es-ES"/>
+          <w14:ligatures w14:val="none"/>
+        </w:rPr>
+      </w:pPr>
+      <w:r>
+        <w:rPr>
+          <w:rFonts w:ascii="Consolas" w:eastAsia="Times New Roman" w:hAnsi="Consolas" w:cs="Times New Roman"/>
+          <w:color w:val="000000"/>
+          <w:kern w:val="0"/>
+          <w:sz w:val="21"/>
+          <w:szCs w:val="21"/>
+          <w:lang w:eastAsia="es-ES"/>
+          <w14:ligatures w14:val="none"/>
+        </w:rPr>
+        <w:t xml:space="preserve">        </w:t>
+      </w:r>
+      <w:r>
+        <w:rPr>
+          <w:rFonts w:ascii="Consolas" w:eastAsia="Times New Roman" w:hAnsi="Consolas" w:cs="Times New Roman"/>
+          <w:color w:val="800000"/>
+          <w:kern w:val="0"/>
+          <w:sz w:val="21"/>
+          <w:szCs w:val="21"/>
+          <w:lang w:eastAsia="es-ES"/>
+          <w14:ligatures w14:val="none"/>
+        </w:rPr>
+        <w:t>&lt;small</w:t>
+      </w:r>
+      <w:r>
+        <w:rPr>
+          <w:rFonts w:ascii="Consolas" w:eastAsia="Times New Roman" w:hAnsi="Consolas" w:cs="Times New Roman"/>
+          <w:color w:val="000000"/>
+          <w:kern w:val="0"/>
+          <w:sz w:val="21"/>
+          <w:szCs w:val="21"/>
+          <w:lang w:eastAsia="es-ES"/>
+          <w14:ligatures w14:val="none"/>
+        </w:rPr>
+        <w:t xml:space="preserve"> </w:t>
+      </w:r>
+      <w:r>
+        <w:rPr>
+          <w:rFonts w:ascii="Consolas" w:eastAsia="Times New Roman" w:hAnsi="Consolas" w:cs="Times New Roman"/>
+          <w:color w:val="E50000"/>
+          <w:kern w:val="0"/>
+          <w:sz w:val="21"/>
+          <w:szCs w:val="21"/>
+          <w:lang w:eastAsia="es-ES"/>
+          <w14:ligatures w14:val="none"/>
+        </w:rPr>
+        <w:t>class</w:t>
+      </w:r>
+      <w:r>
+        <w:rPr>
+          <w:rFonts w:ascii="Consolas" w:eastAsia="Times New Roman" w:hAnsi="Consolas" w:cs="Times New Roman"/>
+          <w:color w:val="000000"/>
+          <w:kern w:val="0"/>
+          <w:sz w:val="21"/>
+          <w:szCs w:val="21"/>
+          <w:lang w:eastAsia="es-ES"/>
+          <w14:ligatures w14:val="none"/>
+        </w:rPr>
+        <w:t>=</w:t>
+      </w:r>
+      <w:r>
+        <w:rPr>
+          <w:rFonts w:ascii="Consolas" w:eastAsia="Times New Roman" w:hAnsi="Consolas" w:cs="Times New Roman"/>
+          <w:color w:val="0000FF"/>
+          <w:kern w:val="0"/>
+          <w:sz w:val="21"/>
+          <w:szCs w:val="21"/>
+          <w:lang w:eastAsia="es-ES"/>
+          <w14:ligatures w14:val="none"/>
+        </w:rPr>
+        <w:t>"error"</w:t>
+      </w:r>
+      <w:r>
+        <w:rPr>
+          <w:rFonts w:ascii="Consolas" w:eastAsia="Times New Roman" w:hAnsi="Consolas" w:cs="Times New Roman"/>
+          <w:color w:val="000000"/>
+          <w:kern w:val="0"/>
+          <w:sz w:val="21"/>
+          <w:szCs w:val="21"/>
+          <w:lang w:eastAsia="es-ES"/>
+          <w14:ligatures w14:val="none"/>
+        </w:rPr>
+        <w:t xml:space="preserve"> </w:t>
+      </w:r>
+      <w:r>
+        <w:rPr>
+          <w:rFonts w:ascii="Consolas" w:eastAsia="Times New Roman" w:hAnsi="Consolas" w:cs="Times New Roman"/>
+          <w:color w:val="E50000"/>
+          <w:kern w:val="0"/>
+          <w:sz w:val="21"/>
+          <w:szCs w:val="21"/>
+          <w:lang w:eastAsia="es-ES"/>
+          <w14:ligatures w14:val="none"/>
+        </w:rPr>
+        <w:t>id</w:t>
+      </w:r>
+      <w:r>
+        <w:rPr>
+          <w:rFonts w:ascii="Consolas" w:eastAsia="Times New Roman" w:hAnsi="Consolas" w:cs="Times New Roman"/>
+          <w:color w:val="000000"/>
+          <w:kern w:val="0"/>
+          <w:sz w:val="21"/>
+          <w:szCs w:val="21"/>
+          <w:lang w:eastAsia="es-ES"/>
+          <w14:ligatures w14:val="none"/>
+        </w:rPr>
+        <w:t>=</w:t>
+      </w:r>
+      <w:r>
+        <w:rPr>
+          <w:rFonts w:ascii="Consolas" w:eastAsia="Times New Roman" w:hAnsi="Consolas" w:cs="Times New Roman"/>
+          <w:color w:val="0000FF"/>
+          <w:kern w:val="0"/>
+          <w:sz w:val="21"/>
+          <w:szCs w:val="21"/>
+          <w:lang w:eastAsia="es-ES"/>
+          <w14:ligatures w14:val="none"/>
+        </w:rPr>
+        <w:t>"error-horario"</w:t>
+      </w:r>
+      <w:r>
+        <w:rPr>
+          <w:rFonts w:ascii="Consolas" w:eastAsia="Times New Roman" w:hAnsi="Consolas" w:cs="Times New Roman"/>
+          <w:color w:val="800000"/>
+          <w:kern w:val="0"/>
+          <w:sz w:val="21"/>
+          <w:szCs w:val="21"/>
+          <w:lang w:eastAsia="es-ES"/>
+          <w14:ligatures w14:val="none"/>
+        </w:rPr>
+        <w:t>&gt;&lt;/small&gt;</w:t>
+      </w:r>
+    </w:p>
+    <w:p>
+      <w:pPr>
+        <w:shd w:val="clear" w:color="auto" w:fill="FFFFFF"/>
+        <w:spacing w:after="0" w:line="285" w:lineRule="atLeast"/>
+        <w:rPr>
+          <w:rFonts w:ascii="Consolas" w:eastAsia="Times New Roman" w:hAnsi="Consolas" w:cs="Times New Roman"/>
+          <w:color w:val="000000"/>
+          <w:kern w:val="0"/>
+          <w:sz w:val="21"/>
+          <w:szCs w:val="21"/>
+          <w:lang w:eastAsia="es-ES"/>
+          <w14:ligatures w14:val="none"/>
+        </w:rPr>
+      </w:pPr>
+      <w:r>
+        <w:rPr>
+          <w:rFonts w:ascii="Consolas" w:eastAsia="Times New Roman" w:hAnsi="Consolas" w:cs="Times New Roman"/>
+          <w:color w:val="000000"/>
+          <w:kern w:val="0"/>
+          <w:sz w:val="21"/>
+          <w:szCs w:val="21"/>
+          <w:lang w:eastAsia="es-ES"/>
+          <w14:ligatures w14:val="none"/>
+        </w:rPr>
+        <w:t xml:space="preserve">        </w:t>
+      </w:r>
+      <w:r>
+        <w:rPr>
+          <w:rFonts w:ascii="Consolas" w:eastAsia="Times New Roman" w:hAnsi="Consolas" w:cs="Times New Roman"/>
+          <w:color w:val="800000"/>
+          <w:kern w:val="0"/>
+          <w:sz w:val="21"/>
+          <w:szCs w:val="21"/>
+          <w:lang w:eastAsia="es-ES"/>
+          <w14:ligatures w14:val="none"/>
+        </w:rPr>
+        <w:t>&lt;small</w:t>
+      </w:r>
+      <w:r>
+        <w:rPr>
+          <w:rFonts w:ascii="Consolas" w:eastAsia="Times New Roman" w:hAnsi="Consolas" w:cs="Times New Roman"/>
+          <w:color w:val="000000"/>
+          <w:kern w:val="0"/>
+          <w:sz w:val="21"/>
+          <w:szCs w:val="21"/>
+          <w:lang w:eastAsia="es-ES"/>
+          <w14:ligatures w14:val="none"/>
+        </w:rPr>
+        <w:t xml:space="preserve"> </w:t>
+      </w:r>
+      <w:r>
+        <w:rPr>
+          <w:rFonts w:ascii="Consolas" w:eastAsia="Times New Roman" w:hAnsi="Consolas" w:cs="Times New Roman"/>
+          <w:color w:val="E50000"/>
+          <w:kern w:val="0"/>
+          <w:sz w:val="21"/>
+          <w:szCs w:val="21"/>
+          <w:lang w:eastAsia="es-ES"/>
+          <w14:ligatures w14:val="none"/>
+        </w:rPr>
+        <w:t>class</w:t>
+      </w:r>
+      <w:r>
+        <w:rPr>
+          <w:rFonts w:ascii="Consolas" w:eastAsia="Times New Roman" w:hAnsi="Consolas" w:cs="Times New Roman"/>
+          <w:color w:val="000000"/>
+          <w:kern w:val="0"/>
+          <w:sz w:val="21"/>
+          <w:szCs w:val="21"/>
+          <w:lang w:eastAsia="es-ES"/>
+          <w14:ligatures w14:val="none"/>
+        </w:rPr>
+        <w:t>=</w:t>
+      </w:r>
+      <w:r>
+        <w:rPr>
+          <w:rFonts w:ascii="Consolas" w:eastAsia="Times New Roman" w:hAnsi="Consolas" w:cs="Times New Roman"/>
+          <w:color w:val="0000FF"/>
+          <w:kern w:val="0"/>
+          <w:sz w:val="21"/>
+          <w:szCs w:val="21"/>
+          <w:lang w:eastAsia="es-ES"/>
+          <w14:ligatures w14:val="none"/>
+        </w:rPr>
+        <w:t>"contador"</w:t>
+      </w:r>
+      <w:r>
+        <w:rPr>
+          <w:rFonts w:ascii="Consolas" w:eastAsia="Times New Roman" w:hAnsi="Consolas" w:cs="Times New Roman"/>
+          <w:color w:val="000000"/>
+          <w:kern w:val="0"/>
+          <w:sz w:val="21"/>
+          <w:szCs w:val="21"/>
+          <w:lang w:eastAsia="es-ES"/>
+          <w14:ligatures w14:val="none"/>
+        </w:rPr>
+        <w:t xml:space="preserve"> </w:t>
+      </w:r>
+      <w:r>
+        <w:rPr>
+          <w:rFonts w:ascii="Consolas" w:eastAsia="Times New Roman" w:hAnsi="Consolas" w:cs="Times New Roman"/>
+          <w:color w:val="E50000"/>
+          <w:kern w:val="0"/>
+          <w:sz w:val="21"/>
+          <w:szCs w:val="21"/>
+          <w:lang w:eastAsia="es-ES"/>
+          <w14:ligatures w14:val="none"/>
+        </w:rPr>
+        <w:t>id</w:t>
+      </w:r>
+      <w:r>
+        <w:rPr>
+          <w:rFonts w:ascii="Consolas" w:eastAsia="Times New Roman" w:hAnsi="Consolas" w:cs="Times New Roman"/>
+          <w:color w:val="000000"/>
+          <w:kern w:val="0"/>
+          <w:sz w:val="21"/>
+          <w:szCs w:val="21"/>
+          <w:lang w:eastAsia="es-ES"/>
+          <w14:ligatures w14:val="none"/>
+        </w:rPr>
+        <w:t>=</w:t>
+      </w:r>
+      <w:r>
+        <w:rPr>
+          <w:rFonts w:ascii="Consolas" w:eastAsia="Times New Roman" w:hAnsi="Consolas" w:cs="Times New Roman"/>
+          <w:color w:val="0000FF"/>
+          <w:kern w:val="0"/>
+          <w:sz w:val="21"/>
+          <w:szCs w:val="21"/>
+          <w:lang w:eastAsia="es-ES"/>
+          <w14:ligatures w14:val="none"/>
+        </w:rPr>
+        <w:t>"contador-horario"</w:t>
+      </w:r>
+      <w:r>
+        <w:rPr>
+          <w:rFonts w:ascii="Consolas" w:eastAsia="Times New Roman" w:hAnsi="Consolas" w:cs="Times New Roman"/>
+          <w:color w:val="800000"/>
+          <w:kern w:val="0"/>
+          <w:sz w:val="21"/>
+          <w:szCs w:val="21"/>
+          <w:lang w:eastAsia="es-ES"/>
+          <w14:ligatures w14:val="none"/>
+        </w:rPr>
+        <w:t>&gt;</w:t>
+      </w:r>
+      <w:r>
+        <w:rPr>
+          <w:rFonts w:ascii="Consolas" w:eastAsia="Times New Roman" w:hAnsi="Consolas" w:cs="Times New Roman"/>
+          <w:color w:val="000000"/>
+          <w:kern w:val="0"/>
+          <w:sz w:val="21"/>
+          <w:szCs w:val="21"/>
+          <w:lang w:eastAsia="es-ES"/>
+          <w14:ligatures w14:val="none"/>
+        </w:rPr>
+        <w:t>0 / 500</w:t>
+      </w:r>
+      <w:r>
+        <w:rPr>
+          <w:rFonts w:ascii="Consolas" w:eastAsia="Times New Roman" w:hAnsi="Consolas" w:cs="Times New Roman"/>
+          <w:color w:val="800000"/>
+          <w:kern w:val="0"/>
+          <w:sz w:val="21"/>
+          <w:szCs w:val="21"/>
+          <w:lang w:eastAsia="es-ES"/>
+          <w14:ligatures w14:val="none"/>
+        </w:rPr>
+        <w:t>&lt;/small&gt;</w:t>
+      </w:r>
+    </w:p>
+    <w:p>
+      <w:pPr>
+        <w:shd w:val="clear" w:color="auto" w:fill="FFFFFF"/>
+        <w:spacing w:after="0" w:line="285" w:lineRule="atLeast"/>
+        <w:rPr>
+          <w:rFonts w:ascii="Consolas" w:eastAsia="Times New Roman" w:hAnsi="Consolas" w:cs="Times New Roman"/>
+          <w:color w:val="000000"/>
+          <w:kern w:val="0"/>
+          <w:sz w:val="21"/>
+          <w:szCs w:val="21"/>
+          <w:lang w:eastAsia="es-ES"/>
+          <w14:ligatures w14:val="none"/>
+        </w:rPr>
+      </w:pPr>
+      <w:r>
+        <w:rPr>
+          <w:rFonts w:ascii="Consolas" w:eastAsia="Times New Roman" w:hAnsi="Consolas" w:cs="Times New Roman"/>
+          <w:color w:val="000000"/>
+          <w:kern w:val="0"/>
+          <w:sz w:val="21"/>
+          <w:szCs w:val="21"/>
+          <w:lang w:eastAsia="es-ES"/>
+          <w14:ligatures w14:val="none"/>
+        </w:rPr>
+        <w:t xml:space="preserve">    </w:t>
+      </w:r>
+      <w:r>
+        <w:rPr>
+          <w:rFonts w:ascii="Consolas" w:eastAsia="Times New Roman" w:hAnsi="Consolas" w:cs="Times New Roman"/>
+          <w:color w:val="800000"/>
+          <w:kern w:val="0"/>
+          <w:sz w:val="21"/>
+          <w:szCs w:val="21"/>
+          <w:lang w:eastAsia="es-ES"/>
+          <w14:ligatures w14:val="none"/>
+        </w:rPr>
+        <w:t>&lt;/div&gt;</w:t>
+      </w:r>
+    </w:p>
+    <w:p>
+      <w:pPr>
+        <w:shd w:val="clear" w:color="auto" w:fill="FFFFFF"/>
+        <w:spacing w:after="0" w:line="285" w:lineRule="atLeast"/>
+        <w:rPr>
+          <w:rFonts w:ascii="Consolas" w:eastAsia="Times New Roman" w:hAnsi="Consolas" w:cs="Times New Roman"/>
+          <w:color w:val="000000"/>
+          <w:kern w:val="0"/>
+          <w:sz w:val="21"/>
+          <w:szCs w:val="21"/>
+          <w:lang w:eastAsia="es-ES"/>
+          <w14:ligatures w14:val="none"/>
+        </w:rPr>
+      </w:pPr>
+      <w:r>
+        <w:rPr>
+          <w:rFonts w:ascii="Consolas" w:eastAsia="Times New Roman" w:hAnsi="Consolas" w:cs="Times New Roman"/>
+          <w:color w:val="000000"/>
+          <w:kern w:val="0"/>
+          <w:sz w:val="21"/>
+          <w:szCs w:val="21"/>
+          <w:lang w:eastAsia="es-ES"/>
+          <w14:ligatures w14:val="none"/>
+        </w:rPr>
+        <w:t xml:space="preserve">    </w:t>
+      </w:r>
+      <w:r>
+        <w:rPr>
+          <w:rFonts w:ascii="Consolas" w:eastAsia="Times New Roman" w:hAnsi="Consolas" w:cs="Times New Roman"/>
+          <w:color w:val="800000"/>
+          <w:kern w:val="0"/>
+          <w:sz w:val="21"/>
+          <w:szCs w:val="21"/>
+          <w:lang w:eastAsia="es-ES"/>
+          <w14:ligatures w14:val="none"/>
+        </w:rPr>
+        <w:t>&lt;div</w:t>
+      </w:r>
+      <w:r>
+        <w:rPr>
+          <w:rFonts w:ascii="Consolas" w:eastAsia="Times New Roman" w:hAnsi="Consolas" w:cs="Times New Roman"/>
+          <w:color w:val="000000"/>
+          <w:kern w:val="0"/>
+          <w:sz w:val="21"/>
+          <w:szCs w:val="21"/>
+          <w:lang w:eastAsia="es-ES"/>
+          <w14:ligatures w14:val="none"/>
+        </w:rPr>
+        <w:t xml:space="preserve"> </w:t>
+      </w:r>
+      <w:r>
+        <w:rPr>
+          <w:rFonts w:ascii="Consolas" w:eastAsia="Times New Roman" w:hAnsi="Consolas" w:cs="Times New Roman"/>
+          <w:color w:val="E50000"/>
+          <w:kern w:val="0"/>
+          <w:sz w:val="21"/>
+          <w:szCs w:val="21"/>
+          <w:lang w:eastAsia="es-ES"/>
+          <w14:ligatures w14:val="none"/>
+        </w:rPr>
+        <w:t>class</w:t>
+      </w:r>
+      <w:r>
+        <w:rPr>
+          <w:rFonts w:ascii="Consolas" w:eastAsia="Times New Roman" w:hAnsi="Consolas" w:cs="Times New Roman"/>
+          <w:color w:val="000000"/>
+          <w:kern w:val="0"/>
+          <w:sz w:val="21"/>
+          <w:szCs w:val="21"/>
+          <w:lang w:eastAsia="es-ES"/>
+          <w14:ligatures w14:val="none"/>
+        </w:rPr>
+        <w:t>=</w:t>
+      </w:r>
+      <w:r>
+        <w:rPr>
+          <w:rFonts w:ascii="Consolas" w:eastAsia="Times New Roman" w:hAnsi="Consolas" w:cs="Times New Roman"/>
+          <w:color w:val="0000FF"/>
+          <w:kern w:val="0"/>
+          <w:sz w:val="21"/>
+          <w:szCs w:val="21"/>
+          <w:lang w:eastAsia="es-ES"/>
+          <w14:ligatures w14:val="none"/>
+        </w:rPr>
+        <w:t>"campo"</w:t>
+      </w:r>
+      <w:r>
+        <w:rPr>
+          <w:rFonts w:ascii="Consolas" w:eastAsia="Times New Roman" w:hAnsi="Consolas" w:cs="Times New Roman"/>
+          <w:color w:val="800000"/>
+          <w:kern w:val="0"/>
+          <w:sz w:val="21"/>
+          <w:szCs w:val="21"/>
+          <w:lang w:eastAsia="es-ES"/>
+          <w14:ligatures w14:val="none"/>
+        </w:rPr>
+        <w:t>&gt;</w:t>
+      </w:r>
+    </w:p>
+    <w:p>
+      <w:pPr>
+        <w:shd w:val="clear" w:color="auto" w:fill="FFFFFF"/>
+        <w:spacing w:after="0" w:line="285" w:lineRule="atLeast"/>
+        <w:rPr>
+          <w:rFonts w:ascii="Consolas" w:eastAsia="Times New Roman" w:hAnsi="Consolas" w:cs="Times New Roman"/>
+          <w:color w:val="000000"/>
+          <w:kern w:val="0"/>
+          <w:sz w:val="21"/>
+          <w:szCs w:val="21"/>
+          <w:lang w:eastAsia="es-ES"/>
+          <w14:ligatures w14:val="none"/>
+        </w:rPr>
+      </w:pPr>
+      <w:r>
+        <w:rPr>
+          <w:rFonts w:ascii="Consolas" w:eastAsia="Times New Roman" w:hAnsi="Consolas" w:cs="Times New Roman"/>
+          <w:color w:val="000000"/>
+          <w:kern w:val="0"/>
+          <w:sz w:val="21"/>
+          <w:szCs w:val="21"/>
+          <w:lang w:eastAsia="es-ES"/>
+          <w14:ligatures w14:val="none"/>
+        </w:rPr>
+        <w:t xml:space="preserve">        </w:t>
+      </w:r>
+      <w:r>
+        <w:rPr>
+          <w:rFonts w:ascii="Consolas" w:eastAsia="Times New Roman" w:hAnsi="Consolas" w:cs="Times New Roman"/>
+          <w:color w:val="800000"/>
+          <w:kern w:val="0"/>
+          <w:sz w:val="21"/>
+          <w:szCs w:val="21"/>
+          <w:lang w:eastAsia="es-ES"/>
+          <w14:ligatures w14:val="none"/>
+        </w:rPr>
+        <w:t>&lt;input</w:t>
+      </w:r>
+      <w:r>
+        <w:rPr>
+          <w:rFonts w:ascii="Consolas" w:eastAsia="Times New Roman" w:hAnsi="Consolas" w:cs="Times New Roman"/>
+          <w:color w:val="000000"/>
+          <w:kern w:val="0"/>
+          <w:sz w:val="21"/>
+          <w:szCs w:val="21"/>
+          <w:lang w:eastAsia="es-ES"/>
+          <w14:ligatures w14:val="none"/>
+        </w:rPr>
+        <w:t xml:space="preserve"> </w:t>
+      </w:r>
+      <w:r>
+        <w:rPr>
+          <w:rFonts w:ascii="Consolas" w:eastAsia="Times New Roman" w:hAnsi="Consolas" w:cs="Times New Roman"/>
+          <w:color w:val="E50000"/>
+          <w:kern w:val="0"/>
+          <w:sz w:val="21"/>
+          <w:szCs w:val="21"/>
+          <w:lang w:eastAsia="es-ES"/>
+          <w14:ligatures w14:val="none"/>
+        </w:rPr>
+        <w:t>type</w:t>
+      </w:r>
+      <w:r>
+        <w:rPr>
+          <w:rFonts w:ascii="Consolas" w:eastAsia="Times New Roman" w:hAnsi="Consolas" w:cs="Times New Roman"/>
+          <w:color w:val="000000"/>
+          <w:kern w:val="0"/>
+          <w:sz w:val="21"/>
+          <w:szCs w:val="21"/>
+          <w:lang w:eastAsia="es-ES"/>
+          <w14:ligatures w14:val="none"/>
+        </w:rPr>
+        <w:t>=</w:t>
+      </w:r>
+      <w:r>
+        <w:rPr>
+          <w:rFonts w:ascii="Consolas" w:eastAsia="Times New Roman" w:hAnsi="Consolas" w:cs="Times New Roman"/>
+          <w:color w:val="0000FF"/>
+          <w:kern w:val="0"/>
+          <w:sz w:val="21"/>
+          <w:szCs w:val="21"/>
+          <w:lang w:eastAsia="es-ES"/>
+          <w14:ligatures w14:val="none"/>
+        </w:rPr>
+        <w:t>"submit"</w:t>
+      </w:r>
+      <w:r>
+        <w:rPr>
+          <w:rFonts w:ascii="Consolas" w:eastAsia="Times New Roman" w:hAnsi="Consolas" w:cs="Times New Roman"/>
+          <w:color w:val="000000"/>
+          <w:kern w:val="0"/>
+          <w:sz w:val="21"/>
+          <w:szCs w:val="21"/>
+          <w:lang w:eastAsia="es-ES"/>
+          <w14:ligatures w14:val="none"/>
+        </w:rPr>
+        <w:t xml:space="preserve"> </w:t>
+      </w:r>
+      <w:r>
+        <w:rPr>
+          <w:rFonts w:ascii="Consolas" w:eastAsia="Times New Roman" w:hAnsi="Consolas" w:cs="Times New Roman"/>
+          <w:color w:val="E50000"/>
+          <w:kern w:val="0"/>
+          <w:sz w:val="21"/>
+          <w:szCs w:val="21"/>
+          <w:lang w:eastAsia="es-ES"/>
+          <w14:ligatures w14:val="none"/>
+        </w:rPr>
+        <w:t>class</w:t>
+      </w:r>
+      <w:r>
+        <w:rPr>
+          <w:rFonts w:ascii="Consolas" w:eastAsia="Times New Roman" w:hAnsi="Consolas" w:cs="Times New Roman"/>
+          <w:color w:val="000000"/>
+          <w:kern w:val="0"/>
+          <w:sz w:val="21"/>
+          <w:szCs w:val="21"/>
+          <w:lang w:eastAsia="es-ES"/>
+          <w14:ligatures w14:val="none"/>
+        </w:rPr>
+        <w:t>=</w:t>
+      </w:r>
+      <w:r>
+        <w:rPr>
+          <w:rFonts w:ascii="Consolas" w:eastAsia="Times New Roman" w:hAnsi="Consolas" w:cs="Times New Roman"/>
+          <w:color w:val="0000FF"/>
+          <w:kern w:val="0"/>
+          <w:sz w:val="21"/>
+          <w:szCs w:val="21"/>
+          <w:lang w:eastAsia="es-ES"/>
+          <w14:ligatures w14:val="none"/>
+        </w:rPr>
+        <w:t>"boton boton-principal"</w:t>
+      </w:r>
+      <w:r>
+        <w:rPr>
+          <w:rFonts w:ascii="Consolas" w:eastAsia="Times New Roman" w:hAnsi="Consolas" w:cs="Times New Roman"/>
+          <w:color w:val="000000"/>
+          <w:kern w:val="0"/>
+          <w:sz w:val="21"/>
+          <w:szCs w:val="21"/>
+          <w:lang w:eastAsia="es-ES"/>
+          <w14:ligatures w14:val="none"/>
+        </w:rPr>
+        <w:t xml:space="preserve"> </w:t>
+      </w:r>
+      <w:r>
+        <w:rPr>
+          <w:rFonts w:ascii="Consolas" w:eastAsia="Times New Roman" w:hAnsi="Consolas" w:cs="Times New Roman"/>
+          <w:color w:val="E50000"/>
+          <w:kern w:val="0"/>
+          <w:sz w:val="21"/>
+          <w:szCs w:val="21"/>
+          <w:lang w:eastAsia="es-ES"/>
+          <w14:ligatures w14:val="none"/>
+        </w:rPr>
+        <w:t>value</w:t>
+      </w:r>
+      <w:r>
+        <w:rPr>
+          <w:rFonts w:ascii="Consolas" w:eastAsia="Times New Roman" w:hAnsi="Consolas" w:cs="Times New Roman"/>
+          <w:color w:val="000000"/>
+          <w:kern w:val="0"/>
+          <w:sz w:val="21"/>
+          <w:szCs w:val="21"/>
+          <w:lang w:eastAsia="es-ES"/>
+          <w14:ligatures w14:val="none"/>
+        </w:rPr>
+        <w:t>=</w:t>
+      </w:r>
+      <w:r>
+        <w:rPr>
+          <w:rFonts w:ascii="Consolas" w:eastAsia="Times New Roman" w:hAnsi="Consolas" w:cs="Times New Roman"/>
+          <w:color w:val="0000FF"/>
+          <w:kern w:val="0"/>
+          <w:sz w:val="21"/>
+          <w:szCs w:val="21"/>
+          <w:lang w:eastAsia="es-ES"/>
+          <w14:ligatures w14:val="none"/>
+        </w:rPr>
+        <w:t>"Enviar"</w:t>
+      </w:r>
+      <w:r>
+        <w:rPr>
+          <w:rFonts w:ascii="Consolas" w:eastAsia="Times New Roman" w:hAnsi="Consolas" w:cs="Times New Roman"/>
+          <w:color w:val="800000"/>
+          <w:kern w:val="0"/>
+          <w:sz w:val="21"/>
+          <w:szCs w:val="21"/>
+          <w:lang w:eastAsia="es-ES"/>
+          <w14:ligatures w14:val="none"/>
+        </w:rPr>
+        <w:t>&gt;</w:t>
+      </w:r>
+    </w:p>
+    <w:p>
+      <w:pPr>
+        <w:shd w:val="clear" w:color="auto" w:fill="FFFFFF"/>
+        <w:spacing w:after="0" w:line="285" w:lineRule="atLeast"/>
+        <w:rPr>
+          <w:rFonts w:ascii="Consolas" w:eastAsia="Times New Roman" w:hAnsi="Consolas" w:cs="Times New Roman"/>
+          <w:color w:val="000000"/>
+          <w:kern w:val="0"/>
+          <w:sz w:val="21"/>
+          <w:szCs w:val="21"/>
+          <w:lang w:eastAsia="es-ES"/>
+          <w14:ligatures w14:val="none"/>
+        </w:rPr>
+      </w:pPr>
+      <w:r>
+        <w:rPr>
+          <w:rFonts w:ascii="Consolas" w:eastAsia="Times New Roman" w:hAnsi="Consolas" w:cs="Times New Roman"/>
+          <w:color w:val="000000"/>
+          <w:kern w:val="0"/>
+          <w:sz w:val="21"/>
+          <w:szCs w:val="21"/>
+          <w:lang w:eastAsia="es-ES"/>
+          <w14:ligatures w14:val="none"/>
+        </w:rPr>
+        <w:t xml:space="preserve">    </w:t>
+      </w:r>
+      <w:r>
+        <w:rPr>
+          <w:rFonts w:ascii="Consolas" w:eastAsia="Times New Roman" w:hAnsi="Consolas" w:cs="Times New Roman"/>
+          <w:color w:val="800000"/>
+          <w:kern w:val="0"/>
+          <w:sz w:val="21"/>
+          <w:szCs w:val="21"/>
+          <w:lang w:eastAsia="es-ES"/>
+          <w14:ligatures w14:val="none"/>
+        </w:rPr>
+        <w:t>&lt;/div&gt;</w:t>
+      </w:r>
+    </w:p>
+    <w:p>
+      <w:pPr>
+        <w:shd w:val="clear" w:color="auto" w:fill="FFFFFF"/>
+        <w:spacing w:after="0" w:line="285" w:lineRule="atLeast"/>
+        <w:rPr>
+          <w:rFonts w:ascii="Consolas" w:eastAsia="Times New Roman" w:hAnsi="Consolas" w:cs="Times New Roman"/>
+          <w:color w:val="000000"/>
+          <w:kern w:val="0"/>
+          <w:sz w:val="21"/>
+          <w:szCs w:val="21"/>
+          <w:lang w:eastAsia="es-ES"/>
+          <w14:ligatures w14:val="none"/>
+        </w:rPr>
+      </w:pPr>
+      <w:r>
+        <w:rPr>
+          <w:rFonts w:ascii="Consolas" w:eastAsia="Times New Roman" w:hAnsi="Consolas" w:cs="Times New Roman"/>
+          <w:color w:val="800000"/>
+          <w:kern w:val="0"/>
+          <w:sz w:val="21"/>
+          <w:szCs w:val="21"/>
+          <w:lang w:eastAsia="es-ES"/>
+          <w14:ligatures w14:val="none"/>
+        </w:rPr>
+        <w:lastRenderedPageBreak/>
+        <w:t>&lt;/form&gt;</w:t>
+      </w:r>
+    </w:p>
+    <w:p>
+      <w:pPr>
+        <w:shd w:val="clear" w:color="auto" w:fill="FFFFFF"/>
+        <w:spacing w:after="0" w:line="285" w:lineRule="atLeast"/>
+        <w:rPr>
+          <w:rFonts w:ascii="Consolas" w:eastAsia="Times New Roman" w:hAnsi="Consolas" w:cs="Times New Roman"/>
+          <w:color w:val="000000"/>
+          <w:kern w:val="0"/>
+          <w:sz w:val="21"/>
+          <w:szCs w:val="21"/>
+          <w:lang w:eastAsia="es-ES"/>
+          <w14:ligatures w14:val="none"/>
+        </w:rPr>
+      </w:pPr>
+    </w:p>
+    <w:p>
+      <w:pPr>
+        <w:shd w:val="clear" w:color="auto" w:fill="FFFFFF"/>
+        <w:spacing w:after="0" w:line="285" w:lineRule="atLeast"/>
+        <w:rPr>
+          <w:rFonts w:ascii="Consolas" w:eastAsia="Times New Roman" w:hAnsi="Consolas" w:cs="Times New Roman"/>
+          <w:color w:val="000000"/>
+          <w:kern w:val="0"/>
+          <w:sz w:val="21"/>
+          <w:szCs w:val="21"/>
+          <w:lang w:eastAsia="es-ES"/>
+          <w14:ligatures w14:val="none"/>
+        </w:rPr>
+      </w:pPr>
+      <w:r>
+        <w:rPr>
+          <w:rFonts w:ascii="Consolas" w:eastAsia="Times New Roman" w:hAnsi="Consolas" w:cs="Times New Roman"/>
+          <w:color w:val="800000"/>
+          <w:kern w:val="0"/>
+          <w:sz w:val="21"/>
+          <w:szCs w:val="21"/>
+          <w:lang w:eastAsia="es-ES"/>
+          <w14:ligatures w14:val="none"/>
+        </w:rPr>
+        <w:t>&lt;script&gt;</w:t>
+      </w:r>
+    </w:p>
+    <w:p>
+      <w:pPr>
+        <w:shd w:val="clear" w:color="auto" w:fill="FFFFFF"/>
+        <w:spacing w:after="0" w:line="285" w:lineRule="atLeast"/>
+        <w:rPr>
+          <w:rFonts w:ascii="Consolas" w:eastAsia="Times New Roman" w:hAnsi="Consolas" w:cs="Times New Roman"/>
+          <w:color w:val="000000"/>
+          <w:kern w:val="0"/>
+          <w:sz w:val="21"/>
+          <w:szCs w:val="21"/>
+          <w:lang w:eastAsia="es-ES"/>
+          <w14:ligatures w14:val="none"/>
+        </w:rPr>
+      </w:pPr>
+      <w:r>
+        <w:rPr>
+          <w:rFonts w:ascii="Consolas" w:eastAsia="Times New Roman" w:hAnsi="Consolas" w:cs="Times New Roman"/>
+          <w:color w:val="000000"/>
+          <w:kern w:val="0"/>
+          <w:sz w:val="21"/>
+          <w:szCs w:val="21"/>
+          <w:lang w:eastAsia="es-ES"/>
+          <w14:ligatures w14:val="none"/>
+        </w:rPr>
+        <w:t xml:space="preserve">  </w:t>
+      </w:r>
+      <w:r>
+        <w:rPr>
+          <w:rFonts w:ascii="Consolas" w:eastAsia="Times New Roman" w:hAnsi="Consolas" w:cs="Times New Roman"/>
+          <w:color w:val="0000FF"/>
+          <w:kern w:val="0"/>
+          <w:sz w:val="21"/>
+          <w:szCs w:val="21"/>
+          <w:lang w:eastAsia="es-ES"/>
+          <w14:ligatures w14:val="none"/>
+        </w:rPr>
+        <w:t>function</w:t>
+      </w:r>
+      <w:r>
+        <w:rPr>
+          <w:rFonts w:ascii="Consolas" w:eastAsia="Times New Roman" w:hAnsi="Consolas" w:cs="Times New Roman"/>
+          <w:color w:val="000000"/>
+          <w:kern w:val="0"/>
+          <w:sz w:val="21"/>
+          <w:szCs w:val="21"/>
+          <w:lang w:eastAsia="es-ES"/>
+          <w14:ligatures w14:val="none"/>
+        </w:rPr>
+        <w:t xml:space="preserve"> </w:t>
+      </w:r>
+      <w:r>
+        <w:rPr>
+          <w:rFonts w:ascii="Consolas" w:eastAsia="Times New Roman" w:hAnsi="Consolas" w:cs="Times New Roman"/>
+          <w:color w:val="795E26"/>
+          <w:kern w:val="0"/>
+          <w:sz w:val="21"/>
+          <w:szCs w:val="21"/>
+          <w:lang w:eastAsia="es-ES"/>
+          <w14:ligatures w14:val="none"/>
+        </w:rPr>
+        <w:t>addCharCounter</w:t>
+      </w:r>
+      <w:r>
+        <w:rPr>
+          <w:rFonts w:ascii="Consolas" w:eastAsia="Times New Roman" w:hAnsi="Consolas" w:cs="Times New Roman"/>
+          <w:color w:val="000000"/>
+          <w:kern w:val="0"/>
+          <w:sz w:val="21"/>
+          <w:szCs w:val="21"/>
+          <w:lang w:eastAsia="es-ES"/>
+          <w14:ligatures w14:val="none"/>
+        </w:rPr>
+        <w:t>(</w:t>
+      </w:r>
+      <w:r>
+        <w:rPr>
+          <w:rFonts w:ascii="Consolas" w:eastAsia="Times New Roman" w:hAnsi="Consolas" w:cs="Times New Roman"/>
+          <w:color w:val="001080"/>
+          <w:kern w:val="0"/>
+          <w:sz w:val="21"/>
+          <w:szCs w:val="21"/>
+          <w:lang w:eastAsia="es-ES"/>
+          <w14:ligatures w14:val="none"/>
+        </w:rPr>
+        <w:t>textareaId</w:t>
+      </w:r>
+      <w:r>
+        <w:rPr>
+          <w:rFonts w:ascii="Consolas" w:eastAsia="Times New Roman" w:hAnsi="Consolas" w:cs="Times New Roman"/>
+          <w:color w:val="000000"/>
+          <w:kern w:val="0"/>
+          <w:sz w:val="21"/>
+          <w:szCs w:val="21"/>
+          <w:lang w:eastAsia="es-ES"/>
+          <w14:ligatures w14:val="none"/>
+        </w:rPr>
+        <w:t xml:space="preserve">, </w:t>
+      </w:r>
+      <w:r>
+        <w:rPr>
+          <w:rFonts w:ascii="Consolas" w:eastAsia="Times New Roman" w:hAnsi="Consolas" w:cs="Times New Roman"/>
+          <w:color w:val="001080"/>
+          <w:kern w:val="0"/>
+          <w:sz w:val="21"/>
+          <w:szCs w:val="21"/>
+          <w:lang w:eastAsia="es-ES"/>
+          <w14:ligatures w14:val="none"/>
+        </w:rPr>
+        <w:t>counterId</w:t>
+      </w:r>
+      <w:r>
+        <w:rPr>
+          <w:rFonts w:ascii="Consolas" w:eastAsia="Times New Roman" w:hAnsi="Consolas" w:cs="Times New Roman"/>
+          <w:color w:val="000000"/>
+          <w:kern w:val="0"/>
+          <w:sz w:val="21"/>
+          <w:szCs w:val="21"/>
+          <w:lang w:eastAsia="es-ES"/>
+          <w14:ligatures w14:val="none"/>
+        </w:rPr>
+        <w:t xml:space="preserve">, </w:t>
+      </w:r>
+      <w:r>
+        <w:rPr>
+          <w:rFonts w:ascii="Consolas" w:eastAsia="Times New Roman" w:hAnsi="Consolas" w:cs="Times New Roman"/>
+          <w:color w:val="001080"/>
+          <w:kern w:val="0"/>
+          <w:sz w:val="21"/>
+          <w:szCs w:val="21"/>
+          <w:lang w:eastAsia="es-ES"/>
+          <w14:ligatures w14:val="none"/>
+        </w:rPr>
+        <w:t>maxChars</w:t>
+      </w:r>
+      <w:r>
+        <w:rPr>
+          <w:rFonts w:ascii="Consolas" w:eastAsia="Times New Roman" w:hAnsi="Consolas" w:cs="Times New Roman"/>
+          <w:color w:val="000000"/>
+          <w:kern w:val="0"/>
+          <w:sz w:val="21"/>
+          <w:szCs w:val="21"/>
+          <w:lang w:eastAsia="es-ES"/>
+          <w14:ligatures w14:val="none"/>
+        </w:rPr>
+        <w:t xml:space="preserve"> = </w:t>
+      </w:r>
+      <w:r>
+        <w:rPr>
+          <w:rFonts w:ascii="Consolas" w:eastAsia="Times New Roman" w:hAnsi="Consolas" w:cs="Times New Roman"/>
+          <w:color w:val="098658"/>
+          <w:kern w:val="0"/>
+          <w:sz w:val="21"/>
+          <w:szCs w:val="21"/>
+          <w:lang w:eastAsia="es-ES"/>
+          <w14:ligatures w14:val="none"/>
+        </w:rPr>
+        <w:t>500</w:t>
+      </w:r>
+      <w:r>
+        <w:rPr>
+          <w:rFonts w:ascii="Consolas" w:eastAsia="Times New Roman" w:hAnsi="Consolas" w:cs="Times New Roman"/>
+          <w:color w:val="000000"/>
+          <w:kern w:val="0"/>
+          <w:sz w:val="21"/>
+          <w:szCs w:val="21"/>
+          <w:lang w:eastAsia="es-ES"/>
+          <w14:ligatures w14:val="none"/>
+        </w:rPr>
+        <w:t>) {</w:t>
+      </w:r>
+    </w:p>
+    <w:p>
+      <w:pPr>
+        <w:shd w:val="clear" w:color="auto" w:fill="FFFFFF"/>
+        <w:spacing w:after="0" w:line="285" w:lineRule="atLeast"/>
+        <w:rPr>
+          <w:rFonts w:ascii="Consolas" w:eastAsia="Times New Roman" w:hAnsi="Consolas" w:cs="Times New Roman"/>
+          <w:color w:val="000000"/>
+          <w:kern w:val="0"/>
+          <w:sz w:val="21"/>
+          <w:szCs w:val="21"/>
+          <w:lang w:eastAsia="es-ES"/>
+          <w14:ligatures w14:val="none"/>
+        </w:rPr>
+      </w:pPr>
+      <w:r>
+        <w:rPr>
+          <w:rFonts w:ascii="Consolas" w:eastAsia="Times New Roman" w:hAnsi="Consolas" w:cs="Times New Roman"/>
+          <w:color w:val="000000"/>
+          <w:kern w:val="0"/>
+          <w:sz w:val="21"/>
+          <w:szCs w:val="21"/>
+          <w:lang w:eastAsia="es-ES"/>
+          <w14:ligatures w14:val="none"/>
+        </w:rPr>
+        <w:t xml:space="preserve">    </w:t>
+      </w:r>
+      <w:r>
+        <w:rPr>
+          <w:rFonts w:ascii="Consolas" w:eastAsia="Times New Roman" w:hAnsi="Consolas" w:cs="Times New Roman"/>
+          <w:color w:val="0000FF"/>
+          <w:kern w:val="0"/>
+          <w:sz w:val="21"/>
+          <w:szCs w:val="21"/>
+          <w:lang w:eastAsia="es-ES"/>
+          <w14:ligatures w14:val="none"/>
+        </w:rPr>
+        <w:t>const</w:t>
+      </w:r>
+      <w:r>
+        <w:rPr>
+          <w:rFonts w:ascii="Consolas" w:eastAsia="Times New Roman" w:hAnsi="Consolas" w:cs="Times New Roman"/>
+          <w:color w:val="000000"/>
+          <w:kern w:val="0"/>
+          <w:sz w:val="21"/>
+          <w:szCs w:val="21"/>
+          <w:lang w:eastAsia="es-ES"/>
+          <w14:ligatures w14:val="none"/>
+        </w:rPr>
+        <w:t xml:space="preserve"> </w:t>
+      </w:r>
+      <w:r>
+        <w:rPr>
+          <w:rFonts w:ascii="Consolas" w:eastAsia="Times New Roman" w:hAnsi="Consolas" w:cs="Times New Roman"/>
+          <w:color w:val="0070C1"/>
+          <w:kern w:val="0"/>
+          <w:sz w:val="21"/>
+          <w:szCs w:val="21"/>
+          <w:lang w:eastAsia="es-ES"/>
+          <w14:ligatures w14:val="none"/>
+        </w:rPr>
+        <w:t>textarea</w:t>
+      </w:r>
+      <w:r>
+        <w:rPr>
+          <w:rFonts w:ascii="Consolas" w:eastAsia="Times New Roman" w:hAnsi="Consolas" w:cs="Times New Roman"/>
+          <w:color w:val="000000"/>
+          <w:kern w:val="0"/>
+          <w:sz w:val="21"/>
+          <w:szCs w:val="21"/>
+          <w:lang w:eastAsia="es-ES"/>
+          <w14:ligatures w14:val="none"/>
+        </w:rPr>
+        <w:t xml:space="preserve"> = </w:t>
+      </w:r>
+      <w:r>
+        <w:rPr>
+          <w:rFonts w:ascii="Consolas" w:eastAsia="Times New Roman" w:hAnsi="Consolas" w:cs="Times New Roman"/>
+          <w:color w:val="001080"/>
+          <w:kern w:val="0"/>
+          <w:sz w:val="21"/>
+          <w:szCs w:val="21"/>
+          <w:lang w:eastAsia="es-ES"/>
+          <w14:ligatures w14:val="none"/>
+        </w:rPr>
+        <w:t>document</w:t>
+      </w:r>
+      <w:r>
+        <w:rPr>
+          <w:rFonts w:ascii="Consolas" w:eastAsia="Times New Roman" w:hAnsi="Consolas" w:cs="Times New Roman"/>
+          <w:color w:val="000000"/>
+          <w:kern w:val="0"/>
+          <w:sz w:val="21"/>
+          <w:szCs w:val="21"/>
+          <w:lang w:eastAsia="es-ES"/>
+          <w14:ligatures w14:val="none"/>
+        </w:rPr>
+        <w:t>.</w:t>
+      </w:r>
+      <w:r>
+        <w:rPr>
+          <w:rFonts w:ascii="Consolas" w:eastAsia="Times New Roman" w:hAnsi="Consolas" w:cs="Times New Roman"/>
+          <w:color w:val="795E26"/>
+          <w:kern w:val="0"/>
+          <w:sz w:val="21"/>
+          <w:szCs w:val="21"/>
+          <w:lang w:eastAsia="es-ES"/>
+          <w14:ligatures w14:val="none"/>
+        </w:rPr>
+        <w:t>getElementById</w:t>
+      </w:r>
+      <w:r>
+        <w:rPr>
+          <w:rFonts w:ascii="Consolas" w:eastAsia="Times New Roman" w:hAnsi="Consolas" w:cs="Times New Roman"/>
+          <w:color w:val="000000"/>
+          <w:kern w:val="0"/>
+          <w:sz w:val="21"/>
+          <w:szCs w:val="21"/>
+          <w:lang w:eastAsia="es-ES"/>
+          <w14:ligatures w14:val="none"/>
+        </w:rPr>
+        <w:t>(</w:t>
+      </w:r>
+      <w:r>
+        <w:rPr>
+          <w:rFonts w:ascii="Consolas" w:eastAsia="Times New Roman" w:hAnsi="Consolas" w:cs="Times New Roman"/>
+          <w:color w:val="001080"/>
+          <w:kern w:val="0"/>
+          <w:sz w:val="21"/>
+          <w:szCs w:val="21"/>
+          <w:lang w:eastAsia="es-ES"/>
+          <w14:ligatures w14:val="none"/>
+        </w:rPr>
+        <w:t>textareaId</w:t>
+      </w:r>
+      <w:r>
+        <w:rPr>
+          <w:rFonts w:ascii="Consolas" w:eastAsia="Times New Roman" w:hAnsi="Consolas" w:cs="Times New Roman"/>
+          <w:color w:val="000000"/>
+          <w:kern w:val="0"/>
+          <w:sz w:val="21"/>
+          <w:szCs w:val="21"/>
+          <w:lang w:eastAsia="es-ES"/>
+          <w14:ligatures w14:val="none"/>
+        </w:rPr>
+        <w:t>);</w:t>
+      </w:r>
+    </w:p>
+    <w:p>
+      <w:pPr>
+        <w:shd w:val="clear" w:color="auto" w:fill="FFFFFF"/>
+        <w:spacing w:after="0" w:line="285" w:lineRule="atLeast"/>
+        <w:rPr>
+          <w:rFonts w:ascii="Consolas" w:eastAsia="Times New Roman" w:hAnsi="Consolas" w:cs="Times New Roman"/>
+          <w:color w:val="000000"/>
+          <w:kern w:val="0"/>
+          <w:sz w:val="21"/>
+          <w:szCs w:val="21"/>
+          <w:lang w:eastAsia="es-ES"/>
+          <w14:ligatures w14:val="none"/>
+        </w:rPr>
+      </w:pPr>
+      <w:r>
+        <w:rPr>
+          <w:rFonts w:ascii="Consolas" w:eastAsia="Times New Roman" w:hAnsi="Consolas" w:cs="Times New Roman"/>
+          <w:color w:val="000000"/>
+          <w:kern w:val="0"/>
+          <w:sz w:val="21"/>
+          <w:szCs w:val="21"/>
+          <w:lang w:eastAsia="es-ES"/>
+          <w14:ligatures w14:val="none"/>
+        </w:rPr>
+        <w:t xml:space="preserve">    </w:t>
+      </w:r>
+      <w:r>
+        <w:rPr>
+          <w:rFonts w:ascii="Consolas" w:eastAsia="Times New Roman" w:hAnsi="Consolas" w:cs="Times New Roman"/>
+          <w:color w:val="0000FF"/>
+          <w:kern w:val="0"/>
+          <w:sz w:val="21"/>
+          <w:szCs w:val="21"/>
+          <w:lang w:eastAsia="es-ES"/>
+          <w14:ligatures w14:val="none"/>
+        </w:rPr>
+        <w:t>const</w:t>
+      </w:r>
+      <w:r>
+        <w:rPr>
+          <w:rFonts w:ascii="Consolas" w:eastAsia="Times New Roman" w:hAnsi="Consolas" w:cs="Times New Roman"/>
+          <w:color w:val="000000"/>
+          <w:kern w:val="0"/>
+          <w:sz w:val="21"/>
+          <w:szCs w:val="21"/>
+          <w:lang w:eastAsia="es-ES"/>
+          <w14:ligatures w14:val="none"/>
+        </w:rPr>
+        <w:t xml:space="preserve"> </w:t>
+      </w:r>
+      <w:r>
+        <w:rPr>
+          <w:rFonts w:ascii="Consolas" w:eastAsia="Times New Roman" w:hAnsi="Consolas" w:cs="Times New Roman"/>
+          <w:color w:val="0070C1"/>
+          <w:kern w:val="0"/>
+          <w:sz w:val="21"/>
+          <w:szCs w:val="21"/>
+          <w:lang w:eastAsia="es-ES"/>
+          <w14:ligatures w14:val="none"/>
+        </w:rPr>
+        <w:t>counter</w:t>
+      </w:r>
+      <w:r>
+        <w:rPr>
+          <w:rFonts w:ascii="Consolas" w:eastAsia="Times New Roman" w:hAnsi="Consolas" w:cs="Times New Roman"/>
+          <w:color w:val="000000"/>
+          <w:kern w:val="0"/>
+          <w:sz w:val="21"/>
+          <w:szCs w:val="21"/>
+          <w:lang w:eastAsia="es-ES"/>
+          <w14:ligatures w14:val="none"/>
+        </w:rPr>
+        <w:t xml:space="preserve"> = </w:t>
+      </w:r>
+      <w:r>
+        <w:rPr>
+          <w:rFonts w:ascii="Consolas" w:eastAsia="Times New Roman" w:hAnsi="Consolas" w:cs="Times New Roman"/>
+          <w:color w:val="001080"/>
+          <w:kern w:val="0"/>
+          <w:sz w:val="21"/>
+          <w:szCs w:val="21"/>
+          <w:lang w:eastAsia="es-ES"/>
+          <w14:ligatures w14:val="none"/>
+        </w:rPr>
+        <w:t>document</w:t>
+      </w:r>
+      <w:r>
+        <w:rPr>
+          <w:rFonts w:ascii="Consolas" w:eastAsia="Times New Roman" w:hAnsi="Consolas" w:cs="Times New Roman"/>
+          <w:color w:val="000000"/>
+          <w:kern w:val="0"/>
+          <w:sz w:val="21"/>
+          <w:szCs w:val="21"/>
+          <w:lang w:eastAsia="es-ES"/>
+          <w14:ligatures w14:val="none"/>
+        </w:rPr>
+        <w:t>.</w:t>
+      </w:r>
+      <w:r>
+        <w:rPr>
+          <w:rFonts w:ascii="Consolas" w:eastAsia="Times New Roman" w:hAnsi="Consolas" w:cs="Times New Roman"/>
+          <w:color w:val="795E26"/>
+          <w:kern w:val="0"/>
+          <w:sz w:val="21"/>
+          <w:szCs w:val="21"/>
+          <w:lang w:eastAsia="es-ES"/>
+          <w14:ligatures w14:val="none"/>
+        </w:rPr>
+        <w:t>getElementById</w:t>
+      </w:r>
+      <w:r>
+        <w:rPr>
+          <w:rFonts w:ascii="Consolas" w:eastAsia="Times New Roman" w:hAnsi="Consolas" w:cs="Times New Roman"/>
+          <w:color w:val="000000"/>
+          <w:kern w:val="0"/>
+          <w:sz w:val="21"/>
+          <w:szCs w:val="21"/>
+          <w:lang w:eastAsia="es-ES"/>
+          <w14:ligatures w14:val="none"/>
+        </w:rPr>
+        <w:t>(</w:t>
+      </w:r>
+      <w:r>
+        <w:rPr>
+          <w:rFonts w:ascii="Consolas" w:eastAsia="Times New Roman" w:hAnsi="Consolas" w:cs="Times New Roman"/>
+          <w:color w:val="001080"/>
+          <w:kern w:val="0"/>
+          <w:sz w:val="21"/>
+          <w:szCs w:val="21"/>
+          <w:lang w:eastAsia="es-ES"/>
+          <w14:ligatures w14:val="none"/>
+        </w:rPr>
+        <w:t>counterId</w:t>
+      </w:r>
+      <w:r>
+        <w:rPr>
+          <w:rFonts w:ascii="Consolas" w:eastAsia="Times New Roman" w:hAnsi="Consolas" w:cs="Times New Roman"/>
+          <w:color w:val="000000"/>
+          <w:kern w:val="0"/>
+          <w:sz w:val="21"/>
+          <w:szCs w:val="21"/>
+          <w:lang w:eastAsia="es-ES"/>
+          <w14:ligatures w14:val="none"/>
+        </w:rPr>
+        <w:t>);</w:t>
+      </w:r>
+    </w:p>
+    <w:p>
+      <w:pPr>
+        <w:shd w:val="clear" w:color="auto" w:fill="FFFFFF"/>
+        <w:spacing w:after="0" w:line="285" w:lineRule="atLeast"/>
+        <w:rPr>
+          <w:rFonts w:ascii="Consolas" w:eastAsia="Times New Roman" w:hAnsi="Consolas" w:cs="Times New Roman"/>
+          <w:color w:val="000000"/>
+          <w:kern w:val="0"/>
+          <w:sz w:val="21"/>
+          <w:szCs w:val="21"/>
+          <w:lang w:eastAsia="es-ES"/>
+          <w14:ligatures w14:val="none"/>
+        </w:rPr>
+      </w:pPr>
+    </w:p>
+    <w:p>
+      <w:pPr>
+        <w:shd w:val="clear" w:color="auto" w:fill="FFFFFF"/>
+        <w:spacing w:after="0" w:line="285" w:lineRule="atLeast"/>
+        <w:rPr>
+          <w:rFonts w:ascii="Consolas" w:eastAsia="Times New Roman" w:hAnsi="Consolas" w:cs="Times New Roman"/>
+          <w:color w:val="000000"/>
+          <w:kern w:val="0"/>
+          <w:sz w:val="21"/>
+          <w:szCs w:val="21"/>
+          <w:lang w:eastAsia="es-ES"/>
+          <w14:ligatures w14:val="none"/>
+        </w:rPr>
+      </w:pPr>
+      <w:r>
+        <w:rPr>
+          <w:rFonts w:ascii="Consolas" w:eastAsia="Times New Roman" w:hAnsi="Consolas" w:cs="Times New Roman"/>
+          <w:color w:val="000000"/>
+          <w:kern w:val="0"/>
+          <w:sz w:val="21"/>
+          <w:szCs w:val="21"/>
+          <w:lang w:eastAsia="es-ES"/>
+          <w14:ligatures w14:val="none"/>
+        </w:rPr>
+        <w:t xml:space="preserve">    </w:t>
+      </w:r>
+      <w:r>
+        <w:rPr>
+          <w:rFonts w:ascii="Consolas" w:eastAsia="Times New Roman" w:hAnsi="Consolas" w:cs="Times New Roman"/>
+          <w:color w:val="AF00DB"/>
+          <w:kern w:val="0"/>
+          <w:sz w:val="21"/>
+          <w:szCs w:val="21"/>
+          <w:lang w:eastAsia="es-ES"/>
+          <w14:ligatures w14:val="none"/>
+        </w:rPr>
+        <w:t>if</w:t>
+      </w:r>
+      <w:r>
+        <w:rPr>
+          <w:rFonts w:ascii="Consolas" w:eastAsia="Times New Roman" w:hAnsi="Consolas" w:cs="Times New Roman"/>
+          <w:color w:val="000000"/>
+          <w:kern w:val="0"/>
+          <w:sz w:val="21"/>
+          <w:szCs w:val="21"/>
+          <w:lang w:eastAsia="es-ES"/>
+          <w14:ligatures w14:val="none"/>
+        </w:rPr>
+        <w:t xml:space="preserve"> (!</w:t>
+      </w:r>
+      <w:r>
+        <w:rPr>
+          <w:rFonts w:ascii="Consolas" w:eastAsia="Times New Roman" w:hAnsi="Consolas" w:cs="Times New Roman"/>
+          <w:color w:val="001080"/>
+          <w:kern w:val="0"/>
+          <w:sz w:val="21"/>
+          <w:szCs w:val="21"/>
+          <w:lang w:eastAsia="es-ES"/>
+          <w14:ligatures w14:val="none"/>
+        </w:rPr>
+        <w:t>textarea</w:t>
+      </w:r>
+      <w:r>
+        <w:rPr>
+          <w:rFonts w:ascii="Consolas" w:eastAsia="Times New Roman" w:hAnsi="Consolas" w:cs="Times New Roman"/>
+          <w:color w:val="000000"/>
+          <w:kern w:val="0"/>
+          <w:sz w:val="21"/>
+          <w:szCs w:val="21"/>
+          <w:lang w:eastAsia="es-ES"/>
+          <w14:ligatures w14:val="none"/>
+        </w:rPr>
+        <w:t xml:space="preserve"> || !</w:t>
+      </w:r>
+      <w:r>
+        <w:rPr>
+          <w:rFonts w:ascii="Consolas" w:eastAsia="Times New Roman" w:hAnsi="Consolas" w:cs="Times New Roman"/>
+          <w:color w:val="001080"/>
+          <w:kern w:val="0"/>
+          <w:sz w:val="21"/>
+          <w:szCs w:val="21"/>
+          <w:lang w:eastAsia="es-ES"/>
+          <w14:ligatures w14:val="none"/>
+        </w:rPr>
+        <w:t>counter</w:t>
+      </w:r>
+      <w:r>
+        <w:rPr>
+          <w:rFonts w:ascii="Consolas" w:eastAsia="Times New Roman" w:hAnsi="Consolas" w:cs="Times New Roman"/>
+          <w:color w:val="000000"/>
+          <w:kern w:val="0"/>
+          <w:sz w:val="21"/>
+          <w:szCs w:val="21"/>
+          <w:lang w:eastAsia="es-ES"/>
+          <w14:ligatures w14:val="none"/>
+        </w:rPr>
+        <w:t xml:space="preserve">) </w:t>
+      </w:r>
+      <w:r>
+        <w:rPr>
+          <w:rFonts w:ascii="Consolas" w:eastAsia="Times New Roman" w:hAnsi="Consolas" w:cs="Times New Roman"/>
+          <w:color w:val="AF00DB"/>
+          <w:kern w:val="0"/>
+          <w:sz w:val="21"/>
+          <w:szCs w:val="21"/>
+          <w:lang w:eastAsia="es-ES"/>
+          <w14:ligatures w14:val="none"/>
+        </w:rPr>
+        <w:t>return</w:t>
+      </w:r>
+      <w:r>
+        <w:rPr>
+          <w:rFonts w:ascii="Consolas" w:eastAsia="Times New Roman" w:hAnsi="Consolas" w:cs="Times New Roman"/>
+          <w:color w:val="000000"/>
+          <w:kern w:val="0"/>
+          <w:sz w:val="21"/>
+          <w:szCs w:val="21"/>
+          <w:lang w:eastAsia="es-ES"/>
+          <w14:ligatures w14:val="none"/>
+        </w:rPr>
+        <w:t>;</w:t>
+      </w:r>
+    </w:p>
+    <w:p>
+      <w:pPr>
+        <w:shd w:val="clear" w:color="auto" w:fill="FFFFFF"/>
+        <w:spacing w:after="0" w:line="285" w:lineRule="atLeast"/>
+        <w:rPr>
+          <w:rFonts w:ascii="Consolas" w:eastAsia="Times New Roman" w:hAnsi="Consolas" w:cs="Times New Roman"/>
+          <w:color w:val="000000"/>
+          <w:kern w:val="0"/>
+          <w:sz w:val="21"/>
+          <w:szCs w:val="21"/>
+          <w:lang w:eastAsia="es-ES"/>
+          <w14:ligatures w14:val="none"/>
+        </w:rPr>
+      </w:pPr>
+    </w:p>
+    <w:p>
+      <w:pPr>
+        <w:shd w:val="clear" w:color="auto" w:fill="FFFFFF"/>
+        <w:spacing w:after="0" w:line="285" w:lineRule="atLeast"/>
+        <w:rPr>
+          <w:rFonts w:ascii="Consolas" w:eastAsia="Times New Roman" w:hAnsi="Consolas" w:cs="Times New Roman"/>
+          <w:color w:val="000000"/>
+          <w:kern w:val="0"/>
+          <w:sz w:val="21"/>
+          <w:szCs w:val="21"/>
+          <w:lang w:eastAsia="es-ES"/>
+          <w14:ligatures w14:val="none"/>
+        </w:rPr>
+      </w:pPr>
+      <w:r>
+        <w:rPr>
+          <w:rFonts w:ascii="Consolas" w:eastAsia="Times New Roman" w:hAnsi="Consolas" w:cs="Times New Roman"/>
+          <w:color w:val="000000"/>
+          <w:kern w:val="0"/>
+          <w:sz w:val="21"/>
+          <w:szCs w:val="21"/>
+          <w:lang w:eastAsia="es-ES"/>
+          <w14:ligatures w14:val="none"/>
+        </w:rPr>
+        <w:t xml:space="preserve">    </w:t>
+      </w:r>
+      <w:r>
+        <w:rPr>
+          <w:rFonts w:ascii="Consolas" w:eastAsia="Times New Roman" w:hAnsi="Consolas" w:cs="Times New Roman"/>
+          <w:color w:val="0000FF"/>
+          <w:kern w:val="0"/>
+          <w:sz w:val="21"/>
+          <w:szCs w:val="21"/>
+          <w:lang w:eastAsia="es-ES"/>
+          <w14:ligatures w14:val="none"/>
+        </w:rPr>
+        <w:t>const</w:t>
+      </w:r>
+      <w:r>
+        <w:rPr>
+          <w:rFonts w:ascii="Consolas" w:eastAsia="Times New Roman" w:hAnsi="Consolas" w:cs="Times New Roman"/>
+          <w:color w:val="000000"/>
+          <w:kern w:val="0"/>
+          <w:sz w:val="21"/>
+          <w:szCs w:val="21"/>
+          <w:lang w:eastAsia="es-ES"/>
+          <w14:ligatures w14:val="none"/>
+        </w:rPr>
+        <w:t xml:space="preserve"> </w:t>
+      </w:r>
+      <w:r>
+        <w:rPr>
+          <w:rFonts w:ascii="Consolas" w:eastAsia="Times New Roman" w:hAnsi="Consolas" w:cs="Times New Roman"/>
+          <w:color w:val="795E26"/>
+          <w:kern w:val="0"/>
+          <w:sz w:val="21"/>
+          <w:szCs w:val="21"/>
+          <w:lang w:eastAsia="es-ES"/>
+          <w14:ligatures w14:val="none"/>
+        </w:rPr>
+        <w:t>updateCounter</w:t>
+      </w:r>
+      <w:r>
+        <w:rPr>
+          <w:rFonts w:ascii="Consolas" w:eastAsia="Times New Roman" w:hAnsi="Consolas" w:cs="Times New Roman"/>
+          <w:color w:val="000000"/>
+          <w:kern w:val="0"/>
+          <w:sz w:val="21"/>
+          <w:szCs w:val="21"/>
+          <w:lang w:eastAsia="es-ES"/>
+          <w14:ligatures w14:val="none"/>
+        </w:rPr>
+        <w:t xml:space="preserve"> = () </w:t>
+      </w:r>
+      <w:r>
+        <w:rPr>
+          <w:rFonts w:ascii="Consolas" w:eastAsia="Times New Roman" w:hAnsi="Consolas" w:cs="Times New Roman"/>
+          <w:color w:val="0000FF"/>
+          <w:kern w:val="0"/>
+          <w:sz w:val="21"/>
+          <w:szCs w:val="21"/>
+          <w:lang w:eastAsia="es-ES"/>
+          <w14:ligatures w14:val="none"/>
+        </w:rPr>
+        <w:t>=&gt;</w:t>
+      </w:r>
+      <w:r>
+        <w:rPr>
+          <w:rFonts w:ascii="Consolas" w:eastAsia="Times New Roman" w:hAnsi="Consolas" w:cs="Times New Roman"/>
+          <w:color w:val="000000"/>
+          <w:kern w:val="0"/>
+          <w:sz w:val="21"/>
+          <w:szCs w:val="21"/>
+          <w:lang w:eastAsia="es-ES"/>
+          <w14:ligatures w14:val="none"/>
+        </w:rPr>
+        <w:t xml:space="preserve"> {</w:t>
+      </w:r>
+    </w:p>
+    <w:p>
+      <w:pPr>
+        <w:shd w:val="clear" w:color="auto" w:fill="FFFFFF"/>
+        <w:spacing w:after="0" w:line="285" w:lineRule="atLeast"/>
+        <w:rPr>
+          <w:rFonts w:ascii="Consolas" w:eastAsia="Times New Roman" w:hAnsi="Consolas" w:cs="Times New Roman"/>
+          <w:color w:val="000000"/>
+          <w:kern w:val="0"/>
+          <w:sz w:val="21"/>
+          <w:szCs w:val="21"/>
+          <w:lang w:eastAsia="es-ES"/>
+          <w14:ligatures w14:val="none"/>
+        </w:rPr>
+      </w:pPr>
+      <w:r>
+        <w:rPr>
+          <w:rFonts w:ascii="Consolas" w:eastAsia="Times New Roman" w:hAnsi="Consolas" w:cs="Times New Roman"/>
+          <w:color w:val="000000"/>
+          <w:kern w:val="0"/>
+          <w:sz w:val="21"/>
+          <w:szCs w:val="21"/>
+          <w:lang w:eastAsia="es-ES"/>
+          <w14:ligatures w14:val="none"/>
+        </w:rPr>
+        <w:t xml:space="preserve">      </w:t>
+      </w:r>
+      <w:r>
+        <w:rPr>
+          <w:rFonts w:ascii="Consolas" w:eastAsia="Times New Roman" w:hAnsi="Consolas" w:cs="Times New Roman"/>
+          <w:color w:val="0000FF"/>
+          <w:kern w:val="0"/>
+          <w:sz w:val="21"/>
+          <w:szCs w:val="21"/>
+          <w:lang w:eastAsia="es-ES"/>
+          <w14:ligatures w14:val="none"/>
+        </w:rPr>
+        <w:t>const</w:t>
+      </w:r>
+      <w:r>
+        <w:rPr>
+          <w:rFonts w:ascii="Consolas" w:eastAsia="Times New Roman" w:hAnsi="Consolas" w:cs="Times New Roman"/>
+          <w:color w:val="000000"/>
+          <w:kern w:val="0"/>
+          <w:sz w:val="21"/>
+          <w:szCs w:val="21"/>
+          <w:lang w:eastAsia="es-ES"/>
+          <w14:ligatures w14:val="none"/>
+        </w:rPr>
+        <w:t xml:space="preserve"> </w:t>
+      </w:r>
+      <w:r>
+        <w:rPr>
+          <w:rFonts w:ascii="Consolas" w:eastAsia="Times New Roman" w:hAnsi="Consolas" w:cs="Times New Roman"/>
+          <w:color w:val="0070C1"/>
+          <w:kern w:val="0"/>
+          <w:sz w:val="21"/>
+          <w:szCs w:val="21"/>
+          <w:lang w:eastAsia="es-ES"/>
+          <w14:ligatures w14:val="none"/>
+        </w:rPr>
+        <w:t>length</w:t>
+      </w:r>
+      <w:r>
+        <w:rPr>
+          <w:rFonts w:ascii="Consolas" w:eastAsia="Times New Roman" w:hAnsi="Consolas" w:cs="Times New Roman"/>
+          <w:color w:val="000000"/>
+          <w:kern w:val="0"/>
+          <w:sz w:val="21"/>
+          <w:szCs w:val="21"/>
+          <w:lang w:eastAsia="es-ES"/>
+          <w14:ligatures w14:val="none"/>
+        </w:rPr>
+        <w:t xml:space="preserve"> = </w:t>
+      </w:r>
+      <w:r>
+        <w:rPr>
+          <w:rFonts w:ascii="Consolas" w:eastAsia="Times New Roman" w:hAnsi="Consolas" w:cs="Times New Roman"/>
+          <w:color w:val="001080"/>
+          <w:kern w:val="0"/>
+          <w:sz w:val="21"/>
+          <w:szCs w:val="21"/>
+          <w:lang w:eastAsia="es-ES"/>
+          <w14:ligatures w14:val="none"/>
+        </w:rPr>
+        <w:t>textarea</w:t>
+      </w:r>
+      <w:r>
+        <w:rPr>
+          <w:rFonts w:ascii="Consolas" w:eastAsia="Times New Roman" w:hAnsi="Consolas" w:cs="Times New Roman"/>
+          <w:color w:val="000000"/>
+          <w:kern w:val="0"/>
+          <w:sz w:val="21"/>
+          <w:szCs w:val="21"/>
+          <w:lang w:eastAsia="es-ES"/>
+          <w14:ligatures w14:val="none"/>
+        </w:rPr>
+        <w:t>.</w:t>
+      </w:r>
+      <w:r>
+        <w:rPr>
+          <w:rFonts w:ascii="Consolas" w:eastAsia="Times New Roman" w:hAnsi="Consolas" w:cs="Times New Roman"/>
+          <w:color w:val="001080"/>
+          <w:kern w:val="0"/>
+          <w:sz w:val="21"/>
+          <w:szCs w:val="21"/>
+          <w:lang w:eastAsia="es-ES"/>
+          <w14:ligatures w14:val="none"/>
+        </w:rPr>
+        <w:t>value</w:t>
+      </w:r>
+      <w:r>
+        <w:rPr>
+          <w:rFonts w:ascii="Consolas" w:eastAsia="Times New Roman" w:hAnsi="Consolas" w:cs="Times New Roman"/>
+          <w:color w:val="000000"/>
+          <w:kern w:val="0"/>
+          <w:sz w:val="21"/>
+          <w:szCs w:val="21"/>
+          <w:lang w:eastAsia="es-ES"/>
+          <w14:ligatures w14:val="none"/>
+        </w:rPr>
+        <w:t>.</w:t>
+      </w:r>
+      <w:r>
+        <w:rPr>
+          <w:rFonts w:ascii="Consolas" w:eastAsia="Times New Roman" w:hAnsi="Consolas" w:cs="Times New Roman"/>
+          <w:color w:val="001080"/>
+          <w:kern w:val="0"/>
+          <w:sz w:val="21"/>
+          <w:szCs w:val="21"/>
+          <w:lang w:eastAsia="es-ES"/>
+          <w14:ligatures w14:val="none"/>
+        </w:rPr>
+        <w:t>length</w:t>
+      </w:r>
+      <w:r>
+        <w:rPr>
+          <w:rFonts w:ascii="Consolas" w:eastAsia="Times New Roman" w:hAnsi="Consolas" w:cs="Times New Roman"/>
+          <w:color w:val="000000"/>
+          <w:kern w:val="0"/>
+          <w:sz w:val="21"/>
+          <w:szCs w:val="21"/>
+          <w:lang w:eastAsia="es-ES"/>
+          <w14:ligatures w14:val="none"/>
+        </w:rPr>
+        <w:t>;</w:t>
+      </w:r>
+    </w:p>
+    <w:p>
+      <w:pPr>
+        <w:shd w:val="clear" w:color="auto" w:fill="FFFFFF"/>
+        <w:spacing w:after="0" w:line="285" w:lineRule="atLeast"/>
+        <w:rPr>
+          <w:rFonts w:ascii="Consolas" w:eastAsia="Times New Roman" w:hAnsi="Consolas" w:cs="Times New Roman"/>
+          <w:color w:val="000000"/>
+          <w:kern w:val="0"/>
+          <w:sz w:val="21"/>
+          <w:szCs w:val="21"/>
+          <w:lang w:eastAsia="es-ES"/>
+          <w14:ligatures w14:val="none"/>
+        </w:rPr>
+      </w:pPr>
+      <w:r>
+        <w:rPr>
+          <w:rFonts w:ascii="Consolas" w:eastAsia="Times New Roman" w:hAnsi="Consolas" w:cs="Times New Roman"/>
+          <w:color w:val="000000"/>
+          <w:kern w:val="0"/>
+          <w:sz w:val="21"/>
+          <w:szCs w:val="21"/>
+          <w:lang w:eastAsia="es-ES"/>
+          <w14:ligatures w14:val="none"/>
+        </w:rPr>
+        <w:t xml:space="preserve">      </w:t>
+      </w:r>
+      <w:r>
+        <w:rPr>
+          <w:rFonts w:ascii="Consolas" w:eastAsia="Times New Roman" w:hAnsi="Consolas" w:cs="Times New Roman"/>
+          <w:color w:val="001080"/>
+          <w:kern w:val="0"/>
+          <w:sz w:val="21"/>
+          <w:szCs w:val="21"/>
+          <w:lang w:eastAsia="es-ES"/>
+          <w14:ligatures w14:val="none"/>
+        </w:rPr>
+        <w:t>counter</w:t>
+      </w:r>
+      <w:r>
+        <w:rPr>
+          <w:rFonts w:ascii="Consolas" w:eastAsia="Times New Roman" w:hAnsi="Consolas" w:cs="Times New Roman"/>
+          <w:color w:val="000000"/>
+          <w:kern w:val="0"/>
+          <w:sz w:val="21"/>
+          <w:szCs w:val="21"/>
+          <w:lang w:eastAsia="es-ES"/>
+          <w14:ligatures w14:val="none"/>
+        </w:rPr>
+        <w:t>.</w:t>
+      </w:r>
+      <w:r>
+        <w:rPr>
+          <w:rFonts w:ascii="Consolas" w:eastAsia="Times New Roman" w:hAnsi="Consolas" w:cs="Times New Roman"/>
+          <w:color w:val="001080"/>
+          <w:kern w:val="0"/>
+          <w:sz w:val="21"/>
+          <w:szCs w:val="21"/>
+          <w:lang w:eastAsia="es-ES"/>
+          <w14:ligatures w14:val="none"/>
+        </w:rPr>
+        <w:t>textContent</w:t>
+      </w:r>
+      <w:r>
+        <w:rPr>
+          <w:rFonts w:ascii="Consolas" w:eastAsia="Times New Roman" w:hAnsi="Consolas" w:cs="Times New Roman"/>
+          <w:color w:val="000000"/>
+          <w:kern w:val="0"/>
+          <w:sz w:val="21"/>
+          <w:szCs w:val="21"/>
+          <w:lang w:eastAsia="es-ES"/>
+          <w14:ligatures w14:val="none"/>
+        </w:rPr>
+        <w:t xml:space="preserve"> = </w:t>
+      </w:r>
+      <w:r>
+        <w:rPr>
+          <w:rFonts w:ascii="Consolas" w:eastAsia="Times New Roman" w:hAnsi="Consolas" w:cs="Times New Roman"/>
+          <w:color w:val="A31515"/>
+          <w:kern w:val="0"/>
+          <w:sz w:val="21"/>
+          <w:szCs w:val="21"/>
+          <w:lang w:eastAsia="es-ES"/>
+          <w14:ligatures w14:val="none"/>
+        </w:rPr>
+        <w:t>`</w:t>
+      </w:r>
+      <w:r>
+        <w:rPr>
+          <w:rFonts w:ascii="Consolas" w:eastAsia="Times New Roman" w:hAnsi="Consolas" w:cs="Times New Roman"/>
+          <w:color w:val="0000FF"/>
+          <w:kern w:val="0"/>
+          <w:sz w:val="21"/>
+          <w:szCs w:val="21"/>
+          <w:lang w:eastAsia="es-ES"/>
+          <w14:ligatures w14:val="none"/>
+        </w:rPr>
+        <w:t>${</w:t>
+      </w:r>
+      <w:r>
+        <w:rPr>
+          <w:rFonts w:ascii="Consolas" w:eastAsia="Times New Roman" w:hAnsi="Consolas" w:cs="Times New Roman"/>
+          <w:color w:val="001080"/>
+          <w:kern w:val="0"/>
+          <w:sz w:val="21"/>
+          <w:szCs w:val="21"/>
+          <w:lang w:eastAsia="es-ES"/>
+          <w14:ligatures w14:val="none"/>
+        </w:rPr>
+        <w:t>length</w:t>
+      </w:r>
+      <w:r>
+        <w:rPr>
+          <w:rFonts w:ascii="Consolas" w:eastAsia="Times New Roman" w:hAnsi="Consolas" w:cs="Times New Roman"/>
+          <w:color w:val="0000FF"/>
+          <w:kern w:val="0"/>
+          <w:sz w:val="21"/>
+          <w:szCs w:val="21"/>
+          <w:lang w:eastAsia="es-ES"/>
+          <w14:ligatures w14:val="none"/>
+        </w:rPr>
+        <w:t>}</w:t>
+      </w:r>
+      <w:r>
+        <w:rPr>
+          <w:rFonts w:ascii="Consolas" w:eastAsia="Times New Roman" w:hAnsi="Consolas" w:cs="Times New Roman"/>
+          <w:color w:val="A31515"/>
+          <w:kern w:val="0"/>
+          <w:sz w:val="21"/>
+          <w:szCs w:val="21"/>
+          <w:lang w:eastAsia="es-ES"/>
+          <w14:ligatures w14:val="none"/>
+        </w:rPr>
+        <w:t xml:space="preserve"> / </w:t>
+      </w:r>
+      <w:r>
+        <w:rPr>
+          <w:rFonts w:ascii="Consolas" w:eastAsia="Times New Roman" w:hAnsi="Consolas" w:cs="Times New Roman"/>
+          <w:color w:val="0000FF"/>
+          <w:kern w:val="0"/>
+          <w:sz w:val="21"/>
+          <w:szCs w:val="21"/>
+          <w:lang w:eastAsia="es-ES"/>
+          <w14:ligatures w14:val="none"/>
+        </w:rPr>
+        <w:t>${</w:t>
+      </w:r>
+      <w:r>
+        <w:rPr>
+          <w:rFonts w:ascii="Consolas" w:eastAsia="Times New Roman" w:hAnsi="Consolas" w:cs="Times New Roman"/>
+          <w:color w:val="001080"/>
+          <w:kern w:val="0"/>
+          <w:sz w:val="21"/>
+          <w:szCs w:val="21"/>
+          <w:lang w:eastAsia="es-ES"/>
+          <w14:ligatures w14:val="none"/>
+        </w:rPr>
+        <w:t>maxChars</w:t>
+      </w:r>
+      <w:r>
+        <w:rPr>
+          <w:rFonts w:ascii="Consolas" w:eastAsia="Times New Roman" w:hAnsi="Consolas" w:cs="Times New Roman"/>
+          <w:color w:val="0000FF"/>
+          <w:kern w:val="0"/>
+          <w:sz w:val="21"/>
+          <w:szCs w:val="21"/>
+          <w:lang w:eastAsia="es-ES"/>
+          <w14:ligatures w14:val="none"/>
+        </w:rPr>
+        <w:t>}</w:t>
+      </w:r>
+      <w:r>
+        <w:rPr>
+          <w:rFonts w:ascii="Consolas" w:eastAsia="Times New Roman" w:hAnsi="Consolas" w:cs="Times New Roman"/>
+          <w:color w:val="A31515"/>
+          <w:kern w:val="0"/>
+          <w:sz w:val="21"/>
+          <w:szCs w:val="21"/>
+          <w:lang w:eastAsia="es-ES"/>
+          <w14:ligatures w14:val="none"/>
+        </w:rPr>
+        <w:t>`</w:t>
+      </w:r>
+      <w:r>
+        <w:rPr>
+          <w:rFonts w:ascii="Consolas" w:eastAsia="Times New Roman" w:hAnsi="Consolas" w:cs="Times New Roman"/>
+          <w:color w:val="000000"/>
+          <w:kern w:val="0"/>
+          <w:sz w:val="21"/>
+          <w:szCs w:val="21"/>
+          <w:lang w:eastAsia="es-ES"/>
+          <w14:ligatures w14:val="none"/>
+        </w:rPr>
+        <w:t>;</w:t>
+      </w:r>
+    </w:p>
+    <w:p>
+      <w:pPr>
+        <w:shd w:val="clear" w:color="auto" w:fill="FFFFFF"/>
+        <w:spacing w:after="0" w:line="285" w:lineRule="atLeast"/>
+        <w:rPr>
+          <w:rFonts w:ascii="Consolas" w:eastAsia="Times New Roman" w:hAnsi="Consolas" w:cs="Times New Roman"/>
+          <w:color w:val="000000"/>
+          <w:kern w:val="0"/>
+          <w:sz w:val="21"/>
+          <w:szCs w:val="21"/>
+          <w:lang w:eastAsia="es-ES"/>
+          <w14:ligatures w14:val="none"/>
+        </w:rPr>
+      </w:pPr>
+      <w:r>
+        <w:rPr>
+          <w:rFonts w:ascii="Consolas" w:eastAsia="Times New Roman" w:hAnsi="Consolas" w:cs="Times New Roman"/>
+          <w:color w:val="000000"/>
+          <w:kern w:val="0"/>
+          <w:sz w:val="21"/>
+          <w:szCs w:val="21"/>
+          <w:lang w:eastAsia="es-ES"/>
+          <w14:ligatures w14:val="none"/>
+        </w:rPr>
+        <w:t xml:space="preserve">      </w:t>
+      </w:r>
+    </w:p>
+    <w:p>
+      <w:pPr>
+        <w:shd w:val="clear" w:color="auto" w:fill="FFFFFF"/>
+        <w:spacing w:after="0" w:line="285" w:lineRule="atLeast"/>
+        <w:rPr>
+          <w:rFonts w:ascii="Consolas" w:eastAsia="Times New Roman" w:hAnsi="Consolas" w:cs="Times New Roman"/>
+          <w:color w:val="000000"/>
+          <w:kern w:val="0"/>
+          <w:sz w:val="21"/>
+          <w:szCs w:val="21"/>
+          <w:lang w:eastAsia="es-ES"/>
+          <w14:ligatures w14:val="none"/>
+        </w:rPr>
+      </w:pPr>
+      <w:r>
+        <w:rPr>
+          <w:rFonts w:ascii="Consolas" w:eastAsia="Times New Roman" w:hAnsi="Consolas" w:cs="Times New Roman"/>
+          <w:color w:val="000000"/>
+          <w:kern w:val="0"/>
+          <w:sz w:val="21"/>
+          <w:szCs w:val="21"/>
+          <w:lang w:eastAsia="es-ES"/>
+          <w14:ligatures w14:val="none"/>
+        </w:rPr>
+        <w:t xml:space="preserve">      </w:t>
+      </w:r>
+      <w:r>
+        <w:rPr>
+          <w:rFonts w:ascii="Consolas" w:eastAsia="Times New Roman" w:hAnsi="Consolas" w:cs="Times New Roman"/>
+          <w:color w:val="008000"/>
+          <w:kern w:val="0"/>
+          <w:sz w:val="21"/>
+          <w:szCs w:val="21"/>
+          <w:lang w:eastAsia="es-ES"/>
+          <w14:ligatures w14:val="none"/>
+        </w:rPr>
+        <w:t>// opcional: poner rojo si quedan menos de 50</w:t>
+      </w:r>
+    </w:p>
+    <w:p>
+      <w:pPr>
+        <w:shd w:val="clear" w:color="auto" w:fill="FFFFFF"/>
+        <w:spacing w:after="0" w:line="285" w:lineRule="atLeast"/>
+        <w:rPr>
+          <w:rFonts w:ascii="Consolas" w:eastAsia="Times New Roman" w:hAnsi="Consolas" w:cs="Times New Roman"/>
+          <w:color w:val="000000"/>
+          <w:kern w:val="0"/>
+          <w:sz w:val="21"/>
+          <w:szCs w:val="21"/>
+          <w:lang w:eastAsia="es-ES"/>
+          <w14:ligatures w14:val="none"/>
+        </w:rPr>
+      </w:pPr>
+      <w:r>
+        <w:rPr>
+          <w:rFonts w:ascii="Consolas" w:eastAsia="Times New Roman" w:hAnsi="Consolas" w:cs="Times New Roman"/>
+          <w:color w:val="000000"/>
+          <w:kern w:val="0"/>
+          <w:sz w:val="21"/>
+          <w:szCs w:val="21"/>
+          <w:lang w:eastAsia="es-ES"/>
+          <w14:ligatures w14:val="none"/>
+        </w:rPr>
+        <w:t xml:space="preserve">      </w:t>
+      </w:r>
+      <w:r>
+        <w:rPr>
+          <w:rFonts w:ascii="Consolas" w:eastAsia="Times New Roman" w:hAnsi="Consolas" w:cs="Times New Roman"/>
+          <w:color w:val="AF00DB"/>
+          <w:kern w:val="0"/>
+          <w:sz w:val="21"/>
+          <w:szCs w:val="21"/>
+          <w:lang w:eastAsia="es-ES"/>
+          <w14:ligatures w14:val="none"/>
+        </w:rPr>
+        <w:t>if</w:t>
+      </w:r>
+      <w:r>
+        <w:rPr>
+          <w:rFonts w:ascii="Consolas" w:eastAsia="Times New Roman" w:hAnsi="Consolas" w:cs="Times New Roman"/>
+          <w:color w:val="000000"/>
+          <w:kern w:val="0"/>
+          <w:sz w:val="21"/>
+          <w:szCs w:val="21"/>
+          <w:lang w:eastAsia="es-ES"/>
+          <w14:ligatures w14:val="none"/>
+        </w:rPr>
+        <w:t xml:space="preserve"> (</w:t>
+      </w:r>
+      <w:r>
+        <w:rPr>
+          <w:rFonts w:ascii="Consolas" w:eastAsia="Times New Roman" w:hAnsi="Consolas" w:cs="Times New Roman"/>
+          <w:color w:val="001080"/>
+          <w:kern w:val="0"/>
+          <w:sz w:val="21"/>
+          <w:szCs w:val="21"/>
+          <w:lang w:eastAsia="es-ES"/>
+          <w14:ligatures w14:val="none"/>
+        </w:rPr>
+        <w:t>maxChars</w:t>
+      </w:r>
+      <w:r>
+        <w:rPr>
+          <w:rFonts w:ascii="Consolas" w:eastAsia="Times New Roman" w:hAnsi="Consolas" w:cs="Times New Roman"/>
+          <w:color w:val="000000"/>
+          <w:kern w:val="0"/>
+          <w:sz w:val="21"/>
+          <w:szCs w:val="21"/>
+          <w:lang w:eastAsia="es-ES"/>
+          <w14:ligatures w14:val="none"/>
+        </w:rPr>
+        <w:t xml:space="preserve"> - </w:t>
+      </w:r>
+      <w:r>
+        <w:rPr>
+          <w:rFonts w:ascii="Consolas" w:eastAsia="Times New Roman" w:hAnsi="Consolas" w:cs="Times New Roman"/>
+          <w:color w:val="001080"/>
+          <w:kern w:val="0"/>
+          <w:sz w:val="21"/>
+          <w:szCs w:val="21"/>
+          <w:lang w:eastAsia="es-ES"/>
+          <w14:ligatures w14:val="none"/>
+        </w:rPr>
+        <w:t>length</w:t>
+      </w:r>
+      <w:r>
+        <w:rPr>
+          <w:rFonts w:ascii="Consolas" w:eastAsia="Times New Roman" w:hAnsi="Consolas" w:cs="Times New Roman"/>
+          <w:color w:val="000000"/>
+          <w:kern w:val="0"/>
+          <w:sz w:val="21"/>
+          <w:szCs w:val="21"/>
+          <w:lang w:eastAsia="es-ES"/>
+          <w14:ligatures w14:val="none"/>
+        </w:rPr>
+        <w:t xml:space="preserve"> &lt;= </w:t>
+      </w:r>
+      <w:r>
+        <w:rPr>
+          <w:rFonts w:ascii="Consolas" w:eastAsia="Times New Roman" w:hAnsi="Consolas" w:cs="Times New Roman"/>
+          <w:color w:val="098658"/>
+          <w:kern w:val="0"/>
+          <w:sz w:val="21"/>
+          <w:szCs w:val="21"/>
+          <w:lang w:eastAsia="es-ES"/>
+          <w14:ligatures w14:val="none"/>
+        </w:rPr>
+        <w:t>50</w:t>
+      </w:r>
+      <w:r>
+        <w:rPr>
+          <w:rFonts w:ascii="Consolas" w:eastAsia="Times New Roman" w:hAnsi="Consolas" w:cs="Times New Roman"/>
+          <w:color w:val="000000"/>
+          <w:kern w:val="0"/>
+          <w:sz w:val="21"/>
+          <w:szCs w:val="21"/>
+          <w:lang w:eastAsia="es-ES"/>
+          <w14:ligatures w14:val="none"/>
+        </w:rPr>
+        <w:t>) {</w:t>
+      </w:r>
+    </w:p>
+    <w:p>
+      <w:pPr>
+        <w:shd w:val="clear" w:color="auto" w:fill="FFFFFF"/>
+        <w:spacing w:after="0" w:line="285" w:lineRule="atLeast"/>
+        <w:rPr>
+          <w:rFonts w:ascii="Consolas" w:eastAsia="Times New Roman" w:hAnsi="Consolas" w:cs="Times New Roman"/>
+          <w:color w:val="000000"/>
+          <w:kern w:val="0"/>
+          <w:sz w:val="21"/>
+          <w:szCs w:val="21"/>
+          <w:lang w:eastAsia="es-ES"/>
+          <w14:ligatures w14:val="none"/>
+        </w:rPr>
+      </w:pPr>
+      <w:r>
+        <w:rPr>
+          <w:rFonts w:ascii="Consolas" w:eastAsia="Times New Roman" w:hAnsi="Consolas" w:cs="Times New Roman"/>
+          <w:color w:val="000000"/>
+          <w:kern w:val="0"/>
+          <w:sz w:val="21"/>
+          <w:szCs w:val="21"/>
+          <w:lang w:eastAsia="es-ES"/>
+          <w14:ligatures w14:val="none"/>
+        </w:rPr>
+        <w:t xml:space="preserve">        </w:t>
+      </w:r>
+      <w:r>
+        <w:rPr>
+          <w:rFonts w:ascii="Consolas" w:eastAsia="Times New Roman" w:hAnsi="Consolas" w:cs="Times New Roman"/>
+          <w:color w:val="001080"/>
+          <w:kern w:val="0"/>
+          <w:sz w:val="21"/>
+          <w:szCs w:val="21"/>
+          <w:lang w:eastAsia="es-ES"/>
+          <w14:ligatures w14:val="none"/>
+        </w:rPr>
+        <w:t>counter</w:t>
+      </w:r>
+      <w:r>
+        <w:rPr>
+          <w:rFonts w:ascii="Consolas" w:eastAsia="Times New Roman" w:hAnsi="Consolas" w:cs="Times New Roman"/>
+          <w:color w:val="000000"/>
+          <w:kern w:val="0"/>
+          <w:sz w:val="21"/>
+          <w:szCs w:val="21"/>
+          <w:lang w:eastAsia="es-ES"/>
+          <w14:ligatures w14:val="none"/>
+        </w:rPr>
+        <w:t>.</w:t>
+      </w:r>
+      <w:r>
+        <w:rPr>
+          <w:rFonts w:ascii="Consolas" w:eastAsia="Times New Roman" w:hAnsi="Consolas" w:cs="Times New Roman"/>
+          <w:color w:val="001080"/>
+          <w:kern w:val="0"/>
+          <w:sz w:val="21"/>
+          <w:szCs w:val="21"/>
+          <w:lang w:eastAsia="es-ES"/>
+          <w14:ligatures w14:val="none"/>
+        </w:rPr>
+        <w:t>style</w:t>
+      </w:r>
+      <w:r>
+        <w:rPr>
+          <w:rFonts w:ascii="Consolas" w:eastAsia="Times New Roman" w:hAnsi="Consolas" w:cs="Times New Roman"/>
+          <w:color w:val="000000"/>
+          <w:kern w:val="0"/>
+          <w:sz w:val="21"/>
+          <w:szCs w:val="21"/>
+          <w:lang w:eastAsia="es-ES"/>
+          <w14:ligatures w14:val="none"/>
+        </w:rPr>
+        <w:t>.</w:t>
+      </w:r>
+      <w:r>
+        <w:rPr>
+          <w:rFonts w:ascii="Consolas" w:eastAsia="Times New Roman" w:hAnsi="Consolas" w:cs="Times New Roman"/>
+          <w:color w:val="001080"/>
+          <w:kern w:val="0"/>
+          <w:sz w:val="21"/>
+          <w:szCs w:val="21"/>
+          <w:lang w:eastAsia="es-ES"/>
+          <w14:ligatures w14:val="none"/>
+        </w:rPr>
+        <w:t>color</w:t>
+      </w:r>
+      <w:r>
+        <w:rPr>
+          <w:rFonts w:ascii="Consolas" w:eastAsia="Times New Roman" w:hAnsi="Consolas" w:cs="Times New Roman"/>
+          <w:color w:val="000000"/>
+          <w:kern w:val="0"/>
+          <w:sz w:val="21"/>
+          <w:szCs w:val="21"/>
+          <w:lang w:eastAsia="es-ES"/>
+          <w14:ligatures w14:val="none"/>
+        </w:rPr>
+        <w:t xml:space="preserve"> = </w:t>
+      </w:r>
+      <w:r>
+        <w:rPr>
+          <w:rFonts w:ascii="Consolas" w:eastAsia="Times New Roman" w:hAnsi="Consolas" w:cs="Times New Roman"/>
+          <w:color w:val="A31515"/>
+          <w:kern w:val="0"/>
+          <w:sz w:val="21"/>
+          <w:szCs w:val="21"/>
+          <w:lang w:eastAsia="es-ES"/>
+          <w14:ligatures w14:val="none"/>
+        </w:rPr>
+        <w:t>"red"</w:t>
+      </w:r>
+      <w:r>
+        <w:rPr>
+          <w:rFonts w:ascii="Consolas" w:eastAsia="Times New Roman" w:hAnsi="Consolas" w:cs="Times New Roman"/>
+          <w:color w:val="000000"/>
+          <w:kern w:val="0"/>
+          <w:sz w:val="21"/>
+          <w:szCs w:val="21"/>
+          <w:lang w:eastAsia="es-ES"/>
+          <w14:ligatures w14:val="none"/>
+        </w:rPr>
+        <w:t>;</w:t>
+      </w:r>
+    </w:p>
+    <w:p>
+      <w:pPr>
+        <w:shd w:val="clear" w:color="auto" w:fill="FFFFFF"/>
+        <w:spacing w:after="0" w:line="285" w:lineRule="atLeast"/>
+        <w:rPr>
+          <w:rFonts w:ascii="Consolas" w:eastAsia="Times New Roman" w:hAnsi="Consolas" w:cs="Times New Roman"/>
+          <w:color w:val="000000"/>
+          <w:kern w:val="0"/>
+          <w:sz w:val="21"/>
+          <w:szCs w:val="21"/>
+          <w:lang w:eastAsia="es-ES"/>
+          <w14:ligatures w14:val="none"/>
+        </w:rPr>
+      </w:pPr>
+      <w:r>
+        <w:rPr>
+          <w:rFonts w:ascii="Consolas" w:eastAsia="Times New Roman" w:hAnsi="Consolas" w:cs="Times New Roman"/>
+          <w:color w:val="000000"/>
+          <w:kern w:val="0"/>
+          <w:sz w:val="21"/>
+          <w:szCs w:val="21"/>
+          <w:lang w:eastAsia="es-ES"/>
+          <w14:ligatures w14:val="none"/>
+        </w:rPr>
+        <w:t xml:space="preserve">      } </w:t>
+      </w:r>
+      <w:r>
+        <w:rPr>
+          <w:rFonts w:ascii="Consolas" w:eastAsia="Times New Roman" w:hAnsi="Consolas" w:cs="Times New Roman"/>
+          <w:color w:val="AF00DB"/>
+          <w:kern w:val="0"/>
+          <w:sz w:val="21"/>
+          <w:szCs w:val="21"/>
+          <w:lang w:eastAsia="es-ES"/>
+          <w14:ligatures w14:val="none"/>
+        </w:rPr>
+        <w:t>else</w:t>
+      </w:r>
+      <w:r>
+        <w:rPr>
+          <w:rFonts w:ascii="Consolas" w:eastAsia="Times New Roman" w:hAnsi="Consolas" w:cs="Times New Roman"/>
+          <w:color w:val="000000"/>
+          <w:kern w:val="0"/>
+          <w:sz w:val="21"/>
+          <w:szCs w:val="21"/>
+          <w:lang w:eastAsia="es-ES"/>
+          <w14:ligatures w14:val="none"/>
+        </w:rPr>
+        <w:t xml:space="preserve"> {</w:t>
+      </w:r>
+    </w:p>
+    <w:p>
+      <w:pPr>
+        <w:shd w:val="clear" w:color="auto" w:fill="FFFFFF"/>
+        <w:spacing w:after="0" w:line="285" w:lineRule="atLeast"/>
+        <w:rPr>
+          <w:rFonts w:ascii="Consolas" w:eastAsia="Times New Roman" w:hAnsi="Consolas" w:cs="Times New Roman"/>
+          <w:color w:val="000000"/>
+          <w:kern w:val="0"/>
+          <w:sz w:val="21"/>
+          <w:szCs w:val="21"/>
+          <w:lang w:eastAsia="es-ES"/>
+          <w14:ligatures w14:val="none"/>
+        </w:rPr>
+      </w:pPr>
+      <w:r>
+        <w:rPr>
+          <w:rFonts w:ascii="Consolas" w:eastAsia="Times New Roman" w:hAnsi="Consolas" w:cs="Times New Roman"/>
+          <w:color w:val="000000"/>
+          <w:kern w:val="0"/>
+          <w:sz w:val="21"/>
+          <w:szCs w:val="21"/>
+          <w:lang w:eastAsia="es-ES"/>
+          <w14:ligatures w14:val="none"/>
+        </w:rPr>
+        <w:t xml:space="preserve">        </w:t>
+      </w:r>
+      <w:r>
+        <w:rPr>
+          <w:rFonts w:ascii="Consolas" w:eastAsia="Times New Roman" w:hAnsi="Consolas" w:cs="Times New Roman"/>
+          <w:color w:val="001080"/>
+          <w:kern w:val="0"/>
+          <w:sz w:val="21"/>
+          <w:szCs w:val="21"/>
+          <w:lang w:eastAsia="es-ES"/>
+          <w14:ligatures w14:val="none"/>
+        </w:rPr>
+        <w:t>counter</w:t>
+      </w:r>
+      <w:r>
+        <w:rPr>
+          <w:rFonts w:ascii="Consolas" w:eastAsia="Times New Roman" w:hAnsi="Consolas" w:cs="Times New Roman"/>
+          <w:color w:val="000000"/>
+          <w:kern w:val="0"/>
+          <w:sz w:val="21"/>
+          <w:szCs w:val="21"/>
+          <w:lang w:eastAsia="es-ES"/>
+          <w14:ligatures w14:val="none"/>
+        </w:rPr>
+        <w:t>.</w:t>
+      </w:r>
+      <w:r>
+        <w:rPr>
+          <w:rFonts w:ascii="Consolas" w:eastAsia="Times New Roman" w:hAnsi="Consolas" w:cs="Times New Roman"/>
+          <w:color w:val="001080"/>
+          <w:kern w:val="0"/>
+          <w:sz w:val="21"/>
+          <w:szCs w:val="21"/>
+          <w:lang w:eastAsia="es-ES"/>
+          <w14:ligatures w14:val="none"/>
+        </w:rPr>
+        <w:t>style</w:t>
+      </w:r>
+      <w:r>
+        <w:rPr>
+          <w:rFonts w:ascii="Consolas" w:eastAsia="Times New Roman" w:hAnsi="Consolas" w:cs="Times New Roman"/>
+          <w:color w:val="000000"/>
+          <w:kern w:val="0"/>
+          <w:sz w:val="21"/>
+          <w:szCs w:val="21"/>
+          <w:lang w:eastAsia="es-ES"/>
+          <w14:ligatures w14:val="none"/>
+        </w:rPr>
+        <w:t>.</w:t>
+      </w:r>
+      <w:r>
+        <w:rPr>
+          <w:rFonts w:ascii="Consolas" w:eastAsia="Times New Roman" w:hAnsi="Consolas" w:cs="Times New Roman"/>
+          <w:color w:val="001080"/>
+          <w:kern w:val="0"/>
+          <w:sz w:val="21"/>
+          <w:szCs w:val="21"/>
+          <w:lang w:eastAsia="es-ES"/>
+          <w14:ligatures w14:val="none"/>
+        </w:rPr>
+        <w:t>color</w:t>
+      </w:r>
+      <w:r>
+        <w:rPr>
+          <w:rFonts w:ascii="Consolas" w:eastAsia="Times New Roman" w:hAnsi="Consolas" w:cs="Times New Roman"/>
+          <w:color w:val="000000"/>
+          <w:kern w:val="0"/>
+          <w:sz w:val="21"/>
+          <w:szCs w:val="21"/>
+          <w:lang w:eastAsia="es-ES"/>
+          <w14:ligatures w14:val="none"/>
+        </w:rPr>
+        <w:t xml:space="preserve"> = </w:t>
+      </w:r>
+      <w:r>
+        <w:rPr>
+          <w:rFonts w:ascii="Consolas" w:eastAsia="Times New Roman" w:hAnsi="Consolas" w:cs="Times New Roman"/>
+          <w:color w:val="A31515"/>
+          <w:kern w:val="0"/>
+          <w:sz w:val="21"/>
+          <w:szCs w:val="21"/>
+          <w:lang w:eastAsia="es-ES"/>
+          <w14:ligatures w14:val="none"/>
+        </w:rPr>
+        <w:t>""</w:t>
+      </w:r>
+      <w:r>
+        <w:rPr>
+          <w:rFonts w:ascii="Consolas" w:eastAsia="Times New Roman" w:hAnsi="Consolas" w:cs="Times New Roman"/>
+          <w:color w:val="000000"/>
+          <w:kern w:val="0"/>
+          <w:sz w:val="21"/>
+          <w:szCs w:val="21"/>
+          <w:lang w:eastAsia="es-ES"/>
+          <w14:ligatures w14:val="none"/>
+        </w:rPr>
+        <w:t>;</w:t>
+      </w:r>
+    </w:p>
+    <w:p>
+      <w:pPr>
+        <w:shd w:val="clear" w:color="auto" w:fill="FFFFFF"/>
+        <w:spacing w:after="0" w:line="285" w:lineRule="atLeast"/>
+        <w:rPr>
+          <w:rFonts w:ascii="Consolas" w:eastAsia="Times New Roman" w:hAnsi="Consolas" w:cs="Times New Roman"/>
+          <w:color w:val="000000"/>
+          <w:kern w:val="0"/>
+          <w:sz w:val="21"/>
+          <w:szCs w:val="21"/>
+          <w:lang w:eastAsia="es-ES"/>
+          <w14:ligatures w14:val="none"/>
+        </w:rPr>
+      </w:pPr>
+      <w:r>
+        <w:rPr>
+          <w:rFonts w:ascii="Consolas" w:eastAsia="Times New Roman" w:hAnsi="Consolas" w:cs="Times New Roman"/>
+          <w:color w:val="000000"/>
+          <w:kern w:val="0"/>
+          <w:sz w:val="21"/>
+          <w:szCs w:val="21"/>
+          <w:lang w:eastAsia="es-ES"/>
+          <w14:ligatures w14:val="none"/>
+        </w:rPr>
+        <w:t>      }</w:t>
+      </w:r>
+    </w:p>
+    <w:p>
+      <w:pPr>
+        <w:shd w:val="clear" w:color="auto" w:fill="FFFFFF"/>
+        <w:spacing w:after="0" w:line="285" w:lineRule="atLeast"/>
+        <w:rPr>
+          <w:rFonts w:ascii="Consolas" w:eastAsia="Times New Roman" w:hAnsi="Consolas" w:cs="Times New Roman"/>
+          <w:color w:val="000000"/>
+          <w:kern w:val="0"/>
+          <w:sz w:val="21"/>
+          <w:szCs w:val="21"/>
+          <w:lang w:eastAsia="es-ES"/>
+          <w14:ligatures w14:val="none"/>
+        </w:rPr>
+      </w:pPr>
+      <w:r>
+        <w:rPr>
+          <w:rFonts w:ascii="Consolas" w:eastAsia="Times New Roman" w:hAnsi="Consolas" w:cs="Times New Roman"/>
+          <w:color w:val="000000"/>
+          <w:kern w:val="0"/>
+          <w:sz w:val="21"/>
+          <w:szCs w:val="21"/>
+          <w:lang w:eastAsia="es-ES"/>
+          <w14:ligatures w14:val="none"/>
+        </w:rPr>
+        <w:t>    };</w:t>
+      </w:r>
+    </w:p>
+    <w:p>
+      <w:pPr>
+        <w:shd w:val="clear" w:color="auto" w:fill="FFFFFF"/>
+        <w:spacing w:after="0" w:line="285" w:lineRule="atLeast"/>
+        <w:rPr>
+          <w:rFonts w:ascii="Consolas" w:eastAsia="Times New Roman" w:hAnsi="Consolas" w:cs="Times New Roman"/>
+          <w:color w:val="000000"/>
+          <w:kern w:val="0"/>
+          <w:sz w:val="21"/>
+          <w:szCs w:val="21"/>
+          <w:lang w:eastAsia="es-ES"/>
+          <w14:ligatures w14:val="none"/>
+        </w:rPr>
+      </w:pPr>
+    </w:p>
+    <w:p>
+      <w:pPr>
+        <w:shd w:val="clear" w:color="auto" w:fill="FFFFFF"/>
+        <w:spacing w:after="0" w:line="285" w:lineRule="atLeast"/>
+        <w:rPr>
+          <w:rFonts w:ascii="Consolas" w:eastAsia="Times New Roman" w:hAnsi="Consolas" w:cs="Times New Roman"/>
+          <w:color w:val="000000"/>
+          <w:kern w:val="0"/>
+          <w:sz w:val="21"/>
+          <w:szCs w:val="21"/>
+          <w:lang w:eastAsia="es-ES"/>
+          <w14:ligatures w14:val="none"/>
+        </w:rPr>
+      </w:pPr>
+      <w:r>
+        <w:rPr>
+          <w:rFonts w:ascii="Consolas" w:eastAsia="Times New Roman" w:hAnsi="Consolas" w:cs="Times New Roman"/>
+          <w:color w:val="000000"/>
+          <w:kern w:val="0"/>
+          <w:sz w:val="21"/>
+          <w:szCs w:val="21"/>
+          <w:lang w:eastAsia="es-ES"/>
+          <w14:ligatures w14:val="none"/>
+        </w:rPr>
+        <w:t xml:space="preserve">    </w:t>
+      </w:r>
+      <w:r>
+        <w:rPr>
+          <w:rFonts w:ascii="Consolas" w:eastAsia="Times New Roman" w:hAnsi="Consolas" w:cs="Times New Roman"/>
+          <w:color w:val="001080"/>
+          <w:kern w:val="0"/>
+          <w:sz w:val="21"/>
+          <w:szCs w:val="21"/>
+          <w:lang w:eastAsia="es-ES"/>
+          <w14:ligatures w14:val="none"/>
+        </w:rPr>
+        <w:t>textarea</w:t>
+      </w:r>
+      <w:r>
+        <w:rPr>
+          <w:rFonts w:ascii="Consolas" w:eastAsia="Times New Roman" w:hAnsi="Consolas" w:cs="Times New Roman"/>
+          <w:color w:val="000000"/>
+          <w:kern w:val="0"/>
+          <w:sz w:val="21"/>
+          <w:szCs w:val="21"/>
+          <w:lang w:eastAsia="es-ES"/>
+          <w14:ligatures w14:val="none"/>
+        </w:rPr>
+        <w:t>.</w:t>
+      </w:r>
+      <w:r>
+        <w:rPr>
+          <w:rFonts w:ascii="Consolas" w:eastAsia="Times New Roman" w:hAnsi="Consolas" w:cs="Times New Roman"/>
+          <w:color w:val="795E26"/>
+          <w:kern w:val="0"/>
+          <w:sz w:val="21"/>
+          <w:szCs w:val="21"/>
+          <w:lang w:eastAsia="es-ES"/>
+          <w14:ligatures w14:val="none"/>
+        </w:rPr>
+        <w:t>addEventListener</w:t>
+      </w:r>
+      <w:r>
+        <w:rPr>
+          <w:rFonts w:ascii="Consolas" w:eastAsia="Times New Roman" w:hAnsi="Consolas" w:cs="Times New Roman"/>
+          <w:color w:val="000000"/>
+          <w:kern w:val="0"/>
+          <w:sz w:val="21"/>
+          <w:szCs w:val="21"/>
+          <w:lang w:eastAsia="es-ES"/>
+          <w14:ligatures w14:val="none"/>
+        </w:rPr>
+        <w:t>(</w:t>
+      </w:r>
+      <w:r>
+        <w:rPr>
+          <w:rFonts w:ascii="Consolas" w:eastAsia="Times New Roman" w:hAnsi="Consolas" w:cs="Times New Roman"/>
+          <w:color w:val="A31515"/>
+          <w:kern w:val="0"/>
+          <w:sz w:val="21"/>
+          <w:szCs w:val="21"/>
+          <w:lang w:eastAsia="es-ES"/>
+          <w14:ligatures w14:val="none"/>
+        </w:rPr>
+        <w:t>"input"</w:t>
+      </w:r>
+      <w:r>
+        <w:rPr>
+          <w:rFonts w:ascii="Consolas" w:eastAsia="Times New Roman" w:hAnsi="Consolas" w:cs="Times New Roman"/>
+          <w:color w:val="000000"/>
+          <w:kern w:val="0"/>
+          <w:sz w:val="21"/>
+          <w:szCs w:val="21"/>
+          <w:lang w:eastAsia="es-ES"/>
+          <w14:ligatures w14:val="none"/>
+        </w:rPr>
+        <w:t xml:space="preserve">, </w:t>
+      </w:r>
+      <w:r>
+        <w:rPr>
+          <w:rFonts w:ascii="Consolas" w:eastAsia="Times New Roman" w:hAnsi="Consolas" w:cs="Times New Roman"/>
+          <w:color w:val="001080"/>
+          <w:kern w:val="0"/>
+          <w:sz w:val="21"/>
+          <w:szCs w:val="21"/>
+          <w:lang w:eastAsia="es-ES"/>
+          <w14:ligatures w14:val="none"/>
+        </w:rPr>
+        <w:t>updateCounter</w:t>
+      </w:r>
+      <w:r>
+        <w:rPr>
+          <w:rFonts w:ascii="Consolas" w:eastAsia="Times New Roman" w:hAnsi="Consolas" w:cs="Times New Roman"/>
+          <w:color w:val="000000"/>
+          <w:kern w:val="0"/>
+          <w:sz w:val="21"/>
+          <w:szCs w:val="21"/>
+          <w:lang w:eastAsia="es-ES"/>
+          <w14:ligatures w14:val="none"/>
+        </w:rPr>
+        <w:t>);</w:t>
+      </w:r>
+    </w:p>
+    <w:p>
+      <w:pPr>
+        <w:shd w:val="clear" w:color="auto" w:fill="FFFFFF"/>
+        <w:spacing w:after="0" w:line="285" w:lineRule="atLeast"/>
+        <w:rPr>
+          <w:rFonts w:ascii="Consolas" w:eastAsia="Times New Roman" w:hAnsi="Consolas" w:cs="Times New Roman"/>
+          <w:color w:val="000000"/>
+          <w:kern w:val="0"/>
+          <w:sz w:val="21"/>
+          <w:szCs w:val="21"/>
+          <w:lang w:eastAsia="es-ES"/>
+          <w14:ligatures w14:val="none"/>
+        </w:rPr>
+      </w:pPr>
+      <w:r>
+        <w:rPr>
+          <w:rFonts w:ascii="Consolas" w:eastAsia="Times New Roman" w:hAnsi="Consolas" w:cs="Times New Roman"/>
+          <w:color w:val="000000"/>
+          <w:kern w:val="0"/>
+          <w:sz w:val="21"/>
+          <w:szCs w:val="21"/>
+          <w:lang w:eastAsia="es-ES"/>
+          <w14:ligatures w14:val="none"/>
+        </w:rPr>
+        <w:t xml:space="preserve">    </w:t>
+      </w:r>
+      <w:r>
+        <w:rPr>
+          <w:rFonts w:ascii="Consolas" w:eastAsia="Times New Roman" w:hAnsi="Consolas" w:cs="Times New Roman"/>
+          <w:color w:val="795E26"/>
+          <w:kern w:val="0"/>
+          <w:sz w:val="21"/>
+          <w:szCs w:val="21"/>
+          <w:lang w:eastAsia="es-ES"/>
+          <w14:ligatures w14:val="none"/>
+        </w:rPr>
+        <w:t>updateCounter</w:t>
+      </w:r>
+      <w:r>
+        <w:rPr>
+          <w:rFonts w:ascii="Consolas" w:eastAsia="Times New Roman" w:hAnsi="Consolas" w:cs="Times New Roman"/>
+          <w:color w:val="000000"/>
+          <w:kern w:val="0"/>
+          <w:sz w:val="21"/>
+          <w:szCs w:val="21"/>
+          <w:lang w:eastAsia="es-ES"/>
+          <w14:ligatures w14:val="none"/>
+        </w:rPr>
+        <w:t xml:space="preserve">(); </w:t>
+      </w:r>
+      <w:r>
+        <w:rPr>
+          <w:rFonts w:ascii="Consolas" w:eastAsia="Times New Roman" w:hAnsi="Consolas" w:cs="Times New Roman"/>
+          <w:color w:val="008000"/>
+          <w:kern w:val="0"/>
+          <w:sz w:val="21"/>
+          <w:szCs w:val="21"/>
+          <w:lang w:eastAsia="es-ES"/>
+          <w14:ligatures w14:val="none"/>
+        </w:rPr>
+        <w:t>// inicializa al cargar</w:t>
+      </w:r>
+    </w:p>
+    <w:p>
+      <w:pPr>
+        <w:shd w:val="clear" w:color="auto" w:fill="FFFFFF"/>
+        <w:spacing w:after="0" w:line="285" w:lineRule="atLeast"/>
+        <w:rPr>
+          <w:rFonts w:ascii="Consolas" w:eastAsia="Times New Roman" w:hAnsi="Consolas" w:cs="Times New Roman"/>
+          <w:color w:val="000000"/>
+          <w:kern w:val="0"/>
+          <w:sz w:val="21"/>
+          <w:szCs w:val="21"/>
+          <w:lang w:eastAsia="es-ES"/>
+          <w14:ligatures w14:val="none"/>
+        </w:rPr>
+      </w:pPr>
+      <w:r>
+        <w:rPr>
+          <w:rFonts w:ascii="Consolas" w:eastAsia="Times New Roman" w:hAnsi="Consolas" w:cs="Times New Roman"/>
+          <w:color w:val="000000"/>
+          <w:kern w:val="0"/>
+          <w:sz w:val="21"/>
+          <w:szCs w:val="21"/>
+          <w:lang w:eastAsia="es-ES"/>
+          <w14:ligatures w14:val="none"/>
+        </w:rPr>
+        <w:t>  }</w:t>
+      </w:r>
+    </w:p>
+    <w:p>
+      <w:pPr>
+        <w:shd w:val="clear" w:color="auto" w:fill="FFFFFF"/>
+        <w:spacing w:after="0" w:line="285" w:lineRule="atLeast"/>
+        <w:rPr>
+          <w:rFonts w:ascii="Consolas" w:eastAsia="Times New Roman" w:hAnsi="Consolas" w:cs="Times New Roman"/>
+          <w:color w:val="000000"/>
+          <w:kern w:val="0"/>
+          <w:sz w:val="21"/>
+          <w:szCs w:val="21"/>
+          <w:lang w:eastAsia="es-ES"/>
+          <w14:ligatures w14:val="none"/>
+        </w:rPr>
+      </w:pPr>
+    </w:p>
+    <w:p>
+      <w:pPr>
+        <w:shd w:val="clear" w:color="auto" w:fill="FFFFFF"/>
+        <w:spacing w:after="0" w:line="285" w:lineRule="atLeast"/>
+        <w:rPr>
+          <w:rFonts w:ascii="Consolas" w:eastAsia="Times New Roman" w:hAnsi="Consolas" w:cs="Times New Roman"/>
+          <w:color w:val="000000"/>
+          <w:kern w:val="0"/>
+          <w:sz w:val="21"/>
+          <w:szCs w:val="21"/>
+          <w:lang w:eastAsia="es-ES"/>
+          <w14:ligatures w14:val="none"/>
+        </w:rPr>
+      </w:pPr>
+      <w:r>
+        <w:rPr>
+          <w:rFonts w:ascii="Consolas" w:eastAsia="Times New Roman" w:hAnsi="Consolas" w:cs="Times New Roman"/>
+          <w:color w:val="000000"/>
+          <w:kern w:val="0"/>
+          <w:sz w:val="21"/>
+          <w:szCs w:val="21"/>
+          <w:lang w:eastAsia="es-ES"/>
+          <w14:ligatures w14:val="none"/>
+        </w:rPr>
+        <w:t xml:space="preserve">  </w:t>
+      </w:r>
+      <w:r>
+        <w:rPr>
+          <w:rFonts w:ascii="Consolas" w:eastAsia="Times New Roman" w:hAnsi="Consolas" w:cs="Times New Roman"/>
+          <w:color w:val="795E26"/>
+          <w:kern w:val="0"/>
+          <w:sz w:val="21"/>
+          <w:szCs w:val="21"/>
+          <w:lang w:eastAsia="es-ES"/>
+          <w14:ligatures w14:val="none"/>
+        </w:rPr>
+        <w:t>addCharCounter</w:t>
+      </w:r>
+      <w:r>
+        <w:rPr>
+          <w:rFonts w:ascii="Consolas" w:eastAsia="Times New Roman" w:hAnsi="Consolas" w:cs="Times New Roman"/>
+          <w:color w:val="000000"/>
+          <w:kern w:val="0"/>
+          <w:sz w:val="21"/>
+          <w:szCs w:val="21"/>
+          <w:lang w:eastAsia="es-ES"/>
+          <w14:ligatures w14:val="none"/>
+        </w:rPr>
+        <w:t>(</w:t>
+      </w:r>
+      <w:r>
+        <w:rPr>
+          <w:rFonts w:ascii="Consolas" w:eastAsia="Times New Roman" w:hAnsi="Consolas" w:cs="Times New Roman"/>
+          <w:color w:val="A31515"/>
+          <w:kern w:val="0"/>
+          <w:sz w:val="21"/>
+          <w:szCs w:val="21"/>
+          <w:lang w:eastAsia="es-ES"/>
+          <w14:ligatures w14:val="none"/>
+        </w:rPr>
+        <w:t>"mensaje"</w:t>
+      </w:r>
+      <w:r>
+        <w:rPr>
+          <w:rFonts w:ascii="Consolas" w:eastAsia="Times New Roman" w:hAnsi="Consolas" w:cs="Times New Roman"/>
+          <w:color w:val="000000"/>
+          <w:kern w:val="0"/>
+          <w:sz w:val="21"/>
+          <w:szCs w:val="21"/>
+          <w:lang w:eastAsia="es-ES"/>
+          <w14:ligatures w14:val="none"/>
+        </w:rPr>
+        <w:t xml:space="preserve">, </w:t>
+      </w:r>
+      <w:r>
+        <w:rPr>
+          <w:rFonts w:ascii="Consolas" w:eastAsia="Times New Roman" w:hAnsi="Consolas" w:cs="Times New Roman"/>
+          <w:color w:val="A31515"/>
+          <w:kern w:val="0"/>
+          <w:sz w:val="21"/>
+          <w:szCs w:val="21"/>
+          <w:lang w:eastAsia="es-ES"/>
+          <w14:ligatures w14:val="none"/>
+        </w:rPr>
+        <w:t>"contador-mensaje"</w:t>
+      </w:r>
+      <w:r>
+        <w:rPr>
+          <w:rFonts w:ascii="Consolas" w:eastAsia="Times New Roman" w:hAnsi="Consolas" w:cs="Times New Roman"/>
+          <w:color w:val="000000"/>
+          <w:kern w:val="0"/>
+          <w:sz w:val="21"/>
+          <w:szCs w:val="21"/>
+          <w:lang w:eastAsia="es-ES"/>
+          <w14:ligatures w14:val="none"/>
+        </w:rPr>
+        <w:t>);</w:t>
+      </w:r>
+    </w:p>
+    <w:p>
+      <w:pPr>
+        <w:shd w:val="clear" w:color="auto" w:fill="FFFFFF"/>
+        <w:spacing w:after="0" w:line="285" w:lineRule="atLeast"/>
+        <w:rPr>
+          <w:rFonts w:ascii="Consolas" w:eastAsia="Times New Roman" w:hAnsi="Consolas" w:cs="Times New Roman"/>
+          <w:color w:val="000000"/>
+          <w:kern w:val="0"/>
+          <w:sz w:val="21"/>
+          <w:szCs w:val="21"/>
+          <w:lang w:eastAsia="es-ES"/>
+          <w14:ligatures w14:val="none"/>
+        </w:rPr>
+      </w:pPr>
+      <w:r>
+        <w:rPr>
+          <w:rFonts w:ascii="Consolas" w:eastAsia="Times New Roman" w:hAnsi="Consolas" w:cs="Times New Roman"/>
+          <w:color w:val="000000"/>
+          <w:kern w:val="0"/>
+          <w:sz w:val="21"/>
+          <w:szCs w:val="21"/>
+          <w:lang w:eastAsia="es-ES"/>
+          <w14:ligatures w14:val="none"/>
+        </w:rPr>
+        <w:t xml:space="preserve">  </w:t>
+      </w:r>
+      <w:r>
+        <w:rPr>
+          <w:rFonts w:ascii="Consolas" w:eastAsia="Times New Roman" w:hAnsi="Consolas" w:cs="Times New Roman"/>
+          <w:color w:val="795E26"/>
+          <w:kern w:val="0"/>
+          <w:sz w:val="21"/>
+          <w:szCs w:val="21"/>
+          <w:lang w:eastAsia="es-ES"/>
+          <w14:ligatures w14:val="none"/>
+        </w:rPr>
+        <w:t>addCharCounter</w:t>
+      </w:r>
+      <w:r>
+        <w:rPr>
+          <w:rFonts w:ascii="Consolas" w:eastAsia="Times New Roman" w:hAnsi="Consolas" w:cs="Times New Roman"/>
+          <w:color w:val="000000"/>
+          <w:kern w:val="0"/>
+          <w:sz w:val="21"/>
+          <w:szCs w:val="21"/>
+          <w:lang w:eastAsia="es-ES"/>
+          <w14:ligatures w14:val="none"/>
+        </w:rPr>
+        <w:t>(</w:t>
+      </w:r>
+      <w:r>
+        <w:rPr>
+          <w:rFonts w:ascii="Consolas" w:eastAsia="Times New Roman" w:hAnsi="Consolas" w:cs="Times New Roman"/>
+          <w:color w:val="A31515"/>
+          <w:kern w:val="0"/>
+          <w:sz w:val="21"/>
+          <w:szCs w:val="21"/>
+          <w:lang w:eastAsia="es-ES"/>
+          <w14:ligatures w14:val="none"/>
+        </w:rPr>
+        <w:t>"horario"</w:t>
+      </w:r>
+      <w:r>
+        <w:rPr>
+          <w:rFonts w:ascii="Consolas" w:eastAsia="Times New Roman" w:hAnsi="Consolas" w:cs="Times New Roman"/>
+          <w:color w:val="000000"/>
+          <w:kern w:val="0"/>
+          <w:sz w:val="21"/>
+          <w:szCs w:val="21"/>
+          <w:lang w:eastAsia="es-ES"/>
+          <w14:ligatures w14:val="none"/>
+        </w:rPr>
+        <w:t xml:space="preserve">, </w:t>
+      </w:r>
+      <w:r>
+        <w:rPr>
+          <w:rFonts w:ascii="Consolas" w:eastAsia="Times New Roman" w:hAnsi="Consolas" w:cs="Times New Roman"/>
+          <w:color w:val="A31515"/>
+          <w:kern w:val="0"/>
+          <w:sz w:val="21"/>
+          <w:szCs w:val="21"/>
+          <w:lang w:eastAsia="es-ES"/>
+          <w14:ligatures w14:val="none"/>
+        </w:rPr>
+        <w:t>"contador-horario"</w:t>
+      </w:r>
+      <w:r>
+        <w:rPr>
+          <w:rFonts w:ascii="Consolas" w:eastAsia="Times New Roman" w:hAnsi="Consolas" w:cs="Times New Roman"/>
+          <w:color w:val="000000"/>
+          <w:kern w:val="0"/>
+          <w:sz w:val="21"/>
+          <w:szCs w:val="21"/>
+          <w:lang w:eastAsia="es-ES"/>
+          <w14:ligatures w14:val="none"/>
+        </w:rPr>
+        <w:t>);</w:t>
+      </w:r>
+    </w:p>
+    <w:p>
+      <w:pPr>
+        <w:shd w:val="clear" w:color="auto" w:fill="FFFFFF"/>
+        <w:spacing w:after="0" w:line="285" w:lineRule="atLeast"/>
+        <w:rPr>
+          <w:rFonts w:ascii="Consolas" w:eastAsia="Times New Roman" w:hAnsi="Consolas" w:cs="Times New Roman"/>
+          <w:color w:val="000000"/>
+          <w:kern w:val="0"/>
+          <w:sz w:val="21"/>
+          <w:szCs w:val="21"/>
+          <w:lang w:eastAsia="es-ES"/>
+          <w14:ligatures w14:val="none"/>
+        </w:rPr>
+      </w:pPr>
+      <w:r>
+        <w:rPr>
+          <w:rFonts w:ascii="Consolas" w:eastAsia="Times New Roman" w:hAnsi="Consolas" w:cs="Times New Roman"/>
+          <w:color w:val="800000"/>
+          <w:kern w:val="0"/>
+          <w:sz w:val="21"/>
+          <w:szCs w:val="21"/>
+          <w:lang w:eastAsia="es-ES"/>
+          <w14:ligatures w14:val="none"/>
+        </w:rPr>
+        <w:t>&lt;/script&gt;</w:t>
+      </w:r>
+    </w:p>
+    <w:p>
+      <w:pPr>
+        <w:pStyle w:val="NormalWeb"/>
+        <w:rPr>
+          <w:color w:val="EE0000"/>
+        </w:rPr>
+      </w:pPr>
     </w:p>
     <w:p/>
     <w:sectPr>
@@ -36,6 +5972,395 @@
     </w:sectPr>
   </w:body>
 </w:document>
+</file>
+
+<file path=word/numbering.xml><?xml version="1.0" encoding="utf-8"?>
+<w:numbering xmlns:wpc="http://schemas.microsoft.com/office/word/2010/wordprocessingCanvas" xmlns:cx="http://schemas.microsoft.com/office/drawing/2014/chartex" xmlns:cx1="http://schemas.microsoft.com/office/drawing/2015/9/8/chartex" xmlns:cx2="http://schemas.microsoft.com/office/drawing/2015/10/21/chartex" xmlns:cx3="http://schemas.microsoft.com/office/drawing/2016/5/9/chartex" xmlns:cx4="http://schemas.microsoft.com/office/drawing/2016/5/10/chartex" xmlns:cx5="http://schemas.microsoft.com/office/drawing/2016/5/11/chartex" xmlns:cx6="http://schemas.microsoft.com/office/drawing/2016/5/12/chartex" xmlns:cx7="http://schemas.microsoft.com/office/drawing/2016/5/13/chartex" xmlns:cx8="http://schemas.microsoft.com/office/drawing/2016/5/14/chartex" xmlns:mc="http://schemas.openxmlformats.org/markup-compatibility/2006" xmlns:aink="http://schemas.microsoft.com/office/drawing/2016/ink" xmlns:am3d="http://schemas.microsoft.com/office/drawing/2017/model3d" xmlns:o="urn:schemas-microsoft-com:office:office" xmlns:oel="http://schemas.microsoft.com/office/2019/extlst" xmlns:r="http://schemas.openxmlformats.org/officeDocument/2006/relationships" xmlns:m="http://schemas.openxmlformats.org/officeDocument/2006/math" xmlns:v="urn:schemas-microsoft-com:vml" xmlns:wp14="http://schemas.microsoft.com/office/word/2010/wordprocessingDrawing" xmlns:wp="http://schemas.openxmlformats.org/drawingml/2006/wordprocessingDrawing" xmlns:w10="urn:schemas-microsoft-com:office:word" xmlns:w="http://schemas.openxmlformats.org/wordprocessingml/2006/main" xmlns:w14="http://schemas.microsoft.com/office/word/2010/wordml" xmlns:w15="http://schemas.microsoft.com/office/word/2012/wordml" xmlns:w16cex="http://schemas.microsoft.com/office/word/2018/wordml/cex" xmlns:w16cid="http://schemas.microsoft.com/office/word/2016/wordml/cid" xmlns:w16="http://schemas.microsoft.com/office/word/2018/wordml" xmlns:w16du="http://schemas.microsoft.com/office/word/2023/wordml/word16du" xmlns:w16sdtdh="http://schemas.microsoft.com/office/word/2020/wordml/sdtdatahash" xmlns:w16sdtfl="http://schemas.microsoft.com/office/word/2024/wordml/sdtformatlock" xmlns:w16se="http://schemas.microsoft.com/office/word/2015/wordml/symex" xmlns:wpg="http://schemas.microsoft.com/office/word/2010/wordprocessingGroup" xmlns:wpi="http://schemas.microsoft.com/office/word/2010/wordprocessingInk" xmlns:wne="http://schemas.microsoft.com/office/word/2006/wordml" xmlns:wps="http://schemas.microsoft.com/office/word/2010/wordprocessingShape" mc:Ignorable="w14 w15 w16se w16cid w16 w16cex w16sdtdh w16sdtfl w16du wp14">
+  <w:abstractNum w:abstractNumId="0" w15:restartNumberingAfterBreak="0">
+    <w:nsid w:val="023D0207"/>
+    <w:multiLevelType w:val="multilevel"/>
+    <w:tmpl w:val="FE968C94"/>
+    <w:lvl w:ilvl="0">
+      <w:start w:val="14"/>
+      <w:numFmt w:val="decimal"/>
+      <w:lvlText w:val="%1."/>
+      <w:lvlJc w:val="left"/>
+      <w:pPr>
+        <w:tabs>
+          <w:tab w:val="num" w:pos="720"/>
+        </w:tabs>
+        <w:ind w:left="720" w:hanging="360"/>
+      </w:pPr>
+    </w:lvl>
+    <w:lvl w:ilvl="1" w:tentative="1">
+      <w:start w:val="1"/>
+      <w:numFmt w:val="decimal"/>
+      <w:lvlText w:val="%2."/>
+      <w:lvlJc w:val="left"/>
+      <w:pPr>
+        <w:tabs>
+          <w:tab w:val="num" w:pos="1440"/>
+        </w:tabs>
+        <w:ind w:left="1440" w:hanging="360"/>
+      </w:pPr>
+    </w:lvl>
+    <w:lvl w:ilvl="2" w:tentative="1">
+      <w:start w:val="1"/>
+      <w:numFmt w:val="decimal"/>
+      <w:lvlText w:val="%3."/>
+      <w:lvlJc w:val="left"/>
+      <w:pPr>
+        <w:tabs>
+          <w:tab w:val="num" w:pos="2160"/>
+        </w:tabs>
+        <w:ind w:left="2160" w:hanging="360"/>
+      </w:pPr>
+    </w:lvl>
+    <w:lvl w:ilvl="3" w:tentative="1">
+      <w:start w:val="1"/>
+      <w:numFmt w:val="decimal"/>
+      <w:lvlText w:val="%4."/>
+      <w:lvlJc w:val="left"/>
+      <w:pPr>
+        <w:tabs>
+          <w:tab w:val="num" w:pos="2880"/>
+        </w:tabs>
+        <w:ind w:left="2880" w:hanging="360"/>
+      </w:pPr>
+    </w:lvl>
+    <w:lvl w:ilvl="4" w:tentative="1">
+      <w:start w:val="1"/>
+      <w:numFmt w:val="decimal"/>
+      <w:lvlText w:val="%5."/>
+      <w:lvlJc w:val="left"/>
+      <w:pPr>
+        <w:tabs>
+          <w:tab w:val="num" w:pos="3600"/>
+        </w:tabs>
+        <w:ind w:left="3600" w:hanging="360"/>
+      </w:pPr>
+    </w:lvl>
+    <w:lvl w:ilvl="5" w:tentative="1">
+      <w:start w:val="1"/>
+      <w:numFmt w:val="decimal"/>
+      <w:lvlText w:val="%6."/>
+      <w:lvlJc w:val="left"/>
+      <w:pPr>
+        <w:tabs>
+          <w:tab w:val="num" w:pos="4320"/>
+        </w:tabs>
+        <w:ind w:left="4320" w:hanging="360"/>
+      </w:pPr>
+    </w:lvl>
+    <w:lvl w:ilvl="6" w:tentative="1">
+      <w:start w:val="1"/>
+      <w:numFmt w:val="decimal"/>
+      <w:lvlText w:val="%7."/>
+      <w:lvlJc w:val="left"/>
+      <w:pPr>
+        <w:tabs>
+          <w:tab w:val="num" w:pos="5040"/>
+        </w:tabs>
+        <w:ind w:left="5040" w:hanging="360"/>
+      </w:pPr>
+    </w:lvl>
+    <w:lvl w:ilvl="7" w:tentative="1">
+      <w:start w:val="1"/>
+      <w:numFmt w:val="decimal"/>
+      <w:lvlText w:val="%8."/>
+      <w:lvlJc w:val="left"/>
+      <w:pPr>
+        <w:tabs>
+          <w:tab w:val="num" w:pos="5760"/>
+        </w:tabs>
+        <w:ind w:left="5760" w:hanging="360"/>
+      </w:pPr>
+    </w:lvl>
+    <w:lvl w:ilvl="8" w:tentative="1">
+      <w:start w:val="1"/>
+      <w:numFmt w:val="decimal"/>
+      <w:lvlText w:val="%9."/>
+      <w:lvlJc w:val="left"/>
+      <w:pPr>
+        <w:tabs>
+          <w:tab w:val="num" w:pos="6480"/>
+        </w:tabs>
+        <w:ind w:left="6480" w:hanging="360"/>
+      </w:pPr>
+    </w:lvl>
+  </w:abstractNum>
+  <w:abstractNum w:abstractNumId="1" w15:restartNumberingAfterBreak="0">
+    <w:nsid w:val="101F2869"/>
+    <w:multiLevelType w:val="hybridMultilevel"/>
+    <w:tmpl w:val="E51C03D8"/>
+    <w:lvl w:ilvl="0" w:tplc="0C0A0001">
+      <w:start w:val="1"/>
+      <w:numFmt w:val="bullet"/>
+      <w:lvlText w:val=""/>
+      <w:lvlJc w:val="left"/>
+      <w:pPr>
+        <w:ind w:left="720" w:hanging="360"/>
+      </w:pPr>
+      <w:rPr>
+        <w:rFonts w:ascii="Symbol" w:hAnsi="Symbol" w:hint="default"/>
+      </w:rPr>
+    </w:lvl>
+    <w:lvl w:ilvl="1" w:tplc="0C0A0003" w:tentative="1">
+      <w:start w:val="1"/>
+      <w:numFmt w:val="bullet"/>
+      <w:lvlText w:val="o"/>
+      <w:lvlJc w:val="left"/>
+      <w:pPr>
+        <w:ind w:left="1440" w:hanging="360"/>
+      </w:pPr>
+      <w:rPr>
+        <w:rFonts w:ascii="Courier New" w:hAnsi="Courier New" w:cs="Courier New" w:hint="default"/>
+      </w:rPr>
+    </w:lvl>
+    <w:lvl w:ilvl="2" w:tplc="0C0A0005" w:tentative="1">
+      <w:start w:val="1"/>
+      <w:numFmt w:val="bullet"/>
+      <w:lvlText w:val=""/>
+      <w:lvlJc w:val="left"/>
+      <w:pPr>
+        <w:ind w:left="2160" w:hanging="360"/>
+      </w:pPr>
+      <w:rPr>
+        <w:rFonts w:ascii="Wingdings" w:hAnsi="Wingdings" w:hint="default"/>
+      </w:rPr>
+    </w:lvl>
+    <w:lvl w:ilvl="3" w:tplc="0C0A0001" w:tentative="1">
+      <w:start w:val="1"/>
+      <w:numFmt w:val="bullet"/>
+      <w:lvlText w:val=""/>
+      <w:lvlJc w:val="left"/>
+      <w:pPr>
+        <w:ind w:left="2880" w:hanging="360"/>
+      </w:pPr>
+      <w:rPr>
+        <w:rFonts w:ascii="Symbol" w:hAnsi="Symbol" w:hint="default"/>
+      </w:rPr>
+    </w:lvl>
+    <w:lvl w:ilvl="4" w:tplc="0C0A0003" w:tentative="1">
+      <w:start w:val="1"/>
+      <w:numFmt w:val="bullet"/>
+      <w:lvlText w:val="o"/>
+      <w:lvlJc w:val="left"/>
+      <w:pPr>
+        <w:ind w:left="3600" w:hanging="360"/>
+      </w:pPr>
+      <w:rPr>
+        <w:rFonts w:ascii="Courier New" w:hAnsi="Courier New" w:cs="Courier New" w:hint="default"/>
+      </w:rPr>
+    </w:lvl>
+    <w:lvl w:ilvl="5" w:tplc="0C0A0005" w:tentative="1">
+      <w:start w:val="1"/>
+      <w:numFmt w:val="bullet"/>
+      <w:lvlText w:val=""/>
+      <w:lvlJc w:val="left"/>
+      <w:pPr>
+        <w:ind w:left="4320" w:hanging="360"/>
+      </w:pPr>
+      <w:rPr>
+        <w:rFonts w:ascii="Wingdings" w:hAnsi="Wingdings" w:hint="default"/>
+      </w:rPr>
+    </w:lvl>
+    <w:lvl w:ilvl="6" w:tplc="0C0A0001" w:tentative="1">
+      <w:start w:val="1"/>
+      <w:numFmt w:val="bullet"/>
+      <w:lvlText w:val=""/>
+      <w:lvlJc w:val="left"/>
+      <w:pPr>
+        <w:ind w:left="5040" w:hanging="360"/>
+      </w:pPr>
+      <w:rPr>
+        <w:rFonts w:ascii="Symbol" w:hAnsi="Symbol" w:hint="default"/>
+      </w:rPr>
+    </w:lvl>
+    <w:lvl w:ilvl="7" w:tplc="0C0A0003" w:tentative="1">
+      <w:start w:val="1"/>
+      <w:numFmt w:val="bullet"/>
+      <w:lvlText w:val="o"/>
+      <w:lvlJc w:val="left"/>
+      <w:pPr>
+        <w:ind w:left="5760" w:hanging="360"/>
+      </w:pPr>
+      <w:rPr>
+        <w:rFonts w:ascii="Courier New" w:hAnsi="Courier New" w:cs="Courier New" w:hint="default"/>
+      </w:rPr>
+    </w:lvl>
+    <w:lvl w:ilvl="8" w:tplc="0C0A0005" w:tentative="1">
+      <w:start w:val="1"/>
+      <w:numFmt w:val="bullet"/>
+      <w:lvlText w:val=""/>
+      <w:lvlJc w:val="left"/>
+      <w:pPr>
+        <w:ind w:left="6480" w:hanging="360"/>
+      </w:pPr>
+      <w:rPr>
+        <w:rFonts w:ascii="Wingdings" w:hAnsi="Wingdings" w:hint="default"/>
+      </w:rPr>
+    </w:lvl>
+  </w:abstractNum>
+  <w:abstractNum w:abstractNumId="2" w15:restartNumberingAfterBreak="0">
+    <w:nsid w:val="42422278"/>
+    <w:multiLevelType w:val="multilevel"/>
+    <w:tmpl w:val="08BC5ED0"/>
+    <w:lvl w:ilvl="0">
+      <w:start w:val="1"/>
+      <w:numFmt w:val="bullet"/>
+      <w:lvlText w:val=""/>
+      <w:lvlJc w:val="left"/>
+      <w:pPr>
+        <w:tabs>
+          <w:tab w:val="num" w:pos="720"/>
+        </w:tabs>
+        <w:ind w:left="720" w:hanging="360"/>
+      </w:pPr>
+      <w:rPr>
+        <w:rFonts w:ascii="Symbol" w:hAnsi="Symbol" w:hint="default"/>
+        <w:sz w:val="20"/>
+      </w:rPr>
+    </w:lvl>
+    <w:lvl w:ilvl="1" w:tentative="1">
+      <w:start w:val="1"/>
+      <w:numFmt w:val="bullet"/>
+      <w:lvlText w:val="o"/>
+      <w:lvlJc w:val="left"/>
+      <w:pPr>
+        <w:tabs>
+          <w:tab w:val="num" w:pos="1440"/>
+        </w:tabs>
+        <w:ind w:left="1440" w:hanging="360"/>
+      </w:pPr>
+      <w:rPr>
+        <w:rFonts w:ascii="Courier New" w:hAnsi="Courier New" w:hint="default"/>
+        <w:sz w:val="20"/>
+      </w:rPr>
+    </w:lvl>
+    <w:lvl w:ilvl="2" w:tentative="1">
+      <w:start w:val="1"/>
+      <w:numFmt w:val="bullet"/>
+      <w:lvlText w:val=""/>
+      <w:lvlJc w:val="left"/>
+      <w:pPr>
+        <w:tabs>
+          <w:tab w:val="num" w:pos="2160"/>
+        </w:tabs>
+        <w:ind w:left="2160" w:hanging="360"/>
+      </w:pPr>
+      <w:rPr>
+        <w:rFonts w:ascii="Wingdings" w:hAnsi="Wingdings" w:hint="default"/>
+        <w:sz w:val="20"/>
+      </w:rPr>
+    </w:lvl>
+    <w:lvl w:ilvl="3" w:tentative="1">
+      <w:start w:val="1"/>
+      <w:numFmt w:val="bullet"/>
+      <w:lvlText w:val=""/>
+      <w:lvlJc w:val="left"/>
+      <w:pPr>
+        <w:tabs>
+          <w:tab w:val="num" w:pos="2880"/>
+        </w:tabs>
+        <w:ind w:left="2880" w:hanging="360"/>
+      </w:pPr>
+      <w:rPr>
+        <w:rFonts w:ascii="Wingdings" w:hAnsi="Wingdings" w:hint="default"/>
+        <w:sz w:val="20"/>
+      </w:rPr>
+    </w:lvl>
+    <w:lvl w:ilvl="4" w:tentative="1">
+      <w:start w:val="1"/>
+      <w:numFmt w:val="bullet"/>
+      <w:lvlText w:val=""/>
+      <w:lvlJc w:val="left"/>
+      <w:pPr>
+        <w:tabs>
+          <w:tab w:val="num" w:pos="3600"/>
+        </w:tabs>
+        <w:ind w:left="3600" w:hanging="360"/>
+      </w:pPr>
+      <w:rPr>
+        <w:rFonts w:ascii="Wingdings" w:hAnsi="Wingdings" w:hint="default"/>
+        <w:sz w:val="20"/>
+      </w:rPr>
+    </w:lvl>
+    <w:lvl w:ilvl="5" w:tentative="1">
+      <w:start w:val="1"/>
+      <w:numFmt w:val="bullet"/>
+      <w:lvlText w:val=""/>
+      <w:lvlJc w:val="left"/>
+      <w:pPr>
+        <w:tabs>
+          <w:tab w:val="num" w:pos="4320"/>
+        </w:tabs>
+        <w:ind w:left="4320" w:hanging="360"/>
+      </w:pPr>
+      <w:rPr>
+        <w:rFonts w:ascii="Wingdings" w:hAnsi="Wingdings" w:hint="default"/>
+        <w:sz w:val="20"/>
+      </w:rPr>
+    </w:lvl>
+    <w:lvl w:ilvl="6" w:tentative="1">
+      <w:start w:val="1"/>
+      <w:numFmt w:val="bullet"/>
+      <w:lvlText w:val=""/>
+      <w:lvlJc w:val="left"/>
+      <w:pPr>
+        <w:tabs>
+          <w:tab w:val="num" w:pos="5040"/>
+        </w:tabs>
+        <w:ind w:left="5040" w:hanging="360"/>
+      </w:pPr>
+      <w:rPr>
+        <w:rFonts w:ascii="Wingdings" w:hAnsi="Wingdings" w:hint="default"/>
+        <w:sz w:val="20"/>
+      </w:rPr>
+    </w:lvl>
+    <w:lvl w:ilvl="7" w:tentative="1">
+      <w:start w:val="1"/>
+      <w:numFmt w:val="bullet"/>
+      <w:lvlText w:val=""/>
+      <w:lvlJc w:val="left"/>
+      <w:pPr>
+        <w:tabs>
+          <w:tab w:val="num" w:pos="5760"/>
+        </w:tabs>
+        <w:ind w:left="5760" w:hanging="360"/>
+      </w:pPr>
+      <w:rPr>
+        <w:rFonts w:ascii="Wingdings" w:hAnsi="Wingdings" w:hint="default"/>
+        <w:sz w:val="20"/>
+      </w:rPr>
+    </w:lvl>
+    <w:lvl w:ilvl="8" w:tentative="1">
+      <w:start w:val="1"/>
+      <w:numFmt w:val="bullet"/>
+      <w:lvlText w:val=""/>
+      <w:lvlJc w:val="left"/>
+      <w:pPr>
+        <w:tabs>
+          <w:tab w:val="num" w:pos="6480"/>
+        </w:tabs>
+        <w:ind w:left="6480" w:hanging="360"/>
+      </w:pPr>
+      <w:rPr>
+        <w:rFonts w:ascii="Wingdings" w:hAnsi="Wingdings" w:hint="default"/>
+        <w:sz w:val="20"/>
+      </w:rPr>
+    </w:lvl>
+  </w:abstractNum>
+  <w:num w:numId="1" w16cid:durableId="1476139854">
+    <w:abstractNumId w:val="0"/>
+  </w:num>
+  <w:num w:numId="2" w16cid:durableId="2008826048">
+    <w:abstractNumId w:val="2"/>
+  </w:num>
+  <w:num w:numId="3" w16cid:durableId="521480888">
+    <w:abstractNumId w:val="1"/>
+  </w:num>
+</w:numbering>
 </file>
 
 <file path=word/styles.xml><?xml version="1.0" encoding="utf-8"?>
@@ -955,6 +7280,36 @@
       <w:spacing w:val="5"/>
     </w:rPr>
   </w:style>
+  <w:style w:type="paragraph" w:styleId="NormalWeb">
+    <w:name w:val="Normal (Web)"/>
+    <w:basedOn w:val="Normal"/>
+    <w:uiPriority w:val="99"/>
+    <w:semiHidden/>
+    <w:unhideWhenUsed/>
+    <w:rsid w:val="00BF1726"/>
+    <w:pPr>
+      <w:spacing w:before="100" w:beforeAutospacing="1" w:after="100" w:afterAutospacing="1" w:line="240" w:lineRule="auto"/>
+    </w:pPr>
+    <w:rPr>
+      <w:rFonts w:ascii="Times New Roman" w:eastAsia="Times New Roman" w:hAnsi="Times New Roman" w:cs="Times New Roman"/>
+      <w:kern w:val="0"/>
+      <w:lang w:eastAsia="es-ES"/>
+      <w14:ligatures w14:val="none"/>
+    </w:rPr>
+  </w:style>
+  <w:style w:type="character" w:styleId="CdigoHTML">
+    <w:name w:val="HTML Code"/>
+    <w:basedOn w:val="Fuentedeprrafopredeter"/>
+    <w:uiPriority w:val="99"/>
+    <w:semiHidden/>
+    <w:unhideWhenUsed/>
+    <w:rsid w:val="00BF1726"/>
+    <w:rPr>
+      <w:rFonts w:ascii="Courier New" w:eastAsia="Times New Roman" w:hAnsi="Courier New" w:cs="Courier New"/>
+      <w:sz w:val="20"/>
+      <w:szCs w:val="20"/>
+    </w:rPr>
+  </w:style>
 </w:styles>
 </file>
 
